--- a/文献翻译.docx
+++ b/文献翻译.docx
@@ -1,6 +1,6 @@
 
 <file path=word/document.xml><?xml version="1.0" encoding="utf-8"?>
-<w:document xmlns:wpc="http://schemas.microsoft.com/office/word/2010/wordprocessingCanvas" xmlns:cx="http://schemas.microsoft.com/office/drawing/2014/chartex" xmlns:cx1="http://schemas.microsoft.com/office/drawing/2015/9/8/chartex" xmlns:cx2="http://schemas.microsoft.com/office/drawing/2015/10/21/chartex" xmlns:cx3="http://schemas.microsoft.com/office/drawing/2016/5/9/chartex" xmlns:cx4="http://schemas.microsoft.com/office/drawing/2016/5/10/chartex" xmlns:cx5="http://schemas.microsoft.com/office/drawing/2016/5/11/chartex" xmlns:cx6="http://schemas.microsoft.com/office/drawing/2016/5/12/chartex" xmlns:cx7="http://schemas.microsoft.com/office/drawing/2016/5/13/chartex" xmlns:cx8="http://schemas.microsoft.com/office/drawing/2016/5/14/chartex" xmlns:mc="http://schemas.openxmlformats.org/markup-compatibility/2006" xmlns:aink="http://schemas.microsoft.com/office/drawing/2016/ink" xmlns:am3d="http://schemas.microsoft.com/office/drawing/2017/model3d" xmlns:o="urn:schemas-microsoft-com:office:office" xmlns:r="http://schemas.openxmlformats.org/officeDocument/2006/relationships" xmlns:m="http://schemas.openxmlformats.org/officeDocument/2006/math" xmlns:v="urn:schemas-microsoft-com:vml" xmlns:wp14="http://schemas.microsoft.com/office/word/2010/wordprocessingDrawing" xmlns:wp="http://schemas.openxmlformats.org/drawingml/2006/wordprocessingDrawing" xmlns:w10="urn:schemas-microsoft-com:office:word" xmlns:w="http://schemas.openxmlformats.org/wordprocessingml/2006/main" xmlns:w14="http://schemas.microsoft.com/office/word/2010/wordml" xmlns:w15="http://schemas.microsoft.com/office/word/2012/wordml" xmlns:w16cid="http://schemas.microsoft.com/office/word/2016/wordml/cid" xmlns:w16se="http://schemas.microsoft.com/office/word/2015/wordml/symex" xmlns:wpg="http://schemas.microsoft.com/office/word/2010/wordprocessingGroup" xmlns:wpi="http://schemas.microsoft.com/office/word/2010/wordprocessingInk" xmlns:wne="http://schemas.microsoft.com/office/word/2006/wordml" xmlns:wps="http://schemas.microsoft.com/office/word/2010/wordprocessingShape" mc:Ignorable="w14 w15 w16se w16cid wp14">
+<w:document xmlns:wpc="http://schemas.microsoft.com/office/word/2010/wordprocessingCanvas" xmlns:cx="http://schemas.microsoft.com/office/drawing/2014/chartex" xmlns:mc="http://schemas.openxmlformats.org/markup-compatibility/2006" xmlns:o="urn:schemas-microsoft-com:office:office" xmlns:r="http://schemas.openxmlformats.org/officeDocument/2006/relationships" xmlns:m="http://schemas.openxmlformats.org/officeDocument/2006/math" xmlns:v="urn:schemas-microsoft-com:vml" xmlns:wp14="http://schemas.microsoft.com/office/word/2010/wordprocessingDrawing" xmlns:wp="http://schemas.openxmlformats.org/drawingml/2006/wordprocessingDrawing" xmlns:w10="urn:schemas-microsoft-com:office:word" xmlns:w="http://schemas.openxmlformats.org/wordprocessingml/2006/main" xmlns:w14="http://schemas.microsoft.com/office/word/2010/wordml" xmlns:w15="http://schemas.microsoft.com/office/word/2012/wordml" xmlns:w16se="http://schemas.microsoft.com/office/word/2015/wordml/symex" xmlns:wpg="http://schemas.microsoft.com/office/word/2010/wordprocessingGroup" xmlns:wpi="http://schemas.microsoft.com/office/word/2010/wordprocessingInk" xmlns:wne="http://schemas.microsoft.com/office/word/2006/wordml" xmlns:wps="http://schemas.microsoft.com/office/word/2010/wordprocessingShape" mc:Ignorable="w14 w15 w16se wp14">
   <w:background w:color="FFFFFF"/>
   <w:body>
     <w:p>
@@ -186,7 +186,7 @@
     </w:p>
     <w:p>
       <w:pPr>
-        <w:ind w:firstLineChars="588" w:firstLine="1411"/>
+        <w:ind w:firstLineChars="588" w:firstLine="1417"/>
         <w:rPr>
           <w:sz w:val="44"/>
           <w:szCs w:val="44"/>
@@ -995,23 +995,7 @@
           <w:sz w:val="18"/>
         </w:rPr>
         <w:lastRenderedPageBreak/>
-        <w:t>&lt;文献翻译</w:t>
-      </w:r>
-      <w:proofErr w:type="gramStart"/>
-      <w:r>
-        <w:rPr>
-          <w:rFonts w:ascii="宋体" w:hAnsi="宋体" w:hint="eastAsia"/>
-          <w:sz w:val="18"/>
-        </w:rPr>
-        <w:t>一</w:t>
-      </w:r>
-      <w:proofErr w:type="gramEnd"/>
-      <w:r>
-        <w:rPr>
-          <w:rFonts w:ascii="宋体" w:hAnsi="宋体" w:hint="eastAsia"/>
-          <w:sz w:val="18"/>
-        </w:rPr>
-        <w:t>：原文&gt;</w:t>
+        <w:t>&lt;文献翻译一：原文&gt;</w:t>
       </w:r>
     </w:p>
     <w:p>
@@ -1062,15 +1046,7 @@
     </w:p>
     <w:p>
       <w:r>
-        <w:t xml:space="preserve">Current speech enhancement techniques operate on the spectral domain and/or exploit some higher-level feature. </w:t>
-      </w:r>
-      <w:proofErr w:type="gramStart"/>
-      <w:r>
-        <w:t>The majority of</w:t>
-      </w:r>
-      <w:proofErr w:type="gramEnd"/>
-      <w:r>
-        <w:t xml:space="preserve"> them tackle a limited number of noise conditions and rely on first-order statistics. To circumvent these issues, deep networks are being increasingly used, thanks to their ability to learn complex functions from large example sets. In this work, we propose the use of generative adversarial networks for speech enhancement. In contrast to current techniques, we operate at the waveform level, training the model end-to-end, and incorporate 28 speakers and 40 different noise conditions into the same model, such that model parameters are shared across them. We evaluate the proposed model using an independent, unseen test set with two speakers and 20 alternative noise conditions. The enhanced samples confirm the viability of the proposed model, and both objective and subjective evaluations confirm the effectiveness of it. With that, we open the exploration of generative architectures for speech enhancement, which may progressively incorporate further speech-centric design choices to improve their performance. </w:t>
+        <w:t xml:space="preserve">Current speech enhancement techniques operate on the spectral domain and/or exploit some higher-level feature. The majority of them tackle a limited number of noise conditions and rely on first-order statistics. To circumvent these issues, deep networks are being increasingly used, thanks to their ability to learn complex functions from large example sets. In this work, we propose the use of generative adversarial networks for speech enhancement. In contrast to current techniques, we operate at the waveform level, training the model end-to-end, and incorporate 28 speakers and 40 different noise conditions into the same model, such that model parameters are shared across them. We evaluate the proposed model using an independent, unseen test set with two speakers and 20 alternative noise conditions. The enhanced samples confirm the viability of the proposed model, and both objective and subjective evaluations confirm the effectiveness of it. With that, we open the exploration of generative architectures for speech enhancement, which may progressively incorporate further speech-centric design choices to improve their performance. </w:t>
       </w:r>
     </w:p>
     <w:p>
@@ -1165,15 +1141,7 @@
         <w:ind w:firstLine="420"/>
       </w:pPr>
       <w:r>
-        <w:t xml:space="preserve">• It learns from different speakers and noise </w:t>
-      </w:r>
-      <w:proofErr w:type="gramStart"/>
-      <w:r>
-        <w:t>types, and</w:t>
-      </w:r>
-      <w:proofErr w:type="gramEnd"/>
-      <w:r>
-        <w:t xml:space="preserve"> incorporates them together into the same shared parametrization. This makes the system simple and generalizable in those dimensions. </w:t>
+        <w:t xml:space="preserve">• It learns from different speakers and noise types, and incorporates them together into the same shared parametrization. This makes the system simple and generalizable in those dimensions. </w:t>
       </w:r>
     </w:p>
     <w:p>
@@ -1205,15 +1173,7 @@
     </w:p>
     <w:p>
       <w:r>
-        <w:t xml:space="preserve">GANs [19] are generative models that learn to map samples z from some prior distribution Z to samples x from another distribution </w:t>
-      </w:r>
-      <w:proofErr w:type="gramStart"/>
-      <w:r>
-        <w:t>X ,</w:t>
-      </w:r>
-      <w:proofErr w:type="gramEnd"/>
-      <w:r>
-        <w:t xml:space="preserve"> which is the one of the training examples (e.g., images, audio, etc.). The component within the GAN structure that performs the mapping is called the generator (G), and its main task is to learn an effective mapping that can imitate the real data distribution to generate novel samples related to those of the training set. Importantly, G does so not by memorizing input-output pairs, but by mapping the data distribution characteristics to the manifold defined in our prior Z. </w:t>
+        <w:t xml:space="preserve">GANs [19] are generative models that learn to map samples z from some prior distribution Z to samples x from another distribution X , which is the one of the training examples (e.g., images, audio, etc.). The component within the GAN structure that performs the mapping is called the generator (G), and its main task is to learn an effective mapping that can imitate the real data distribution to generate novel samples related to those of the training set. Importantly, G does so not by memorizing input-output pairs, but by mapping the data distribution characteristics to the manifold defined in our prior Z. </w:t>
       </w:r>
     </w:p>
     <w:p>
@@ -1291,21 +1251,7 @@
         <w:rPr>
           <w:i/>
         </w:rPr>
-        <w:t xml:space="preserve">GAN training process. First, D back-props a batch of real examples. Then, D back-props a batch of fake examples that come from </w:t>
-      </w:r>
-      <w:proofErr w:type="gramStart"/>
-      <w:r>
-        <w:rPr>
-          <w:i/>
-        </w:rPr>
-        <w:t>G, and</w:t>
-      </w:r>
-      <w:proofErr w:type="gramEnd"/>
-      <w:r>
-        <w:rPr>
-          <w:i/>
-        </w:rPr>
-        <w:t xml:space="preserve"> classifies them as fake. Finally, D’s parameters are frozen and G back-props to make D misclassify.</w:t>
+        <w:t>GAN training process. First, D back-props a batch of real examples. Then, D back-props a batch of fake examples that come from G, and classifies them as fake. Finally, D’s parameters are frozen and G back-props to make D misclassify.</w:t>
       </w:r>
     </w:p>
     <w:p>
@@ -1313,15 +1259,7 @@
         <w:ind w:firstLine="420"/>
       </w:pPr>
       <w:r>
-        <w:t xml:space="preserve">The way in which G learns to do the mapping is by means of an adversarial training, where we have another component, called the discriminator (D). D is typically a binary classifier, and its inputs are either real samples, coming from the dataset that G is imitating, or fake samples, made up by G. The adversarial characteristic comes from the fact that D has to classify the samples coming from X as real, whereas the samples coming from G, Xˆ, </w:t>
-      </w:r>
-      <w:proofErr w:type="gramStart"/>
-      <w:r>
-        <w:t>have to</w:t>
-      </w:r>
-      <w:proofErr w:type="gramEnd"/>
-      <w:r>
-        <w:t xml:space="preserve"> be classified as fake. This leads to G trying to fool D, and the way to do so is that G adapts its parameters such that D classifies G’s output as real. During back-propagation, D gets better at finding realistic features in its input and, in turn, G corrects its parameters to move towards the real </w:t>
+        <w:t xml:space="preserve">The way in which G learns to do the mapping is by means of an adversarial training, where we have another component, called the discriminator (D). D is typically a binary classifier, and its inputs are either real samples, coming from the dataset that G is imitating, or fake samples, made up by G. The adversarial characteristic comes from the fact that D has to classify the samples coming from X as real, whereas the samples coming from G, Xˆ, have to be classified as fake. This leads to G trying to fool D, and the way to do so is that G adapts its parameters such that D classifies G’s output as real. During back-propagation, D gets better at finding realistic features in its input and, in turn, G corrects its parameters to move towards the real </w:t>
       </w:r>
       <w:r>
         <w:lastRenderedPageBreak/>
@@ -1570,55 +1508,7 @@
         <w:ind w:firstLine="420"/>
       </w:pPr>
       <w:r>
-        <w:t xml:space="preserve">The G network is structured similarly to an auto-encoder (Fig. 2). In the encoding stage, the input signal is projected and compressed through </w:t>
-      </w:r>
-      <w:proofErr w:type="gramStart"/>
-      <w:r>
-        <w:t>a number of</w:t>
-      </w:r>
-      <w:proofErr w:type="gramEnd"/>
-      <w:r>
-        <w:t xml:space="preserve"> </w:t>
-      </w:r>
-      <w:proofErr w:type="spellStart"/>
-      <w:r>
-        <w:t>strided</w:t>
-      </w:r>
-      <w:proofErr w:type="spellEnd"/>
-      <w:r>
-        <w:t xml:space="preserve"> convolutional layers followed by parametric rectified linear units (</w:t>
-      </w:r>
-      <w:proofErr w:type="spellStart"/>
-      <w:r>
-        <w:t>PReLUs</w:t>
-      </w:r>
-      <w:proofErr w:type="spellEnd"/>
-      <w:r>
-        <w:t xml:space="preserve">) [23], getting a convolution result out of every N steps of the filter. We choose </w:t>
-      </w:r>
-      <w:proofErr w:type="spellStart"/>
-      <w:r>
-        <w:t>strided</w:t>
-      </w:r>
-      <w:proofErr w:type="spellEnd"/>
-      <w:r>
-        <w:t xml:space="preserve"> convolutions as they were shown to be more stable for GAN training than other pooling approaches [22]. Decimation is done until we get a condensed representation, called the thought vector c, which gets concatenated with the latent vector z. The encoding process is reversed in the decoding stage by means of fractional-</w:t>
-      </w:r>
-      <w:proofErr w:type="spellStart"/>
-      <w:r>
-        <w:t>strided</w:t>
-      </w:r>
-      <w:proofErr w:type="spellEnd"/>
-      <w:r>
-        <w:t xml:space="preserve"> transposed convolutions (sometimes called deconvolutions), followed again by </w:t>
-      </w:r>
-      <w:proofErr w:type="spellStart"/>
-      <w:r>
-        <w:t>PReLUs</w:t>
-      </w:r>
-      <w:proofErr w:type="spellEnd"/>
-      <w:r>
-        <w:t xml:space="preserve">. </w:t>
+        <w:t xml:space="preserve">The G network is structured similarly to an auto-encoder (Fig. 2). In the encoding stage, the input signal is projected and compressed through a number of strided convolutional layers followed by parametric rectified linear units (PReLUs) [23], getting a convolution result out of every N steps of the filter. We choose strided convolutions as they were shown to be more stable for GAN training than other pooling approaches [22]. Decimation is done until we get a condensed representation, called the thought vector c, which gets concatenated with the latent vector z. The encoding process is reversed in the decoding stage by means of fractional-strided transposed convolutions (sometimes called deconvolutions), followed again by PReLUs. </w:t>
       </w:r>
     </w:p>
     <w:p>
@@ -1705,39 +1595,7 @@
         <w:ind w:firstLine="420"/>
       </w:pPr>
       <w:r>
-        <w:t xml:space="preserve">The G network also features skip connections, connecting each encoding layer to its homologous decoding layer, and bypassing the compression performed in the middle of the model (Fig. 2). This is done because the input and output of the model share the same underlying structure, which is that of natural speech. Therefore, many </w:t>
-      </w:r>
-      <w:proofErr w:type="gramStart"/>
-      <w:r>
-        <w:t>low level</w:t>
-      </w:r>
-      <w:proofErr w:type="gramEnd"/>
-      <w:r>
-        <w:t xml:space="preserve"> details could be lost to reconstruct the speech waveform properly if we force all information to flow through the compression bottleneck. Skip connections directly pass the fine-grained information of the waveform to the decoding stage (e.g., phase, alignment). In addition, they offer a better training behavior, as the gradients can flow deeper through the whole structure [24]. An important feature of G is its end-to-end structure, so that it processes raw speech sampled at 16 kHz, getting rid of any intermediate transformations to extract acoustic features (contrasting to many common pipelines). In this type of model, we </w:t>
-      </w:r>
-      <w:proofErr w:type="gramStart"/>
-      <w:r>
-        <w:t>have to</w:t>
-      </w:r>
-      <w:proofErr w:type="gramEnd"/>
-      <w:r>
-        <w:t xml:space="preserve"> be careful with typical regression losses like mean absolute error or mean squared error, as noted in the raw speech generative model </w:t>
-      </w:r>
-      <w:proofErr w:type="spellStart"/>
-      <w:r>
-        <w:t>WaveNet</w:t>
-      </w:r>
-      <w:proofErr w:type="spellEnd"/>
-      <w:r>
-        <w:t xml:space="preserve"> [25]. These losses work under strong assumptions on how our output distribution is shaped and, therefore, impose important modeling limitations (like not allowing multi-modal distributions and biasing the predictions towards an average of all the possible predictions). Our solution to overcome these limitations is to use the generative adversarial setting. This way, D </w:t>
-      </w:r>
-      <w:proofErr w:type="gramStart"/>
-      <w:r>
-        <w:t>is in charge of</w:t>
-      </w:r>
-      <w:proofErr w:type="gramEnd"/>
-      <w:r>
-        <w:t xml:space="preserve"> transmitting information to G of what is real and what is fake, such that G can slightly correct its output waveform towards the realistic distribution, getting rid of the noisy signals as those are signaled to be fake. In this sense, D can be understood as learning some sort of loss for G’s output to look real.</w:t>
+        <w:t>The G network also features skip connections, connecting each encoding layer to its homologous decoding layer, and bypassing the compression performed in the middle of the model (Fig. 2). This is done because the input and output of the model share the same underlying structure, which is that of natural speech. Therefore, many low level details could be lost to reconstruct the speech waveform properly if we force all information to flow through the compression bottleneck. Skip connections directly pass the fine-grained information of the waveform to the decoding stage (e.g., phase, alignment). In addition, they offer a better training behavior, as the gradients can flow deeper through the whole structure [24]. An important feature of G is its end-to-end structure, so that it processes raw speech sampled at 16 kHz, getting rid of any intermediate transformations to extract acoustic features (contrasting to many common pipelines). In this type of model, we have to be careful with typical regression losses like mean absolute error or mean squared error, as noted in the raw speech generative model WaveNet [25]. These losses work under strong assumptions on how our output distribution is shaped and, therefore, impose important modeling limitations (like not allowing multi-modal distributions and biasing the predictions towards an average of all the possible predictions). Our solution to overcome these limitations is to use the generative adversarial setting. This way, D is in charge of transmitting information to G of what is real and what is fake, such that G can slightly correct its output waveform towards the realistic distribution, getting rid of the noisy signals as those are signaled to be fake. In this sense, D can be understood as learning some sort of loss for G’s output to look real.</w:t>
       </w:r>
     </w:p>
     <w:p>
@@ -1857,23 +1715,7 @@
         <w:jc w:val="left"/>
       </w:pPr>
       <w:r>
-        <w:t xml:space="preserve">To evaluate the effectiveness of the SEGAN, we resort to the data set by </w:t>
-      </w:r>
-      <w:proofErr w:type="spellStart"/>
-      <w:r>
-        <w:t>Valentini</w:t>
-      </w:r>
-      <w:proofErr w:type="spellEnd"/>
-      <w:r>
-        <w:t xml:space="preserve"> et al. [27]. We choose it because it is open and available</w:t>
-      </w:r>
-      <w:proofErr w:type="gramStart"/>
-      <w:r>
-        <w:t>1 ,</w:t>
-      </w:r>
-      <w:proofErr w:type="gramEnd"/>
-      <w:r>
-        <w:t xml:space="preserve"> and because the amount and type of data fits our purposes for this work: generalizing on many types of noise for many different speakers. The data set is a selection of 30 speakers from the Voice Bank corpus [28]: 28 are included in the train set and 2 in the test set. </w:t>
+        <w:t xml:space="preserve">To evaluate the effectiveness of the SEGAN, we resort to the data set by Valentini et al. [27]. We choose it because it is open and available1 , and because the amount and type of data fits our purposes for this work: generalizing on many types of noise for many different speakers. The data set is a selection of 30 speakers from the Voice Bank corpus [28]: 28 are included in the train set and 2 in the test set. </w:t>
       </w:r>
     </w:p>
     <w:p>
@@ -1908,15 +1750,7 @@
         <w:jc w:val="left"/>
       </w:pPr>
       <w:r>
-        <w:t xml:space="preserve">The model is trained for 86 epochs with </w:t>
-      </w:r>
-      <w:proofErr w:type="spellStart"/>
-      <w:r>
-        <w:t>RMSprop</w:t>
-      </w:r>
-      <w:proofErr w:type="spellEnd"/>
-      <w:r>
-        <w:t xml:space="preserve"> [30] and a learning rate of 0.0002, using an effective batch size of 400. We structure the training examples in two pairs (Fig. 3): the real pair, composed of a noisy signal and a clean signal (˜x and x), and the fake pair, composed of a noisy signal and an enhanced signal (˜x and </w:t>
+        <w:t xml:space="preserve">The model is trained for 86 epochs with RMSprop [30] and a learning rate of 0.0002, using an effective batch size of 400. We structure the training examples in two pairs (Fig. 3): the real pair, composed of a noisy signal and a clean signal (˜x and x), and the fake pair, composed of a noisy signal and an enhanced signal (˜x and </w:t>
       </w:r>
       <m:oMath>
         <m:acc>
@@ -1938,31 +1772,7 @@
         </m:acc>
       </m:oMath>
       <w:r>
-        <w:t xml:space="preserve">). To adequate the data set files to our waveform generation purposes, we down-sample the original utterances from 48 kHz to 16 kHz. During train, we extract chunks of waveforms with a sliding window of approximately one second of speech (16384 samples) every 500 </w:t>
-      </w:r>
-      <w:proofErr w:type="spellStart"/>
-      <w:r>
-        <w:t>ms</w:t>
-      </w:r>
-      <w:proofErr w:type="spellEnd"/>
-      <w:r>
-        <w:t xml:space="preserve"> (50% overlap). During test, we basically slide the window with no overlap through the whole duration of our test utterance and concatenate the results at the end of the stream. In both train and test, we apply a high-</w:t>
-      </w:r>
-      <w:proofErr w:type="spellStart"/>
-      <w:r>
-        <w:t>frequecy</w:t>
-      </w:r>
-      <w:proofErr w:type="spellEnd"/>
-      <w:r>
-        <w:t xml:space="preserve"> </w:t>
-      </w:r>
-      <w:proofErr w:type="spellStart"/>
-      <w:r>
-        <w:t>preemphasis</w:t>
-      </w:r>
-      <w:proofErr w:type="spellEnd"/>
-      <w:r>
-        <w:t xml:space="preserve"> filter of coefficient 0.95 to all input samples (during test, output is correspondingly deemphasized).</w:t>
+        <w:t>). To adequate the data set files to our waveform generation purposes, we down-sample the original utterances from 48 kHz to 16 kHz. During train, we extract chunks of waveforms with a sliding window of approximately one second of speech (16384 samples) every 500 ms (50% overlap). During test, we basically slide the window with no overlap through the whole duration of our test utterance and concatenate the results at the end of the stream. In both train and test, we apply a high-frequecy preemphasis filter of coefficient 0.95 to all input samples (during test, output is correspondingly deemphasized).</w:t>
       </w:r>
     </w:p>
     <w:p>
@@ -2065,39 +1875,18 @@
         <w:jc w:val="left"/>
       </w:pPr>
       <w:r>
-        <w:t xml:space="preserve">Regarding the architecture, G is composed of 22 one-dimensional </w:t>
-      </w:r>
-      <w:proofErr w:type="spellStart"/>
-      <w:r>
-        <w:t>strided</w:t>
-      </w:r>
-      <w:proofErr w:type="spellEnd"/>
-      <w:r>
-        <w:t xml:space="preserve"> convolutional layers of filter width 31 and strides of N = 2. The </w:t>
-      </w:r>
-      <w:proofErr w:type="gramStart"/>
-      <w:r>
-        <w:t>amount</w:t>
-      </w:r>
-      <w:proofErr w:type="gramEnd"/>
-      <w:r>
-        <w:t xml:space="preserve"> of filters per layer increases so that the depth gets larger as the width (duration of signal in time) gets narrower. The resulting dimensions per layer, being it samples × feature maps, is 16384×1, 8192×16, 4096×32, 2048×32, 1024×64, 512×64, 256×128, 128×128, 64×256, 32×256, 16×512, and 8×1024. There, we sample the noise samples z from our prior 8×1024-dimensional normal distribution N (</w:t>
-      </w:r>
-      <w:proofErr w:type="gramStart"/>
-      <w:r>
-        <w:t>0,I</w:t>
-      </w:r>
-      <w:proofErr w:type="gramEnd"/>
-      <w:r>
-        <w:t xml:space="preserve">). As mentioned, the decoder stage of G is a mirroring of the encoder with the same filter widths and the same </w:t>
-      </w:r>
-      <w:proofErr w:type="gramStart"/>
-      <w:r>
-        <w:t>amount</w:t>
-      </w:r>
-      <w:proofErr w:type="gramEnd"/>
-      <w:r>
-        <w:t xml:space="preserve"> of filters per layer. However, skip connections and the addition of the latent vector make the number of feature maps in every layer to be doubled. </w:t>
+        <w:t xml:space="preserve">Regarding the architecture, G is composed of 22 one-dimensional strided convolutional layers of filter width 31 and strides of N = 2. The amount of filters per layer increases so that the depth gets larger as the width (duration of signal in time) gets narrower. The resulting dimensions per layer, being it samples × feature maps, is 16384×1, 8192×16, 4096×32, 2048×32, 1024×64, 512×64, 256×128, 128×128, 64×256, </w:t>
+      </w:r>
+      <w:bookmarkStart w:id="0" w:name="_GoBack"/>
+      <w:bookmarkEnd w:id="0"/>
+      <w:r>
+        <w:t>32×256, 16×512, and 8×1024. There, we sample the noise samples z from our prior 8×1024-dimen</w:t>
+      </w:r>
+      <w:r>
+        <w:t>sional normal distribution N (0, 1</w:t>
+      </w:r>
+      <w:r>
+        <w:t xml:space="preserve">). As mentioned, the decoder stage of G is a mirroring of the encoder with the same filter widths and the same amount of filters per layer. However, skip connections and the addition of the latent vector make the number of feature maps in every layer to be doubled. </w:t>
       </w:r>
     </w:p>
     <w:p>
@@ -2106,39 +1895,7 @@
         <w:jc w:val="left"/>
       </w:pPr>
       <w:r>
-        <w:t xml:space="preserve">The network D follows the same one-dimensional convolutional structure as G’s encoder stage, and it fits to the conventional topology of a convolutional classification network. The differences are that (1) it gets two input channels of 16384 samples, (2) it uses virtual batch-norm [31] before </w:t>
-      </w:r>
-      <w:proofErr w:type="spellStart"/>
-      <w:r>
-        <w:t>LeakyReLU</w:t>
-      </w:r>
-      <w:proofErr w:type="spellEnd"/>
-      <w:r>
-        <w:t xml:space="preserve"> nonlinearities with α = 0.3, and (3) in the last activation layer there is a one-dimensional convolution layer with one filter of width one that does not </w:t>
-      </w:r>
-      <w:proofErr w:type="spellStart"/>
-      <w:r>
-        <w:t>downsample</w:t>
-      </w:r>
-      <w:proofErr w:type="spellEnd"/>
-      <w:r>
-        <w:t xml:space="preserve"> the hidden activations (1×1 convolution). The latter (3) reduces the </w:t>
-      </w:r>
-      <w:proofErr w:type="gramStart"/>
-      <w:r>
-        <w:t>amount</w:t>
-      </w:r>
-      <w:proofErr w:type="gramEnd"/>
-      <w:r>
-        <w:t xml:space="preserve"> of parameters required for the final classification neuron, which is fully connected to all hidden activations with a linear behavior. This means that we reduce the </w:t>
-      </w:r>
-      <w:proofErr w:type="gramStart"/>
-      <w:r>
-        <w:t>amount</w:t>
-      </w:r>
-      <w:proofErr w:type="gramEnd"/>
-      <w:r>
-        <w:t xml:space="preserve"> of required parameters in that fully-connected component from 8 × 1024 = 8192 to 8, and the way in which the 1024 channels are merged is learnable in the parameters of the convolution.</w:t>
+        <w:t>The network D follows the same one-dimensional convolutional structure as G’s encoder stage, and it fits to the conventional topology of a convolutional classification network. The differences are that (1) it gets two input channels of 16384 samples, (2) it uses virtual batch-norm [31] before LeakyReLU nonlinearities with α = 0.3, and (3) in the last activation layer there is a one-dimensional convolution layer with one filter of width one that does not downsample the hidden activations (1×1 convolution). The latter (3) reduces the amount of parameters required for the final classification neuron, which is fully connected to all hidden activations with a linear behavior. This means that we reduce the amount of required parameters in that fully-connected component from 8 × 1024 = 8192 to 8, and the way in which the 1024 channels are merged is learnable in the parameters of the convolution.</w:t>
       </w:r>
     </w:p>
     <w:p>
@@ -2206,13 +1963,8 @@
         <w:jc w:val="left"/>
       </w:pPr>
       <w:r>
-        <w:t>To evaluate the quality of the enhanced speech, we compute the following objective measures (the higher the better). All metrics compare the enhanced signal with the clean reference of the 824 test set files. They have been computed using the implementation included in [1], and available at the publisher website</w:t>
-      </w:r>
-      <w:proofErr w:type="gramStart"/>
-      <w:r>
-        <w:t>2 .</w:t>
-      </w:r>
-      <w:proofErr w:type="gramEnd"/>
+        <w:t>To evaluate the quality of the enhanced speech, we compute the following objective measures (the higher the better). All metrics compare the enhanced signal with the clean reference of the 824 test set files. They have been computed using the implementation included in [1], and available at the publisher website2 .</w:t>
+      </w:r>
     </w:p>
     <w:p>
       <w:pPr>
@@ -2532,15 +2284,7 @@
       </w:pPr>
       <w:r>
         <w:lastRenderedPageBreak/>
-        <w:t xml:space="preserve">A total of 16 listeners were presented with the 20 sentences in a randomized order. For each sentence, the following three versions were presented, also in random order: noisy signal, Wiener-enhanced signal, and SEGAN-enhanced signal. For each signal, the listener rated the overall quality, using a scale from 1 to 5. In the description of the 5 categories, they were instructed to pay attention to both the signal distortion and the noise intrusiveness (e.g., 5=excellent: very natural speech with no degradation and not noticeable noise). Listeners could listen to each signal as many times as they </w:t>
-      </w:r>
-      <w:proofErr w:type="gramStart"/>
-      <w:r>
-        <w:t>wanted, and</w:t>
-      </w:r>
-      <w:proofErr w:type="gramEnd"/>
-      <w:r>
-        <w:t xml:space="preserve"> were asked to pay attention to the comparative rate of the three signals. </w:t>
+        <w:t xml:space="preserve">A total of 16 listeners were presented with the 20 sentences in a randomized order. For each sentence, the following three versions were presented, also in random order: noisy signal, Wiener-enhanced signal, and SEGAN-enhanced signal. For each signal, the listener rated the overall quality, using a scale from 1 to 5. In the description of the 5 categories, they were instructed to pay attention to both the signal distortion and the noise intrusiveness (e.g., 5=excellent: very natural speech with no degradation and not noticeable noise). Listeners could listen to each signal as many times as they wanted, and were asked to pay attention to the comparative rate of the three signals. </w:t>
       </w:r>
     </w:p>
     <w:p>
@@ -2636,15 +2380,7 @@
         </w:numPr>
       </w:pPr>
       <w:r>
-        <w:t xml:space="preserve">P. C. </w:t>
-      </w:r>
-      <w:proofErr w:type="spellStart"/>
-      <w:r>
-        <w:t>Loizou</w:t>
-      </w:r>
-      <w:proofErr w:type="spellEnd"/>
-      <w:r>
-        <w:t xml:space="preserve">, Speech Enhancement: Theory and Practice, 2nd ed. Boca Raton, FL, USA: CRC Press, Inc., 2013. </w:t>
+        <w:t xml:space="preserve">P. C. Loizou, Speech Enhancement: Theory and Practice, 2nd ed. Boca Raton, FL, USA: CRC Press, Inc., 2013. </w:t>
       </w:r>
     </w:p>
     <w:p>
@@ -2666,39 +2402,7 @@
         </w:numPr>
       </w:pPr>
       <w:r>
-        <w:t xml:space="preserve">D. Yu, L. Deng, J. </w:t>
-      </w:r>
-      <w:proofErr w:type="spellStart"/>
-      <w:r>
-        <w:t>Droppo</w:t>
-      </w:r>
-      <w:proofErr w:type="spellEnd"/>
-      <w:r>
-        <w:t xml:space="preserve">, J. Wu, Y. Gong, and A. </w:t>
-      </w:r>
-      <w:proofErr w:type="spellStart"/>
-      <w:r>
-        <w:t>Acero</w:t>
-      </w:r>
-      <w:proofErr w:type="spellEnd"/>
-      <w:r>
-        <w:t xml:space="preserve">, “A minimum-mean-square-error noise reduction algorithm on </w:t>
-      </w:r>
-      <w:proofErr w:type="spellStart"/>
-      <w:r>
-        <w:t>melfrequency</w:t>
-      </w:r>
-      <w:proofErr w:type="spellEnd"/>
-      <w:r>
-        <w:t xml:space="preserve"> </w:t>
-      </w:r>
-      <w:proofErr w:type="spellStart"/>
-      <w:r>
-        <w:t>cepstra</w:t>
-      </w:r>
-      <w:proofErr w:type="spellEnd"/>
-      <w:r>
-        <w:t xml:space="preserve"> for robust speech recognition,” in Proc. of the IEEE Int. Conf. on Acoustics, Speech and Signal Processing (ICASSP). IEEE, 2008, pp. 4041–4044. </w:t>
+        <w:t xml:space="preserve">D. Yu, L. Deng, J. Droppo, J. Wu, Y. Gong, and A. Acero, “A minimum-mean-square-error noise reduction algorithm on melfrequency cepstra for robust speech recognition,” in Proc. of the IEEE Int. Conf. on Acoustics, Speech and Signal Processing (ICASSP). IEEE, 2008, pp. 4041–4044. </w:t>
       </w:r>
     </w:p>
     <w:p>
@@ -2709,23 +2413,7 @@
         </w:numPr>
       </w:pPr>
       <w:r>
-        <w:t xml:space="preserve">A. L. Maas, Q. V. Le, T. M. O’Neil, O. </w:t>
-      </w:r>
-      <w:proofErr w:type="spellStart"/>
-      <w:r>
-        <w:t>Vinyals</w:t>
-      </w:r>
-      <w:proofErr w:type="spellEnd"/>
-      <w:r>
-        <w:t xml:space="preserve">, P. Nguyen, and A. Y. Ng, “Recurrent neural networks for noise reduction in robust </w:t>
-      </w:r>
-      <w:proofErr w:type="spellStart"/>
-      <w:r>
-        <w:t>asr</w:t>
-      </w:r>
-      <w:proofErr w:type="spellEnd"/>
-      <w:r>
-        <w:t xml:space="preserve">.” in Proc. of INTERSPEECH, 2012, pp. 22–25. </w:t>
+        <w:t xml:space="preserve">A. L. Maas, Q. V. Le, T. M. O’Neil, O. Vinyals, P. Nguyen, and A. Y. Ng, “Recurrent neural networks for noise reduction in robust asr.” in Proc. of INTERSPEECH, 2012, pp. 22–25. </w:t>
       </w:r>
     </w:p>
     <w:p>
@@ -2747,23 +2435,7 @@
         </w:numPr>
       </w:pPr>
       <w:r>
-        <w:t xml:space="preserve">M. </w:t>
-      </w:r>
-      <w:proofErr w:type="spellStart"/>
-      <w:r>
-        <w:t>Berouti</w:t>
-      </w:r>
-      <w:proofErr w:type="spellEnd"/>
-      <w:r>
-        <w:t xml:space="preserve">, R. Schwartz, and J. </w:t>
-      </w:r>
-      <w:proofErr w:type="spellStart"/>
-      <w:r>
-        <w:t>Makhoul</w:t>
-      </w:r>
-      <w:proofErr w:type="spellEnd"/>
-      <w:r>
-        <w:t>, “Enhancement of speech corrupted by acoustic noise,” in Proc. of the Int. Conf. on Acoustics, Speech, and Signal Processing (ICASS), vol. 4, Apr 1979, pp. 208–211.</w:t>
+        <w:t>M. Berouti, R. Schwartz, and J. Makhoul, “Enhancement of speech corrupted by acoustic noise,” in Proc. of the Int. Conf. on Acoustics, Speech, and Signal Processing (ICASS), vol. 4, Apr 1979, pp. 208–211.</w:t>
       </w:r>
     </w:p>
     <w:p>
@@ -2800,31 +2472,7 @@
         </w:numPr>
       </w:pPr>
       <w:r>
-        <w:t xml:space="preserve">M. </w:t>
-      </w:r>
-      <w:proofErr w:type="spellStart"/>
-      <w:r>
-        <w:t>Dendrinos</w:t>
-      </w:r>
-      <w:proofErr w:type="spellEnd"/>
-      <w:r>
-        <w:t xml:space="preserve">, S. </w:t>
-      </w:r>
-      <w:proofErr w:type="spellStart"/>
-      <w:r>
-        <w:t>Bakamidis</w:t>
-      </w:r>
-      <w:proofErr w:type="spellEnd"/>
-      <w:r>
-        <w:t xml:space="preserve">, and G. </w:t>
-      </w:r>
-      <w:proofErr w:type="spellStart"/>
-      <w:r>
-        <w:t>Carayannis</w:t>
-      </w:r>
-      <w:proofErr w:type="spellEnd"/>
-      <w:r>
-        <w:t xml:space="preserve">, “Speech enhancement from noise: A regenerative approach,” Speech Communication, vol. 10, no. 1, pp. 45–57, 1991. </w:t>
+        <w:t xml:space="preserve">M. Dendrinos, S. Bakamidis, and G. Carayannis, “Speech enhancement from noise: A regenerative approach,” Speech Communication, vol. 10, no. 1, pp. 45–57, 1991. </w:t>
       </w:r>
     </w:p>
     <w:p>
@@ -2879,15 +2527,7 @@
         </w:numPr>
       </w:pPr>
       <w:r>
-        <w:t xml:space="preserve">F. </w:t>
-      </w:r>
-      <w:proofErr w:type="spellStart"/>
-      <w:r>
-        <w:t>Weninger</w:t>
-      </w:r>
-      <w:proofErr w:type="spellEnd"/>
-      <w:r>
-        <w:t xml:space="preserve">, H. Erdogan, S. Watanabe, E. Vincent, J. Le Roux, J. R. Hershey, and B. Schuller, “Speech enhancement with LSTM recurrent neural networks and its application to noise-robust ASR,” in Proc. of the Int. Conf. on Latent Variable Analysis and Signal Separation, 2015, pp. 91–99. </w:t>
+        <w:t xml:space="preserve">F. Weninger, H. Erdogan, S. Watanabe, E. Vincent, J. Le Roux, J. R. Hershey, and B. Schuller, “Speech enhancement with LSTM recurrent neural networks and its application to noise-robust ASR,” in Proc. of the Int. Conf. on Latent Variable Analysis and Signal Separation, 2015, pp. 91–99. </w:t>
       </w:r>
     </w:p>
     <w:p>
@@ -2909,15 +2549,7 @@
         </w:numPr>
       </w:pPr>
       <w:r>
-        <w:t xml:space="preserve">A. Kumar and D. Florencio, “Speech enhancement in </w:t>
-      </w:r>
-      <w:proofErr w:type="spellStart"/>
-      <w:r>
-        <w:t>multiplenoise</w:t>
-      </w:r>
-      <w:proofErr w:type="spellEnd"/>
-      <w:r>
-        <w:t xml:space="preserve"> conditions using deep neural networks,” in Proc. of the Int. Speech Communication Association Conf. (INTERSPEECH), 2016, pp. 3738–3742. </w:t>
+        <w:t xml:space="preserve">A. Kumar and D. Florencio, “Speech enhancement in multiplenoise conditions using deep neural networks,” in Proc. of the Int. Speech Communication Association Conf. (INTERSPEECH), 2016, pp. 3738–3742. </w:t>
       </w:r>
     </w:p>
     <w:p>
@@ -2939,23 +2571,7 @@
         </w:numPr>
       </w:pPr>
       <w:r>
-        <w:t xml:space="preserve">K. </w:t>
-      </w:r>
-      <w:proofErr w:type="spellStart"/>
-      <w:r>
-        <w:t>Paliwal</w:t>
-      </w:r>
-      <w:proofErr w:type="spellEnd"/>
-      <w:r>
-        <w:t>, K. Wojcicki, and B. Shannon, “The importance of ´ phase in speech enhancement,” Speech Communication, vol. 53, no. 4, pp. 465 – 494, 2011. [Online]. Available: http://www. sciencedirect.com/science/article/</w:t>
-      </w:r>
-      <w:proofErr w:type="spellStart"/>
-      <w:r>
-        <w:t>pii</w:t>
-      </w:r>
-      <w:proofErr w:type="spellEnd"/>
-      <w:r>
-        <w:t>/S0167639310002086</w:t>
+        <w:t>K. Paliwal, K. Wojcicki, and B. Shannon, “The importance of ´ phase in speech enhancement,” Speech Communication, vol. 53, no. 4, pp. 465 – 494, 2011. [Online]. Available: http://www. sciencedirect.com/science/article/pii/S0167639310002086</w:t>
       </w:r>
     </w:p>
     <w:p>
@@ -2966,39 +2582,7 @@
         </w:numPr>
       </w:pPr>
       <w:r>
-        <w:t xml:space="preserve">I. Goodfellow, J. </w:t>
-      </w:r>
-      <w:proofErr w:type="spellStart"/>
-      <w:r>
-        <w:t>Pouget</w:t>
-      </w:r>
-      <w:proofErr w:type="spellEnd"/>
-      <w:r>
-        <w:t xml:space="preserve">-Abadie, M. Mirza, B. Xu, D. </w:t>
-      </w:r>
-      <w:proofErr w:type="spellStart"/>
-      <w:r>
-        <w:t>WardeFarley</w:t>
-      </w:r>
-      <w:proofErr w:type="spellEnd"/>
-      <w:r>
-        <w:t xml:space="preserve">, S. </w:t>
-      </w:r>
-      <w:proofErr w:type="spellStart"/>
-      <w:r>
-        <w:t>Ozair</w:t>
-      </w:r>
-      <w:proofErr w:type="spellEnd"/>
-      <w:r>
-        <w:t xml:space="preserve">, A. Courville, and Y. </w:t>
-      </w:r>
-      <w:proofErr w:type="spellStart"/>
-      <w:r>
-        <w:t>Bengio</w:t>
-      </w:r>
-      <w:proofErr w:type="spellEnd"/>
-      <w:r>
-        <w:t>, “Generative adversarial nets,” in Advances in Neural Information Processing Systems (NIPS), 2014, pp. 2672–2680.</w:t>
+        <w:t>I. Goodfellow, J. Pouget-Abadie, M. Mirza, B. Xu, D. WardeFarley, S. Ozair, A. Courville, and Y. Bengio, “Generative adversarial nets,” in Advances in Neural Information Processing Systems (NIPS), 2014, pp. 2672–2680.</w:t>
       </w:r>
     </w:p>
     <w:p>
@@ -3009,31 +2593,7 @@
         </w:numPr>
       </w:pPr>
       <w:r>
-        <w:t xml:space="preserve">P. Isola, J.-Y. Zhu, T. Zhou, and A. A. </w:t>
-      </w:r>
-      <w:proofErr w:type="spellStart"/>
-      <w:r>
-        <w:t>Efros</w:t>
-      </w:r>
-      <w:proofErr w:type="spellEnd"/>
-      <w:r>
-        <w:t>, “Image-</w:t>
-      </w:r>
-      <w:proofErr w:type="spellStart"/>
-      <w:r>
-        <w:t>toimage</w:t>
-      </w:r>
-      <w:proofErr w:type="spellEnd"/>
-      <w:r>
-        <w:t xml:space="preserve"> translation with conditional adversarial networks,” </w:t>
-      </w:r>
-      <w:proofErr w:type="spellStart"/>
-      <w:r>
-        <w:t>ArXiv</w:t>
-      </w:r>
-      <w:proofErr w:type="spellEnd"/>
-      <w:r>
-        <w:t>: 1611.07004, 2016.</w:t>
+        <w:t>P. Isola, J.-Y. Zhu, T. Zhou, and A. A. Efros, “Image-toimage translation with conditional adversarial networks,” ArXiv: 1611.07004, 2016.</w:t>
       </w:r>
     </w:p>
     <w:p>
@@ -3044,23 +2604,7 @@
         </w:numPr>
       </w:pPr>
       <w:r>
-        <w:t xml:space="preserve">X. Mao, Q. Li, H. </w:t>
-      </w:r>
-      <w:proofErr w:type="spellStart"/>
-      <w:r>
-        <w:t>Xie</w:t>
-      </w:r>
-      <w:proofErr w:type="spellEnd"/>
-      <w:r>
-        <w:t xml:space="preserve">, R. Y. K. Lau, and Z. Wang, “Least squares generative adversarial networks,” </w:t>
-      </w:r>
-      <w:proofErr w:type="spellStart"/>
-      <w:r>
-        <w:t>ArXiv</w:t>
-      </w:r>
-      <w:proofErr w:type="spellEnd"/>
-      <w:r>
-        <w:t>: 1611.04076, 2016.</w:t>
+        <w:t>X. Mao, Q. Li, H. Xie, R. Y. K. Lau, and Z. Wang, “Least squares generative adversarial networks,” ArXiv: 1611.04076, 2016.</w:t>
       </w:r>
     </w:p>
     <w:p>
@@ -3071,23 +2615,7 @@
         </w:numPr>
       </w:pPr>
       <w:r>
-        <w:t xml:space="preserve">A. Radford, L. Metz, and S. </w:t>
-      </w:r>
-      <w:proofErr w:type="spellStart"/>
-      <w:r>
-        <w:t>Chintala</w:t>
-      </w:r>
-      <w:proofErr w:type="spellEnd"/>
-      <w:r>
-        <w:t xml:space="preserve">, “Unsupervised representation learning with deep convolutional generative adversarial networks,” </w:t>
-      </w:r>
-      <w:proofErr w:type="spellStart"/>
-      <w:r>
-        <w:t>arXiv</w:t>
-      </w:r>
-      <w:proofErr w:type="spellEnd"/>
-      <w:r>
-        <w:t xml:space="preserve"> preprint arXiv:1511.06434, 2015.</w:t>
+        <w:t>A. Radford, L. Metz, and S. Chintala, “Unsupervised representation learning with deep convolutional generative adversarial networks,” arXiv preprint arXiv:1511.06434, 2015.</w:t>
       </w:r>
     </w:p>
     <w:p>
@@ -3098,15 +2626,7 @@
         </w:numPr>
       </w:pPr>
       <w:r>
-        <w:t xml:space="preserve">K. He, X. Zhang, S. Ren, and J. Sun, “Delving deep into rectifiers: Surpassing human-level performance on </w:t>
-      </w:r>
-      <w:proofErr w:type="spellStart"/>
-      <w:r>
-        <w:t>imagenet</w:t>
-      </w:r>
-      <w:proofErr w:type="spellEnd"/>
-      <w:r>
-        <w:t xml:space="preserve"> classification,” in Proc. of the IEEE Int. Conf. on Computer Vision (ICCV), 2015, pp. 1026–1034.</w:t>
+        <w:t>K. He, X. Zhang, S. Ren, and J. Sun, “Delving deep into rectifiers: Surpassing human-level performance on imagenet classification,” in Proc. of the IEEE Int. Conf. on Computer Vision (ICCV), 2015, pp. 1026–1034.</w:t>
       </w:r>
     </w:p>
     <w:p>
@@ -3128,55 +2648,7 @@
         </w:numPr>
       </w:pPr>
       <w:r>
-        <w:t xml:space="preserve">A. van den Oord, S. Dieleman, H. Zen, K. </w:t>
-      </w:r>
-      <w:proofErr w:type="spellStart"/>
-      <w:r>
-        <w:t>Simonyan</w:t>
-      </w:r>
-      <w:proofErr w:type="spellEnd"/>
-      <w:r>
-        <w:t xml:space="preserve">, O. </w:t>
-      </w:r>
-      <w:proofErr w:type="spellStart"/>
-      <w:r>
-        <w:t>Vinyals</w:t>
-      </w:r>
-      <w:proofErr w:type="spellEnd"/>
-      <w:r>
-        <w:t xml:space="preserve">, A. Graves, N. </w:t>
-      </w:r>
-      <w:proofErr w:type="spellStart"/>
-      <w:r>
-        <w:t>Kalchbrenner</w:t>
-      </w:r>
-      <w:proofErr w:type="spellEnd"/>
-      <w:r>
-        <w:t xml:space="preserve">, A. Senior, and K. </w:t>
-      </w:r>
-      <w:proofErr w:type="spellStart"/>
-      <w:r>
-        <w:t>Kavukcuoglu</w:t>
-      </w:r>
-      <w:proofErr w:type="spellEnd"/>
-      <w:r>
-        <w:t>, “</w:t>
-      </w:r>
-      <w:proofErr w:type="spellStart"/>
-      <w:r>
-        <w:t>Wavenet</w:t>
-      </w:r>
-      <w:proofErr w:type="spellEnd"/>
-      <w:r>
-        <w:t xml:space="preserve">: A generative model for raw audio,” </w:t>
-      </w:r>
-      <w:proofErr w:type="spellStart"/>
-      <w:r>
-        <w:t>CoRR</w:t>
-      </w:r>
-      <w:proofErr w:type="spellEnd"/>
-      <w:r>
-        <w:t xml:space="preserve"> abs/1609.03499, 2016.</w:t>
+        <w:t>A. van den Oord, S. Dieleman, H. Zen, K. Simonyan, O. Vinyals, A. Graves, N. Kalchbrenner, A. Senior, and K. Kavukcuoglu, “Wavenet: A generative model for raw audio,” CoRR abs/1609.03499, 2016.</w:t>
       </w:r>
     </w:p>
     <w:p>
@@ -3187,23 +2659,7 @@
         </w:numPr>
       </w:pPr>
       <w:r>
-        <w:t xml:space="preserve">D. Pathak, P. </w:t>
-      </w:r>
-      <w:proofErr w:type="spellStart"/>
-      <w:r>
-        <w:t>Krahenbuhl</w:t>
-      </w:r>
-      <w:proofErr w:type="spellEnd"/>
-      <w:r>
-        <w:t xml:space="preserve">, J. Donahue, T. Darrell, and A. A. </w:t>
-      </w:r>
-      <w:proofErr w:type="spellStart"/>
-      <w:r>
-        <w:t>Efros</w:t>
-      </w:r>
-      <w:proofErr w:type="spellEnd"/>
-      <w:r>
-        <w:t xml:space="preserve">, “Context encoders: Feature learning by inpainting,” in Proc. of the IEEE Conf. on Computer Vision and Pattern Recognition (CVPR), 2016, </w:t>
+        <w:t xml:space="preserve">D. Pathak, P. Krahenbuhl, J. Donahue, T. Darrell, and A. A. Efros, “Context encoders: Feature learning by inpainting,” in Proc. of the IEEE Conf. on Computer Vision and Pattern Recognition (CVPR), 2016, </w:t>
       </w:r>
       <w:r>
         <w:lastRenderedPageBreak/>
@@ -3218,31 +2674,7 @@
         </w:numPr>
       </w:pPr>
       <w:r>
-        <w:t xml:space="preserve">C. </w:t>
-      </w:r>
-      <w:proofErr w:type="spellStart"/>
-      <w:r>
-        <w:t>Valentini-Botinhao</w:t>
-      </w:r>
-      <w:proofErr w:type="spellEnd"/>
-      <w:r>
-        <w:t xml:space="preserve">, X. Wang, S. Takaki, and J. Yamagishi, “Investigating </w:t>
-      </w:r>
-      <w:proofErr w:type="spellStart"/>
-      <w:r>
-        <w:t>rnn</w:t>
-      </w:r>
-      <w:proofErr w:type="spellEnd"/>
-      <w:r>
-        <w:t xml:space="preserve">-based speech enhancement methods for </w:t>
-      </w:r>
-      <w:proofErr w:type="spellStart"/>
-      <w:r>
-        <w:t>noiserobust</w:t>
-      </w:r>
-      <w:proofErr w:type="spellEnd"/>
-      <w:r>
-        <w:t xml:space="preserve"> text-to-speech,” in 9th ISCA Speech Synthesis Workshop, pp. 146–152.</w:t>
+        <w:t>C. Valentini-Botinhao, X. Wang, S. Takaki, and J. Yamagishi, “Investigating rnn-based speech enhancement methods for noiserobust text-to-speech,” in 9th ISCA Speech Synthesis Workshop, pp. 146–152.</w:t>
       </w:r>
     </w:p>
     <w:p>
@@ -3253,15 +2685,7 @@
         </w:numPr>
       </w:pPr>
       <w:r>
-        <w:t xml:space="preserve">C. </w:t>
-      </w:r>
-      <w:proofErr w:type="spellStart"/>
-      <w:r>
-        <w:t>Veaux</w:t>
-      </w:r>
-      <w:proofErr w:type="spellEnd"/>
-      <w:r>
-        <w:t>, J. Yamagishi, and S. King, “The voice bank corpus: Design, collection and data analysis of a large regional accent speech database,” in Int. Conf. Oriental COCOSDA, held jointly with 2013 Conference on Asian Spoken Language Research and Evaluation (O-COCOSDA/CASLRE). IEEE, 2013, pp. 1–4.</w:t>
+        <w:t>C. Veaux, J. Yamagishi, and S. King, “The voice bank corpus: Design, collection and data analysis of a large regional accent speech database,” in Int. Conf. Oriental COCOSDA, held jointly with 2013 Conference on Asian Spoken Language Research and Evaluation (O-COCOSDA/CASLRE). IEEE, 2013, pp. 1–4.</w:t>
       </w:r>
     </w:p>
     <w:p>
@@ -3283,15 +2707,7 @@
         </w:numPr>
       </w:pPr>
       <w:r>
-        <w:t xml:space="preserve">T. </w:t>
-      </w:r>
-      <w:proofErr w:type="spellStart"/>
-      <w:r>
-        <w:t>Tieleman</w:t>
-      </w:r>
-      <w:proofErr w:type="spellEnd"/>
-      <w:r>
-        <w:t xml:space="preserve"> and G. Hinton, “Lecture 6.5-RMSprop: divide the gradient by a running average of its recent magnitude,” COURSERA: Neural Networks for Machine Learning 4, 2, 2012.</w:t>
+        <w:t>T. Tieleman and G. Hinton, “Lecture 6.5-RMSprop: divide the gradient by a running average of its recent magnitude,” COURSERA: Neural Networks for Machine Learning 4, 2, 2012.</w:t>
       </w:r>
     </w:p>
     <w:p>
@@ -3302,23 +2718,7 @@
         </w:numPr>
       </w:pPr>
       <w:r>
-        <w:t xml:space="preserve">T. </w:t>
-      </w:r>
-      <w:proofErr w:type="spellStart"/>
-      <w:r>
-        <w:t>Salimans</w:t>
-      </w:r>
-      <w:proofErr w:type="spellEnd"/>
-      <w:r>
-        <w:t xml:space="preserve">, I. Goodfellow, W. Zaremba, V. Cheung, A. Radford, and X. Chen, “Improved techniques for training </w:t>
-      </w:r>
-      <w:proofErr w:type="spellStart"/>
-      <w:r>
-        <w:t>gans</w:t>
-      </w:r>
-      <w:proofErr w:type="spellEnd"/>
-      <w:r>
-        <w:t>,” in Advances in Neural Information Processing Systems (NIPS), 2016, pp. 2226–2234.</w:t>
+        <w:t>T. Salimans, I. Goodfellow, W. Zaremba, V. Cheung, A. Radford, and X. Chen, “Improved techniques for training gans,” in Advances in Neural Information Processing Systems (NIPS), 2016, pp. 2226–2234.</w:t>
       </w:r>
     </w:p>
     <w:p>
@@ -3329,47 +2729,7 @@
         </w:numPr>
       </w:pPr>
       <w:r>
-        <w:t xml:space="preserve">M. Abadi, A. Agarwal, P. Barham, E. </w:t>
-      </w:r>
-      <w:proofErr w:type="spellStart"/>
-      <w:r>
-        <w:t>Brevdo</w:t>
-      </w:r>
-      <w:proofErr w:type="spellEnd"/>
-      <w:r>
-        <w:t xml:space="preserve">, Z. Chen, C. </w:t>
-      </w:r>
-      <w:proofErr w:type="spellStart"/>
-      <w:r>
-        <w:t>Citro</w:t>
-      </w:r>
-      <w:proofErr w:type="spellEnd"/>
-      <w:r>
-        <w:t xml:space="preserve">, G. S. </w:t>
-      </w:r>
-      <w:proofErr w:type="spellStart"/>
-      <w:r>
-        <w:t>Corrado</w:t>
-      </w:r>
-      <w:proofErr w:type="spellEnd"/>
-      <w:r>
-        <w:t>, A. Davis, J. Dean, M. Devin et al., “</w:t>
-      </w:r>
-      <w:proofErr w:type="spellStart"/>
-      <w:r>
-        <w:t>Tensorflow</w:t>
-      </w:r>
-      <w:proofErr w:type="spellEnd"/>
-      <w:r>
-        <w:t xml:space="preserve">: Large-scale machine learning on heterogeneous distributed systems,” </w:t>
-      </w:r>
-      <w:proofErr w:type="spellStart"/>
-      <w:r>
-        <w:t>arXiv</w:t>
-      </w:r>
-      <w:proofErr w:type="spellEnd"/>
-      <w:r>
-        <w:t xml:space="preserve"> preprint arXiv:1603.04467, 2016.</w:t>
+        <w:t>M. Abadi, A. Agarwal, P. Barham, E. Brevdo, Z. Chen, C. Citro, G. S. Corrado, A. Davis, J. Dean, M. Devin et al., “Tensorflow: Large-scale machine learning on heterogeneous distributed systems,” arXiv preprint arXiv:1603.04467, 2016.</w:t>
       </w:r>
     </w:p>
     <w:p>
@@ -3391,15 +2751,7 @@
         </w:numPr>
       </w:pPr>
       <w:r>
-        <w:t xml:space="preserve">Y. Hu and P. C. </w:t>
-      </w:r>
-      <w:proofErr w:type="spellStart"/>
-      <w:r>
-        <w:t>Loizou</w:t>
-      </w:r>
-      <w:proofErr w:type="spellEnd"/>
-      <w:r>
-        <w:t>, “Evaluation of objective quality measures for speech enhancement,” IEEE Trans. on Audio, Speech, and Language Processing, vol. 16, no. 1, pp. 229–238, Jan 2008.</w:t>
+        <w:t>Y. Hu and P. C. Loizou, “Evaluation of objective quality measures for speech enhancement,” IEEE Trans. on Audio, Speech, and Language Processing, vol. 16, no. 1, pp. 229–238, Jan 2008.</w:t>
       </w:r>
     </w:p>
     <w:p>
@@ -3410,15 +2762,7 @@
         </w:numPr>
       </w:pPr>
       <w:r>
-        <w:t xml:space="preserve">S. R. Quackenbush, T. P. Barnwell, and M. A. Clements, Objective Measures of Speech Quality. Englewood Cliffs, NJ: </w:t>
-      </w:r>
-      <w:proofErr w:type="spellStart"/>
-      <w:r>
-        <w:t>PrenticeHall</w:t>
-      </w:r>
-      <w:proofErr w:type="spellEnd"/>
-      <w:r>
-        <w:t>, 1988.</w:t>
+        <w:t>S. R. Quackenbush, T. P. Barnwell, and M. A. Clements, Objective Measures of Speech Quality. Englewood Cliffs, NJ: PrenticeHall, 1988.</w:t>
       </w:r>
     </w:p>
     <w:p>
@@ -3429,15 +2773,7 @@
         </w:numPr>
       </w:pPr>
       <w:r>
-        <w:t xml:space="preserve">P. </w:t>
-      </w:r>
-      <w:proofErr w:type="spellStart"/>
-      <w:r>
-        <w:t>Scalart</w:t>
-      </w:r>
-      <w:proofErr w:type="spellEnd"/>
-      <w:r>
-        <w:t xml:space="preserve"> and J. V. Filho, “Speech enhancement based on a priori signal to noise estimation,” in Proc. of the IEEE Int. Conf. on Acoustics, Speech, and Signal Processing (ICASSP), vol. 2, May 1996, pp. 629–632 vol. 2.</w:t>
+        <w:t>P. Scalart and J. V. Filho, “Speech enhancement based on a priori signal to noise estimation,” in Proc. of the IEEE Int. Conf. on Acoustics, Speech, and Signal Processing (ICASSP), vol. 2, May 1996, pp. 629–632 vol. 2.</w:t>
       </w:r>
     </w:p>
     <w:p>
@@ -3459,23 +2795,7 @@
           <w:sz w:val="18"/>
         </w:rPr>
         <w:lastRenderedPageBreak/>
-        <w:t>&lt;文献翻译</w:t>
-      </w:r>
-      <w:proofErr w:type="gramStart"/>
-      <w:r>
-        <w:rPr>
-          <w:rFonts w:ascii="宋体" w:hAnsi="宋体" w:hint="eastAsia"/>
-          <w:sz w:val="18"/>
-        </w:rPr>
-        <w:t>一</w:t>
-      </w:r>
-      <w:proofErr w:type="gramEnd"/>
-      <w:r>
-        <w:rPr>
-          <w:rFonts w:ascii="宋体" w:hAnsi="宋体" w:hint="eastAsia"/>
-          <w:sz w:val="18"/>
-        </w:rPr>
-        <w:t>：译文&gt;</w:t>
+        <w:t>&lt;文献翻译一：译文&gt;</w:t>
       </w:r>
     </w:p>
     <w:p>
@@ -4173,23 +3493,7 @@
           <w:rFonts w:ascii="宋体" w:hAnsi="宋体" w:hint="eastAsia"/>
           <w:szCs w:val="21"/>
         </w:rPr>
-        <w:t>有的学者</w:t>
-      </w:r>
-      <w:proofErr w:type="gramStart"/>
-      <w:r>
-        <w:rPr>
-          <w:rFonts w:ascii="宋体" w:hAnsi="宋体" w:hint="eastAsia"/>
-          <w:szCs w:val="21"/>
-        </w:rPr>
-        <w:t>将估计</w:t>
-      </w:r>
-      <w:proofErr w:type="gramEnd"/>
-      <w:r>
-        <w:rPr>
-          <w:rFonts w:ascii="宋体" w:hAnsi="宋体" w:hint="eastAsia"/>
-          <w:szCs w:val="21"/>
-        </w:rPr>
-        <w:t>的</w:t>
+        <w:t>有的学者将估计的</w:t>
       </w:r>
       <w:r>
         <w:rPr>
@@ -5271,23 +4575,7 @@
           <w:rFonts w:ascii="宋体" w:hAnsi="宋体" w:hint="eastAsia"/>
           <w:szCs w:val="21"/>
         </w:rPr>
-        <w:t>为了稳定训练并提高G生成样本的质量，GAN有一些新的改进，因为经典方法有S形交叉</w:t>
-      </w:r>
-      <w:proofErr w:type="gramStart"/>
-      <w:r>
-        <w:rPr>
-          <w:rFonts w:ascii="宋体" w:hAnsi="宋体" w:hint="eastAsia"/>
-          <w:szCs w:val="21"/>
-        </w:rPr>
-        <w:t>熵</w:t>
-      </w:r>
-      <w:proofErr w:type="gramEnd"/>
-      <w:r>
-        <w:rPr>
-          <w:rFonts w:ascii="宋体" w:hAnsi="宋体" w:hint="eastAsia"/>
-          <w:szCs w:val="21"/>
-        </w:rPr>
-        <w:t>损失函数导致的梯度消失问题。我们采用最小平方GAN（L</w:t>
+        <w:t>为了稳定训练并提高G生成样本的质量，GAN有一些新的改进，因为经典方法有S形交叉熵损失函数导致的梯度消失问题。我们采用最小平方GAN（L</w:t>
       </w:r>
       <w:r>
         <w:rPr>
@@ -5463,39 +4751,7 @@
           <w:rFonts w:ascii="宋体" w:hAnsi="宋体" w:hint="eastAsia"/>
           <w:szCs w:val="21"/>
         </w:rPr>
-        <w:t>G网络和自编码器在结构上类似（如图2所示），在编码阶段，输入信号通过多个含</w:t>
-      </w:r>
-      <w:proofErr w:type="spellStart"/>
-      <w:r>
-        <w:rPr>
-          <w:rFonts w:ascii="宋体" w:hAnsi="宋体" w:hint="eastAsia"/>
-          <w:szCs w:val="21"/>
-        </w:rPr>
-        <w:t>PReLU</w:t>
-      </w:r>
-      <w:proofErr w:type="spellEnd"/>
-      <w:r>
-        <w:rPr>
-          <w:rFonts w:ascii="宋体" w:hAnsi="宋体" w:hint="eastAsia"/>
-          <w:szCs w:val="21"/>
-        </w:rPr>
-        <w:t>的步进卷积层投影和压缩，在N</w:t>
-      </w:r>
-      <w:proofErr w:type="gramStart"/>
-      <w:r>
-        <w:rPr>
-          <w:rFonts w:ascii="宋体" w:hAnsi="宋体" w:hint="eastAsia"/>
-          <w:szCs w:val="21"/>
-        </w:rPr>
-        <w:t>个</w:t>
-      </w:r>
-      <w:proofErr w:type="gramEnd"/>
-      <w:r>
-        <w:rPr>
-          <w:rFonts w:ascii="宋体" w:hAnsi="宋体" w:hint="eastAsia"/>
-          <w:szCs w:val="21"/>
-        </w:rPr>
-        <w:t>滤波器后得到一个卷积结果。之所以选择步进卷积，是由于它们在GAN训练时比其它汇集方法更稳定。直到得到一个与潜在向量z连接的被称为思维向量c的高度抽象表征。解码阶段就是解卷积过程。</w:t>
+        <w:t>G网络和自编码器在结构上类似（如图2所示），在编码阶段，输入信号通过多个含PReLU的步进卷积层投影和压缩，在N个滤波器后得到一个卷积结果。之所以选择步进卷积，是由于它们在GAN训练时比其它汇集方法更稳定。直到得到一个与潜在向量z连接的被称为思维向量c的高度抽象表征。解码阶段就是解卷积过程。</w:t>
       </w:r>
     </w:p>
     <w:p>
@@ -5832,18 +5088,8 @@
           <w:color w:val="000000"/>
           <w:szCs w:val="21"/>
         </w:rPr>
-        <w:t>原始语音生成模型</w:t>
-      </w:r>
-      <w:proofErr w:type="spellStart"/>
-      <w:r>
-        <w:rPr>
-          <w:rFonts w:ascii="宋体" w:hAnsi="宋体"/>
-          <w:color w:val="000000"/>
-          <w:szCs w:val="21"/>
-        </w:rPr>
-        <w:t>WaveNet</w:t>
-      </w:r>
-      <w:proofErr w:type="spellEnd"/>
+        <w:t>原始语音生成模型WaveNet</w:t>
+      </w:r>
       <w:r>
         <w:rPr>
           <w:rFonts w:ascii="宋体" w:hAnsi="宋体"/>
@@ -6179,23 +5425,7 @@
           <w:rFonts w:ascii="宋体" w:hAnsi="宋体"/>
           <w:szCs w:val="21"/>
         </w:rPr>
-        <w:t>SEGAN的有效性，我们采用了</w:t>
-      </w:r>
-      <w:proofErr w:type="spellStart"/>
-      <w:r>
-        <w:rPr>
-          <w:rFonts w:ascii="宋体" w:hAnsi="宋体"/>
-          <w:szCs w:val="21"/>
-        </w:rPr>
-        <w:t>Valentini</w:t>
-      </w:r>
-      <w:proofErr w:type="spellEnd"/>
-      <w:r>
-        <w:rPr>
-          <w:rFonts w:ascii="宋体" w:hAnsi="宋体"/>
-          <w:szCs w:val="21"/>
-        </w:rPr>
-        <w:t>等人的数据集[27]。</w:t>
+        <w:t>SEGAN的有效性，我们采用了Valentini等人的数据集[27]。</w:t>
       </w:r>
       <w:r>
         <w:rPr>
@@ -6295,23 +5525,7 @@
           <w:rFonts w:ascii="宋体" w:hAnsi="宋体"/>
           <w:szCs w:val="21"/>
         </w:rPr>
-        <w:t>5和0dB）。每个训练说话者的每种情况都有大约10个不同的句子。为了制作测试集，总共考虑了20种不同的条件[27]：5种类型的噪声（均来自需求数据库），每种噪声有4个SNR（17.5,12.5,7.5和2.5dB）。每个测试发言者的每个条件中有大约20个不同的句子。重要的是，使用不同的扬声器和条件，测试</w:t>
-      </w:r>
-      <w:proofErr w:type="gramStart"/>
-      <w:r>
-        <w:rPr>
-          <w:rFonts w:ascii="宋体" w:hAnsi="宋体"/>
-          <w:szCs w:val="21"/>
-        </w:rPr>
-        <w:t>集完全</w:t>
-      </w:r>
-      <w:proofErr w:type="gramEnd"/>
-      <w:r>
-        <w:rPr>
-          <w:rFonts w:ascii="宋体" w:hAnsi="宋体"/>
-          <w:szCs w:val="21"/>
-        </w:rPr>
-        <w:t>不受训练集的影响（并且与之不同</w:t>
+        <w:t>5和0dB）。每个训练说话者的每种情况都有大约10个不同的句子。为了制作测试集，总共考虑了20种不同的条件[27]：5种类型的噪声（均来自需求数据库），每种噪声有4个SNR（17.5,12.5,7.5和2.5dB）。每个测试发言者的每个条件中有大约20个不同的句子。重要的是，使用不同的扬声器和条件，测试集完全不受训练集的影响（并且与之不同</w:t>
       </w:r>
       <w:r>
         <w:rPr>
@@ -6380,21 +5594,12 @@
         </w:rPr>
         <w:t>该模型通过</w:t>
       </w:r>
-      <w:proofErr w:type="spellStart"/>
-      <w:r>
-        <w:rPr>
-          <w:rFonts w:ascii="宋体" w:hAnsi="宋体"/>
-          <w:szCs w:val="21"/>
-        </w:rPr>
-        <w:t>RMSprop</w:t>
-      </w:r>
-      <w:proofErr w:type="spellEnd"/>
-      <w:r>
-        <w:rPr>
-          <w:rFonts w:ascii="宋体" w:hAnsi="宋体"/>
-          <w:szCs w:val="21"/>
-        </w:rPr>
-        <w:t>[30]</w:t>
+      <w:r>
+        <w:rPr>
+          <w:rFonts w:ascii="宋体" w:hAnsi="宋体"/>
+          <w:szCs w:val="21"/>
+        </w:rPr>
+        <w:t>RMSprop[30]</w:t>
       </w:r>
       <w:r>
         <w:rPr>
@@ -6527,23 +5732,7 @@
           <w:rFonts w:ascii="宋体" w:hAnsi="宋体" w:hint="eastAsia"/>
           <w:szCs w:val="21"/>
         </w:rPr>
-        <w:t>）组成的伪对。为了使数据</w:t>
-      </w:r>
-      <w:proofErr w:type="gramStart"/>
-      <w:r>
-        <w:rPr>
-          <w:rFonts w:ascii="宋体" w:hAnsi="宋体" w:hint="eastAsia"/>
-          <w:szCs w:val="21"/>
-        </w:rPr>
-        <w:t>集文件</w:t>
-      </w:r>
-      <w:proofErr w:type="gramEnd"/>
-      <w:r>
-        <w:rPr>
-          <w:rFonts w:ascii="宋体" w:hAnsi="宋体" w:hint="eastAsia"/>
-          <w:szCs w:val="21"/>
-        </w:rPr>
-        <w:t>适合我们的波形生成目的，我们将采样率由4</w:t>
+        <w:t>）组成的伪对。为了使数据集文件适合我们的波形生成目的，我们将采样率由4</w:t>
       </w:r>
       <w:r>
         <w:rPr>
@@ -7190,25 +6379,39 @@
           <w:color w:val="000000"/>
           <w:szCs w:val="21"/>
         </w:rPr>
-        <w:t>的</w:t>
-      </w:r>
-      <w:proofErr w:type="spellStart"/>
+        <w:t>的LeakyReLU非线性激活函数，最后一层为1x1的卷积。最后一层将隐藏层线性连接，并降低了最后分类神经元所需的参数个数，将全连接所需的8</w:t>
+      </w:r>
+      <w:r>
+        <w:rPr>
+          <w:rFonts w:ascii="宋体" w:hAnsi="宋体"/>
+          <w:color w:val="000000"/>
+          <w:szCs w:val="21"/>
+        </w:rPr>
+        <w:t>*1024</w:t>
+      </w:r>
       <w:r>
         <w:rPr>
           <w:rFonts w:ascii="宋体" w:hAnsi="宋体" w:hint="eastAsia"/>
           <w:color w:val="000000"/>
           <w:szCs w:val="21"/>
         </w:rPr>
-        <w:t>LeakyReLU</w:t>
-      </w:r>
-      <w:proofErr w:type="spellEnd"/>
+        <w:t>=</w:t>
+      </w:r>
+      <w:r>
+        <w:rPr>
+          <w:rFonts w:ascii="宋体" w:hAnsi="宋体"/>
+          <w:color w:val="000000"/>
+          <w:szCs w:val="21"/>
+        </w:rPr>
+        <w:t>8192</w:t>
+      </w:r>
       <w:r>
         <w:rPr>
           <w:rFonts w:ascii="宋体" w:hAnsi="宋体" w:hint="eastAsia"/>
           <w:color w:val="000000"/>
           <w:szCs w:val="21"/>
         </w:rPr>
-        <w:t>非线性激活函数，最后一层为1x1的卷积。最后一层将隐藏层线性连接，并降低了最后分类神经元所需的参数个数，将全连接所需的8</w:t>
+        <w:t>个参数降为8,</w:t>
       </w:r>
       <w:r>
         <w:rPr>
@@ -7216,7 +6419,7 @@
           <w:color w:val="000000"/>
           <w:szCs w:val="21"/>
         </w:rPr>
-        <w:t>*1024</w:t>
+        <w:t>1024</w:t>
       </w:r>
       <w:r>
         <w:rPr>
@@ -7224,23 +6427,25 @@
           <w:color w:val="000000"/>
           <w:szCs w:val="21"/>
         </w:rPr>
-        <w:t>=</w:t>
-      </w:r>
-      <w:r>
+        <w:t>个通道合并后学习卷积参数。</w:t>
+      </w:r>
+    </w:p>
+    <w:p>
+      <w:pPr>
+        <w:ind w:firstLine="420"/>
         <w:rPr>
           <w:rFonts w:ascii="宋体" w:hAnsi="宋体"/>
           <w:color w:val="000000"/>
           <w:szCs w:val="21"/>
         </w:rPr>
-        <w:t>8192</w:t>
-      </w:r>
+      </w:pPr>
       <w:r>
         <w:rPr>
           <w:rFonts w:ascii="宋体" w:hAnsi="宋体" w:hint="eastAsia"/>
           <w:color w:val="000000"/>
           <w:szCs w:val="21"/>
         </w:rPr>
-        <w:t>个参数降为8,</w:t>
+        <w:t>网络</w:t>
       </w:r>
       <w:r>
         <w:rPr>
@@ -7248,77 +6453,7 @@
           <w:color w:val="000000"/>
           <w:szCs w:val="21"/>
         </w:rPr>
-        <w:t>1024</w:t>
-      </w:r>
-      <w:r>
-        <w:rPr>
-          <w:rFonts w:ascii="宋体" w:hAnsi="宋体" w:hint="eastAsia"/>
-          <w:color w:val="000000"/>
-          <w:szCs w:val="21"/>
-        </w:rPr>
-        <w:t>个通道合并后学习卷积参数。</w:t>
-      </w:r>
-    </w:p>
-    <w:p>
-      <w:pPr>
-        <w:ind w:firstLine="420"/>
-        <w:rPr>
-          <w:rFonts w:ascii="宋体" w:hAnsi="宋体"/>
-          <w:color w:val="000000"/>
-          <w:szCs w:val="21"/>
-        </w:rPr>
-      </w:pPr>
-      <w:r>
-        <w:rPr>
-          <w:rFonts w:ascii="宋体" w:hAnsi="宋体" w:hint="eastAsia"/>
-          <w:color w:val="000000"/>
-          <w:szCs w:val="21"/>
-        </w:rPr>
-        <w:t>网络</w:t>
-      </w:r>
-      <w:r>
-        <w:rPr>
-          <w:rFonts w:ascii="宋体" w:hAnsi="宋体"/>
-          <w:color w:val="000000"/>
-          <w:szCs w:val="21"/>
-        </w:rPr>
-        <w:t>D遵循与G的编码器</w:t>
-      </w:r>
-      <w:proofErr w:type="gramStart"/>
-      <w:r>
-        <w:rPr>
-          <w:rFonts w:ascii="宋体" w:hAnsi="宋体"/>
-          <w:color w:val="000000"/>
-          <w:szCs w:val="21"/>
-        </w:rPr>
-        <w:t>级相同</w:t>
-      </w:r>
-      <w:proofErr w:type="gramEnd"/>
-      <w:r>
-        <w:rPr>
-          <w:rFonts w:ascii="宋体" w:hAnsi="宋体"/>
-          <w:color w:val="000000"/>
-          <w:szCs w:val="21"/>
-        </w:rPr>
-        <w:t>的一维卷积结构，并且它适合于卷积分类网络的传统拓扑。不同之处在于（1）它获得16384个样本的两个输入通道，（2）它在</w:t>
-      </w:r>
-      <w:proofErr w:type="spellStart"/>
-      <w:r>
-        <w:rPr>
-          <w:rFonts w:ascii="宋体" w:hAnsi="宋体"/>
-          <w:color w:val="000000"/>
-          <w:szCs w:val="21"/>
-        </w:rPr>
-        <w:t>LeakyReLU</w:t>
-      </w:r>
-      <w:proofErr w:type="spellEnd"/>
-      <w:r>
-        <w:rPr>
-          <w:rFonts w:ascii="宋体" w:hAnsi="宋体"/>
-          <w:color w:val="000000"/>
-          <w:szCs w:val="21"/>
-        </w:rPr>
-        <w:t>非线性之前使用虚拟批量范数[31]，其中</w:t>
+        <w:t>D遵循与G的编码器级相同的一维卷积结构，并且它适合于卷积分类网络的传统拓扑。不同之处在于（1）它获得16384个样本的两个输入通道，（2）它在LeakyReLU非线性之前使用虚拟批量范数[31]，其中</w:t>
       </w:r>
       <m:oMath>
         <m:r>
@@ -7381,92 +6516,27 @@
       <w:pPr>
         <w:ind w:firstLine="420"/>
         <w:rPr>
-          <w:rFonts w:ascii="宋体" w:hAnsi="宋体"/>
-          <w:szCs w:val="21"/>
-        </w:rPr>
-      </w:pPr>
-      <w:r>
-        <w:rPr>
-          <w:rFonts w:ascii="宋体" w:hAnsi="宋体"/>
-          <w:szCs w:val="21"/>
-        </w:rPr>
-        <w:t>所有项目都是用TensorFlow [32]，代码可在https://github.com/santi-pdp/segan获得。我们将</w:t>
-      </w:r>
-      <w:proofErr w:type="gramStart"/>
-      <w:r>
-        <w:rPr>
-          <w:rFonts w:ascii="宋体" w:hAnsi="宋体"/>
-          <w:szCs w:val="21"/>
-        </w:rPr>
-        <w:t>参考此资源</w:t>
-      </w:r>
-      <w:proofErr w:type="gramEnd"/>
-      <w:r>
-        <w:rPr>
-          <w:rFonts w:ascii="宋体" w:hAnsi="宋体"/>
-          <w:szCs w:val="21"/>
-        </w:rPr>
-        <w:t>以获取有关我们实施的更多详细信息。有关增强型语音音频的示例，</w:t>
-      </w:r>
-      <w:proofErr w:type="gramStart"/>
-      <w:r>
-        <w:rPr>
-          <w:rFonts w:ascii="宋体" w:hAnsi="宋体"/>
-          <w:szCs w:val="21"/>
-        </w:rPr>
-        <w:t>请访问</w:t>
-      </w:r>
-      <w:proofErr w:type="gramEnd"/>
-      <w:r>
-        <w:rPr>
-          <w:rFonts w:ascii="宋体" w:hAnsi="宋体"/>
-          <w:szCs w:val="21"/>
-        </w:rPr>
-        <w:fldChar w:fldCharType="begin"/>
-      </w:r>
-      <w:r>
-        <w:rPr>
-          <w:rFonts w:ascii="宋体" w:hAnsi="宋体"/>
-          <w:szCs w:val="21"/>
-        </w:rPr>
-        <w:instrText xml:space="preserve"> HYPERLINK "</w:instrText>
-      </w:r>
-      <w:r>
-        <w:rPr>
-          <w:rFonts w:ascii="宋体" w:hAnsi="宋体"/>
-          <w:szCs w:val="21"/>
-        </w:rPr>
-        <w:instrText>http://veu.talp.cat/segan</w:instrText>
-      </w:r>
-      <w:r>
-        <w:rPr>
-          <w:rFonts w:ascii="宋体" w:hAnsi="宋体"/>
-          <w:szCs w:val="21"/>
-        </w:rPr>
-        <w:instrText xml:space="preserve">" </w:instrText>
-      </w:r>
-      <w:r>
-        <w:rPr>
-          <w:rFonts w:ascii="宋体" w:hAnsi="宋体"/>
-          <w:szCs w:val="21"/>
-        </w:rPr>
-        <w:fldChar w:fldCharType="separate"/>
-      </w:r>
-      <w:r>
-        <w:rPr>
-          <w:rStyle w:val="a4"/>
-          <w:rFonts w:ascii="宋体" w:hAnsi="宋体"/>
-          <w:szCs w:val="21"/>
-        </w:rPr>
-        <w:t>http://veu.talp.cat/segan</w:t>
-      </w:r>
-      <w:r>
-        <w:rPr>
-          <w:rFonts w:ascii="宋体" w:hAnsi="宋体"/>
-          <w:szCs w:val="21"/>
-        </w:rPr>
-        <w:fldChar w:fldCharType="end"/>
-      </w:r>
+          <w:rFonts w:ascii="宋体" w:hAnsi="宋体" w:hint="eastAsia"/>
+          <w:szCs w:val="21"/>
+        </w:rPr>
+      </w:pPr>
+      <w:r>
+        <w:rPr>
+          <w:rFonts w:ascii="宋体" w:hAnsi="宋体"/>
+          <w:szCs w:val="21"/>
+        </w:rPr>
+        <w:t>所有项目都是用TensorFlow [32]，代码可在https://github.com/santi-pdp/segan获得。我们将参考此资源以获取有关我们实施的更多详细信息。有关增强型语音音频的示例，请访问</w:t>
+      </w:r>
+      <w:hyperlink r:id="rId27" w:history="1">
+        <w:r>
+          <w:rPr>
+            <w:rStyle w:val="a4"/>
+            <w:rFonts w:ascii="宋体" w:hAnsi="宋体"/>
+            <w:szCs w:val="21"/>
+          </w:rPr>
+          <w:t>http://veu.talp.cat/segan</w:t>
+        </w:r>
+      </w:hyperlink>
       <w:r>
         <w:rPr>
           <w:rFonts w:ascii="宋体" w:hAnsi="宋体"/>
@@ -7474,15 +6544,6 @@
         </w:rPr>
         <w:t>。</w:t>
       </w:r>
-    </w:p>
-    <w:p>
-      <w:pPr>
-        <w:ind w:firstLine="420"/>
-        <w:rPr>
-          <w:rFonts w:ascii="宋体" w:hAnsi="宋体"/>
-          <w:szCs w:val="21"/>
-        </w:rPr>
-      </w:pPr>
     </w:p>
     <w:p>
       <w:pPr>
@@ -7579,23 +6640,7 @@
           <w:rFonts w:ascii="宋体" w:hAnsi="宋体"/>
           <w:szCs w:val="21"/>
         </w:rPr>
-        <w:t>824测试</w:t>
-      </w:r>
-      <w:proofErr w:type="gramStart"/>
-      <w:r>
-        <w:rPr>
-          <w:rFonts w:ascii="宋体" w:hAnsi="宋体"/>
-          <w:szCs w:val="21"/>
-        </w:rPr>
-        <w:t>集文件</w:t>
-      </w:r>
-      <w:proofErr w:type="gramEnd"/>
-      <w:r>
-        <w:rPr>
-          <w:rFonts w:ascii="宋体" w:hAnsi="宋体"/>
-          <w:szCs w:val="21"/>
-        </w:rPr>
-        <w:t>的干净参考进行比较。它们是使用[1]中</w:t>
+        <w:t>824测试集文件的干净参考进行比较。它们是使用[1]中</w:t>
       </w:r>
       <w:r>
         <w:rPr>
@@ -7771,7 +6816,7 @@
         </w:rPr>
         <w:drawing>
           <wp:inline distT="0" distB="0" distL="0" distR="0">
-            <wp:extent cx="3543376" cy="1715444"/>
+            <wp:extent cx="3836546" cy="1857375"/>
             <wp:effectExtent l="0" t="0" r="0" b="0"/>
             <wp:docPr id="25" name="图片 8"/>
             <wp:cNvGraphicFramePr>
@@ -7787,7 +6832,7 @@
                     </pic:cNvPicPr>
                   </pic:nvPicPr>
                   <pic:blipFill>
-                    <a:blip r:embed="rId27">
+                    <a:blip r:embed="rId28">
                       <a:extLst>
                         <a:ext uri="{28A0092B-C50C-407E-A947-70E740481C1C}">
                           <a14:useLocalDpi xmlns:a14="http://schemas.microsoft.com/office/drawing/2010/main" val="0"/>
@@ -7802,7 +6847,7 @@
                   <pic:spPr bwMode="auto">
                     <a:xfrm>
                       <a:off x="0" y="0"/>
-                      <a:ext cx="3581241" cy="1733775"/>
+                      <a:ext cx="3882929" cy="1879830"/>
                     </a:xfrm>
                     <a:prstGeom prst="rect">
                       <a:avLst/>
@@ -8007,7 +7052,7 @@
                     </pic:cNvPicPr>
                   </pic:nvPicPr>
                   <pic:blipFill>
-                    <a:blip r:embed="rId28">
+                    <a:blip r:embed="rId29">
                       <a:extLst>
                         <a:ext uri="{28A0092B-C50C-407E-A947-70E740481C1C}">
                           <a14:useLocalDpi xmlns:a14="http://schemas.microsoft.com/office/drawing/2010/main" val="0"/>
@@ -8120,7 +7165,7 @@
                     </pic:cNvPicPr>
                   </pic:nvPicPr>
                   <pic:blipFill>
-                    <a:blip r:embed="rId29">
+                    <a:blip r:embed="rId30">
                       <a:extLst>
                         <a:ext uri="{28A0092B-C50C-407E-A947-70E740481C1C}">
                           <a14:useLocalDpi xmlns:a14="http://schemas.microsoft.com/office/drawing/2010/main" val="0"/>
@@ -8365,15 +7410,7 @@
         </w:numPr>
       </w:pPr>
       <w:r>
-        <w:t xml:space="preserve">P. C. </w:t>
-      </w:r>
-      <w:proofErr w:type="spellStart"/>
-      <w:r>
-        <w:t>Loizou</w:t>
-      </w:r>
-      <w:proofErr w:type="spellEnd"/>
-      <w:r>
-        <w:t xml:space="preserve">, Speech Enhancement: Theory and Practice, 2nd ed. Boca Raton, FL, USA: CRC Press, Inc., 2013. </w:t>
+        <w:t xml:space="preserve">P. C. Loizou, Speech Enhancement: Theory and Practice, 2nd ed. Boca Raton, FL, USA: CRC Press, Inc., 2013. </w:t>
       </w:r>
     </w:p>
     <w:p>
@@ -8395,39 +7432,7 @@
         </w:numPr>
       </w:pPr>
       <w:r>
-        <w:t xml:space="preserve">D. Yu, L. Deng, J. </w:t>
-      </w:r>
-      <w:proofErr w:type="spellStart"/>
-      <w:r>
-        <w:t>Droppo</w:t>
-      </w:r>
-      <w:proofErr w:type="spellEnd"/>
-      <w:r>
-        <w:t xml:space="preserve">, J. Wu, Y. Gong, and A. </w:t>
-      </w:r>
-      <w:proofErr w:type="spellStart"/>
-      <w:r>
-        <w:t>Acero</w:t>
-      </w:r>
-      <w:proofErr w:type="spellEnd"/>
-      <w:r>
-        <w:t xml:space="preserve">, “A minimum-mean-square-error noise reduction algorithm on </w:t>
-      </w:r>
-      <w:proofErr w:type="spellStart"/>
-      <w:r>
-        <w:t>melfrequency</w:t>
-      </w:r>
-      <w:proofErr w:type="spellEnd"/>
-      <w:r>
-        <w:t xml:space="preserve"> </w:t>
-      </w:r>
-      <w:proofErr w:type="spellStart"/>
-      <w:r>
-        <w:t>cepstra</w:t>
-      </w:r>
-      <w:proofErr w:type="spellEnd"/>
-      <w:r>
-        <w:t xml:space="preserve"> for robust speech recognition,” in Proc. of the IEEE Int. Conf. on Acoustics, Speech and Signal Processing (ICASSP). IEEE, 2008, pp. 4041–4044. </w:t>
+        <w:t xml:space="preserve">D. Yu, L. Deng, J. Droppo, J. Wu, Y. Gong, and A. Acero, “A minimum-mean-square-error noise reduction algorithm on melfrequency cepstra for robust speech recognition,” in Proc. of the IEEE Int. Conf. on Acoustics, Speech and Signal Processing (ICASSP). IEEE, 2008, pp. 4041–4044. </w:t>
       </w:r>
     </w:p>
     <w:p>
@@ -8438,23 +7443,7 @@
         </w:numPr>
       </w:pPr>
       <w:r>
-        <w:t xml:space="preserve">A. L. Maas, Q. V. Le, T. M. O’Neil, O. </w:t>
-      </w:r>
-      <w:proofErr w:type="spellStart"/>
-      <w:r>
-        <w:t>Vinyals</w:t>
-      </w:r>
-      <w:proofErr w:type="spellEnd"/>
-      <w:r>
-        <w:t xml:space="preserve">, P. Nguyen, and A. Y. Ng, “Recurrent neural networks for noise reduction in robust </w:t>
-      </w:r>
-      <w:proofErr w:type="spellStart"/>
-      <w:r>
-        <w:t>asr</w:t>
-      </w:r>
-      <w:proofErr w:type="spellEnd"/>
-      <w:r>
-        <w:t xml:space="preserve">.” in Proc. of INTERSPEECH, 2012, pp. 22–25. </w:t>
+        <w:t xml:space="preserve">A. L. Maas, Q. V. Le, T. M. O’Neil, O. Vinyals, P. Nguyen, and A. Y. Ng, “Recurrent neural networks for noise reduction in robust asr.” in Proc. of INTERSPEECH, 2012, pp. 22–25. </w:t>
       </w:r>
     </w:p>
     <w:p>
@@ -8476,23 +7465,7 @@
         </w:numPr>
       </w:pPr>
       <w:r>
-        <w:t xml:space="preserve">M. </w:t>
-      </w:r>
-      <w:proofErr w:type="spellStart"/>
-      <w:r>
-        <w:t>Berouti</w:t>
-      </w:r>
-      <w:proofErr w:type="spellEnd"/>
-      <w:r>
-        <w:t xml:space="preserve">, R. Schwartz, and J. </w:t>
-      </w:r>
-      <w:proofErr w:type="spellStart"/>
-      <w:r>
-        <w:t>Makhoul</w:t>
-      </w:r>
-      <w:proofErr w:type="spellEnd"/>
-      <w:r>
-        <w:t>, “Enhancement of speech corrupted by acoustic noise,” in Proc. of the Int. Conf. on Acoustics, Speech, and Signal Processing (ICASS), vol. 4, Apr 1979, pp. 208–211.</w:t>
+        <w:t>M. Berouti, R. Schwartz, and J. Makhoul, “Enhancement of speech corrupted by acoustic noise,” in Proc. of the Int. Conf. on Acoustics, Speech, and Signal Processing (ICASS), vol. 4, Apr 1979, pp. 208–211.</w:t>
       </w:r>
     </w:p>
     <w:p>
@@ -8525,31 +7498,7 @@
         </w:numPr>
       </w:pPr>
       <w:r>
-        <w:t xml:space="preserve">M. </w:t>
-      </w:r>
-      <w:proofErr w:type="spellStart"/>
-      <w:r>
-        <w:t>Dendrinos</w:t>
-      </w:r>
-      <w:proofErr w:type="spellEnd"/>
-      <w:r>
-        <w:t xml:space="preserve">, S. </w:t>
-      </w:r>
-      <w:proofErr w:type="spellStart"/>
-      <w:r>
-        <w:t>Bakamidis</w:t>
-      </w:r>
-      <w:proofErr w:type="spellEnd"/>
-      <w:r>
-        <w:t xml:space="preserve">, and G. </w:t>
-      </w:r>
-      <w:proofErr w:type="spellStart"/>
-      <w:r>
-        <w:t>Carayannis</w:t>
-      </w:r>
-      <w:proofErr w:type="spellEnd"/>
-      <w:r>
-        <w:t xml:space="preserve">, “Speech enhancement from noise: A regenerative approach,” Speech Communication, vol. 10, no. 1, pp. 45–57, 1991. </w:t>
+        <w:t xml:space="preserve">M. Dendrinos, S. Bakamidis, and G. Carayannis, “Speech enhancement from noise: A regenerative approach,” Speech Communication, vol. 10, no. 1, pp. 45–57, 1991. </w:t>
       </w:r>
     </w:p>
     <w:p>
@@ -8604,15 +7553,7 @@
         </w:numPr>
       </w:pPr>
       <w:r>
-        <w:t xml:space="preserve">F. </w:t>
-      </w:r>
-      <w:proofErr w:type="spellStart"/>
-      <w:r>
-        <w:t>Weninger</w:t>
-      </w:r>
-      <w:proofErr w:type="spellEnd"/>
-      <w:r>
-        <w:t xml:space="preserve">, H. Erdogan, S. Watanabe, E. Vincent, J. Le Roux, J. R. Hershey, and B. Schuller, “Speech enhancement with LSTM recurrent neural networks and its application to noise-robust ASR,” in Proc. of the Int. Conf. on Latent Variable Analysis and Signal Separation, 2015, pp. 91–99. </w:t>
+        <w:t xml:space="preserve">F. Weninger, H. Erdogan, S. Watanabe, E. Vincent, J. Le Roux, J. R. Hershey, and B. Schuller, “Speech enhancement with LSTM recurrent neural networks and its application to noise-robust ASR,” in Proc. of the Int. Conf. on Latent Variable Analysis and Signal Separation, 2015, pp. 91–99. </w:t>
       </w:r>
     </w:p>
     <w:p>
@@ -8634,15 +7575,7 @@
         </w:numPr>
       </w:pPr>
       <w:r>
-        <w:t xml:space="preserve">A. Kumar and D. Florencio, “Speech enhancement in </w:t>
-      </w:r>
-      <w:proofErr w:type="spellStart"/>
-      <w:r>
-        <w:t>multiplenoise</w:t>
-      </w:r>
-      <w:proofErr w:type="spellEnd"/>
-      <w:r>
-        <w:t xml:space="preserve"> conditions using deep neural networks,” in Proc. of the Int. Speech Communication Association Conf. (INTERSPEECH), 2016, pp. 3738–3742. </w:t>
+        <w:t xml:space="preserve">A. Kumar and D. Florencio, “Speech enhancement in multiplenoise conditions using deep neural networks,” in Proc. of the Int. Speech Communication Association Conf. (INTERSPEECH), 2016, pp. 3738–3742. </w:t>
       </w:r>
     </w:p>
     <w:p>
@@ -8664,27 +7597,11 @@
         </w:numPr>
       </w:pPr>
       <w:r>
-        <w:t xml:space="preserve">K. </w:t>
-      </w:r>
-      <w:proofErr w:type="spellStart"/>
-      <w:r>
-        <w:t>Paliwal</w:t>
-      </w:r>
-      <w:proofErr w:type="spellEnd"/>
-      <w:r>
-        <w:t xml:space="preserve">, K. Wojcicki, and B. Shannon, “The importance of ´ phase in speech enhancement,” Speech Communication, vol. 53, no. 4, pp. 465 – 494, 2011. [Online]. Available: http://www. </w:t>
+        <w:t xml:space="preserve">K. Paliwal, K. Wojcicki, and B. Shannon, “The importance of ´ phase in speech enhancement,” Speech Communication, vol. 53, no. 4, pp. 465 – 494, 2011. [Online]. Available: http://www. </w:t>
       </w:r>
       <w:r>
         <w:lastRenderedPageBreak/>
-        <w:t>sciencedirect.com/science/article/</w:t>
-      </w:r>
-      <w:proofErr w:type="spellStart"/>
-      <w:r>
-        <w:t>pii</w:t>
-      </w:r>
-      <w:proofErr w:type="spellEnd"/>
-      <w:r>
-        <w:t>/S0167639310002086</w:t>
+        <w:t>sciencedirect.com/science/article/pii/S0167639310002086</w:t>
       </w:r>
     </w:p>
     <w:p>
@@ -8695,39 +7612,7 @@
         </w:numPr>
       </w:pPr>
       <w:r>
-        <w:t xml:space="preserve">I. Goodfellow, J. </w:t>
-      </w:r>
-      <w:proofErr w:type="spellStart"/>
-      <w:r>
-        <w:t>Pouget</w:t>
-      </w:r>
-      <w:proofErr w:type="spellEnd"/>
-      <w:r>
-        <w:t xml:space="preserve">-Abadie, M. Mirza, B. Xu, D. </w:t>
-      </w:r>
-      <w:proofErr w:type="spellStart"/>
-      <w:r>
-        <w:t>WardeFarley</w:t>
-      </w:r>
-      <w:proofErr w:type="spellEnd"/>
-      <w:r>
-        <w:t xml:space="preserve">, S. </w:t>
-      </w:r>
-      <w:proofErr w:type="spellStart"/>
-      <w:r>
-        <w:t>Ozair</w:t>
-      </w:r>
-      <w:proofErr w:type="spellEnd"/>
-      <w:r>
-        <w:t xml:space="preserve">, A. Courville, and Y. </w:t>
-      </w:r>
-      <w:proofErr w:type="spellStart"/>
-      <w:r>
-        <w:t>Bengio</w:t>
-      </w:r>
-      <w:proofErr w:type="spellEnd"/>
-      <w:r>
-        <w:t>, “Generative adversarial nets,” in Advances in Neural Information Processing Systems (NIPS), 2014, pp. 2672–2680.</w:t>
+        <w:t>I. Goodfellow, J. Pouget-Abadie, M. Mirza, B. Xu, D. WardeFarley, S. Ozair, A. Courville, and Y. Bengio, “Generative adversarial nets,” in Advances in Neural Information Processing Systems (NIPS), 2014, pp. 2672–2680.</w:t>
       </w:r>
     </w:p>
     <w:p>
@@ -8738,31 +7623,7 @@
         </w:numPr>
       </w:pPr>
       <w:r>
-        <w:t xml:space="preserve">P. Isola, J.-Y. Zhu, T. Zhou, and A. A. </w:t>
-      </w:r>
-      <w:proofErr w:type="spellStart"/>
-      <w:r>
-        <w:t>Efros</w:t>
-      </w:r>
-      <w:proofErr w:type="spellEnd"/>
-      <w:r>
-        <w:t>, “Image-</w:t>
-      </w:r>
-      <w:proofErr w:type="spellStart"/>
-      <w:r>
-        <w:t>toimage</w:t>
-      </w:r>
-      <w:proofErr w:type="spellEnd"/>
-      <w:r>
-        <w:t xml:space="preserve"> translation with conditional adversarial networks,” </w:t>
-      </w:r>
-      <w:proofErr w:type="spellStart"/>
-      <w:r>
-        <w:t>ArXiv</w:t>
-      </w:r>
-      <w:proofErr w:type="spellEnd"/>
-      <w:r>
-        <w:t>: 1611.07004, 2016.</w:t>
+        <w:t>P. Isola, J.-Y. Zhu, T. Zhou, and A. A. Efros, “Image-toimage translation with conditional adversarial networks,” ArXiv: 1611.07004, 2016.</w:t>
       </w:r>
     </w:p>
     <w:p>
@@ -8773,23 +7634,7 @@
         </w:numPr>
       </w:pPr>
       <w:r>
-        <w:t xml:space="preserve">X. Mao, Q. Li, H. </w:t>
-      </w:r>
-      <w:proofErr w:type="spellStart"/>
-      <w:r>
-        <w:t>Xie</w:t>
-      </w:r>
-      <w:proofErr w:type="spellEnd"/>
-      <w:r>
-        <w:t xml:space="preserve">, R. Y. K. Lau, and Z. Wang, “Least squares generative adversarial networks,” </w:t>
-      </w:r>
-      <w:proofErr w:type="spellStart"/>
-      <w:r>
-        <w:t>ArXiv</w:t>
-      </w:r>
-      <w:proofErr w:type="spellEnd"/>
-      <w:r>
-        <w:t>: 1611.04076, 2016.</w:t>
+        <w:t>X. Mao, Q. Li, H. Xie, R. Y. K. Lau, and Z. Wang, “Least squares generative adversarial networks,” ArXiv: 1611.04076, 2016.</w:t>
       </w:r>
     </w:p>
     <w:p>
@@ -8800,23 +7645,7 @@
         </w:numPr>
       </w:pPr>
       <w:r>
-        <w:t xml:space="preserve">A. Radford, L. Metz, and S. </w:t>
-      </w:r>
-      <w:proofErr w:type="spellStart"/>
-      <w:r>
-        <w:t>Chintala</w:t>
-      </w:r>
-      <w:proofErr w:type="spellEnd"/>
-      <w:r>
-        <w:t xml:space="preserve">, “Unsupervised representation learning with deep convolutional generative adversarial networks,” </w:t>
-      </w:r>
-      <w:proofErr w:type="spellStart"/>
-      <w:r>
-        <w:t>arXiv</w:t>
-      </w:r>
-      <w:proofErr w:type="spellEnd"/>
-      <w:r>
-        <w:t xml:space="preserve"> preprint arXiv:1511.06434, 2015.</w:t>
+        <w:t>A. Radford, L. Metz, and S. Chintala, “Unsupervised representation learning with deep convolutional generative adversarial networks,” arXiv preprint arXiv:1511.06434, 2015.</w:t>
       </w:r>
     </w:p>
     <w:p>
@@ -8827,15 +7656,7 @@
         </w:numPr>
       </w:pPr>
       <w:r>
-        <w:t xml:space="preserve">K. He, X. Zhang, S. Ren, and J. Sun, “Delving deep into rectifiers: Surpassing human-level performance on </w:t>
-      </w:r>
-      <w:proofErr w:type="spellStart"/>
-      <w:r>
-        <w:t>imagenet</w:t>
-      </w:r>
-      <w:proofErr w:type="spellEnd"/>
-      <w:r>
-        <w:t xml:space="preserve"> classification,” in Proc. of the IEEE Int. Conf. on Computer Vision (ICCV), 2015, pp. 1026–1034.</w:t>
+        <w:t>K. He, X. Zhang, S. Ren, and J. Sun, “Delving deep into rectifiers: Surpassing human-level performance on imagenet classification,” in Proc. of the IEEE Int. Conf. on Computer Vision (ICCV), 2015, pp. 1026–1034.</w:t>
       </w:r>
     </w:p>
     <w:p>
@@ -8857,55 +7678,7 @@
         </w:numPr>
       </w:pPr>
       <w:r>
-        <w:t xml:space="preserve">A. van den Oord, S. Dieleman, H. Zen, K. </w:t>
-      </w:r>
-      <w:proofErr w:type="spellStart"/>
-      <w:r>
-        <w:t>Simonyan</w:t>
-      </w:r>
-      <w:proofErr w:type="spellEnd"/>
-      <w:r>
-        <w:t xml:space="preserve">, O. </w:t>
-      </w:r>
-      <w:proofErr w:type="spellStart"/>
-      <w:r>
-        <w:t>Vinyals</w:t>
-      </w:r>
-      <w:proofErr w:type="spellEnd"/>
-      <w:r>
-        <w:t xml:space="preserve">, A. Graves, N. </w:t>
-      </w:r>
-      <w:proofErr w:type="spellStart"/>
-      <w:r>
-        <w:t>Kalchbrenner</w:t>
-      </w:r>
-      <w:proofErr w:type="spellEnd"/>
-      <w:r>
-        <w:t xml:space="preserve">, A. Senior, and K. </w:t>
-      </w:r>
-      <w:proofErr w:type="spellStart"/>
-      <w:r>
-        <w:t>Kavukcuoglu</w:t>
-      </w:r>
-      <w:proofErr w:type="spellEnd"/>
-      <w:r>
-        <w:t>, “</w:t>
-      </w:r>
-      <w:proofErr w:type="spellStart"/>
-      <w:r>
-        <w:t>Wavenet</w:t>
-      </w:r>
-      <w:proofErr w:type="spellEnd"/>
-      <w:r>
-        <w:t xml:space="preserve">: A generative model for raw audio,” </w:t>
-      </w:r>
-      <w:proofErr w:type="spellStart"/>
-      <w:r>
-        <w:t>CoRR</w:t>
-      </w:r>
-      <w:proofErr w:type="spellEnd"/>
-      <w:r>
-        <w:t xml:space="preserve"> abs/1609.03499, 2016.</w:t>
+        <w:t>A. van den Oord, S. Dieleman, H. Zen, K. Simonyan, O. Vinyals, A. Graves, N. Kalchbrenner, A. Senior, and K. Kavukcuoglu, “Wavenet: A generative model for raw audio,” CoRR abs/1609.03499, 2016.</w:t>
       </w:r>
     </w:p>
     <w:p>
@@ -8916,23 +7689,7 @@
         </w:numPr>
       </w:pPr>
       <w:r>
-        <w:t xml:space="preserve">D. Pathak, P. </w:t>
-      </w:r>
-      <w:proofErr w:type="spellStart"/>
-      <w:r>
-        <w:t>Krahenbuhl</w:t>
-      </w:r>
-      <w:proofErr w:type="spellEnd"/>
-      <w:r>
-        <w:t xml:space="preserve">, J. Donahue, T. Darrell, and A. A. </w:t>
-      </w:r>
-      <w:proofErr w:type="spellStart"/>
-      <w:r>
-        <w:t>Efros</w:t>
-      </w:r>
-      <w:proofErr w:type="spellEnd"/>
-      <w:r>
-        <w:t>, “Context encoders: Feature learning by inpainting,” in Proc. of the IEEE Conf. on Computer Vision and Pattern Recognition (CVPR), 2016, pp. 2536–2544.</w:t>
+        <w:t>D. Pathak, P. Krahenbuhl, J. Donahue, T. Darrell, and A. A. Efros, “Context encoders: Feature learning by inpainting,” in Proc. of the IEEE Conf. on Computer Vision and Pattern Recognition (CVPR), 2016, pp. 2536–2544.</w:t>
       </w:r>
     </w:p>
     <w:p>
@@ -8943,31 +7700,7 @@
         </w:numPr>
       </w:pPr>
       <w:r>
-        <w:t xml:space="preserve">C. </w:t>
-      </w:r>
-      <w:proofErr w:type="spellStart"/>
-      <w:r>
-        <w:t>Valentini-Botinhao</w:t>
-      </w:r>
-      <w:proofErr w:type="spellEnd"/>
-      <w:r>
-        <w:t xml:space="preserve">, X. Wang, S. Takaki, and J. Yamagishi, “Investigating </w:t>
-      </w:r>
-      <w:proofErr w:type="spellStart"/>
-      <w:r>
-        <w:t>rnn</w:t>
-      </w:r>
-      <w:proofErr w:type="spellEnd"/>
-      <w:r>
-        <w:t xml:space="preserve">-based speech enhancement methods for </w:t>
-      </w:r>
-      <w:proofErr w:type="spellStart"/>
-      <w:r>
-        <w:t>noiserobust</w:t>
-      </w:r>
-      <w:proofErr w:type="spellEnd"/>
-      <w:r>
-        <w:t xml:space="preserve"> text-to-speech,” in 9th ISCA Speech Synthesis Workshop, pp. 146–152.</w:t>
+        <w:t>C. Valentini-Botinhao, X. Wang, S. Takaki, and J. Yamagishi, “Investigating rnn-based speech enhancement methods for noiserobust text-to-speech,” in 9th ISCA Speech Synthesis Workshop, pp. 146–152.</w:t>
       </w:r>
     </w:p>
     <w:p>
@@ -8978,15 +7711,7 @@
         </w:numPr>
       </w:pPr>
       <w:r>
-        <w:t xml:space="preserve">C. </w:t>
-      </w:r>
-      <w:proofErr w:type="spellStart"/>
-      <w:r>
-        <w:t>Veaux</w:t>
-      </w:r>
-      <w:proofErr w:type="spellEnd"/>
-      <w:r>
-        <w:t>, J. Yamagishi, and S. King, “The voice bank corpus: Design, collection and data analysis of a large regional accent speech database,” in Int. Conf. Oriental COCOSDA, held jointly with 2013 Conference on Asian Spoken Language Research and Evaluation (O-COCOSDA/CASLRE). IEEE, 2013, pp. 1–4.</w:t>
+        <w:t>C. Veaux, J. Yamagishi, and S. King, “The voice bank corpus: Design, collection and data analysis of a large regional accent speech database,” in Int. Conf. Oriental COCOSDA, held jointly with 2013 Conference on Asian Spoken Language Research and Evaluation (O-COCOSDA/CASLRE). IEEE, 2013, pp. 1–4.</w:t>
       </w:r>
     </w:p>
     <w:p>
@@ -9008,15 +7733,7 @@
         </w:numPr>
       </w:pPr>
       <w:r>
-        <w:t xml:space="preserve">T. </w:t>
-      </w:r>
-      <w:proofErr w:type="spellStart"/>
-      <w:r>
-        <w:t>Tieleman</w:t>
-      </w:r>
-      <w:proofErr w:type="spellEnd"/>
-      <w:r>
-        <w:t xml:space="preserve"> and G. Hinton, “Lecture 6.5-RMSprop: divide the gradient by a running average of its recent magnitude,” COURSERA: Neural Networks for Machine Learning 4, 2, 2012.</w:t>
+        <w:t>T. Tieleman and G. Hinton, “Lecture 6.5-RMSprop: divide the gradient by a running average of its recent magnitude,” COURSERA: Neural Networks for Machine Learning 4, 2, 2012.</w:t>
       </w:r>
     </w:p>
     <w:p>
@@ -9027,23 +7744,7 @@
         </w:numPr>
       </w:pPr>
       <w:r>
-        <w:t xml:space="preserve">T. </w:t>
-      </w:r>
-      <w:proofErr w:type="spellStart"/>
-      <w:r>
-        <w:t>Salimans</w:t>
-      </w:r>
-      <w:proofErr w:type="spellEnd"/>
-      <w:r>
-        <w:t xml:space="preserve">, I. Goodfellow, W. Zaremba, V. Cheung, A. Radford, and X. Chen, “Improved techniques for training </w:t>
-      </w:r>
-      <w:proofErr w:type="spellStart"/>
-      <w:r>
-        <w:t>gans</w:t>
-      </w:r>
-      <w:proofErr w:type="spellEnd"/>
-      <w:r>
-        <w:t>,” in Advances in Neural Information Processing Systems (NIPS), 2016, pp. 2226–2234.</w:t>
+        <w:t>T. Salimans, I. Goodfellow, W. Zaremba, V. Cheung, A. Radford, and X. Chen, “Improved techniques for training gans,” in Advances in Neural Information Processing Systems (NIPS), 2016, pp. 2226–2234.</w:t>
       </w:r>
     </w:p>
     <w:p>
@@ -9054,47 +7755,7 @@
         </w:numPr>
       </w:pPr>
       <w:r>
-        <w:t xml:space="preserve">M. Abadi, A. Agarwal, P. Barham, E. </w:t>
-      </w:r>
-      <w:proofErr w:type="spellStart"/>
-      <w:r>
-        <w:t>Brevdo</w:t>
-      </w:r>
-      <w:proofErr w:type="spellEnd"/>
-      <w:r>
-        <w:t xml:space="preserve">, Z. Chen, C. </w:t>
-      </w:r>
-      <w:proofErr w:type="spellStart"/>
-      <w:r>
-        <w:t>Citro</w:t>
-      </w:r>
-      <w:proofErr w:type="spellEnd"/>
-      <w:r>
-        <w:t xml:space="preserve">, G. S. </w:t>
-      </w:r>
-      <w:proofErr w:type="spellStart"/>
-      <w:r>
-        <w:t>Corrado</w:t>
-      </w:r>
-      <w:proofErr w:type="spellEnd"/>
-      <w:r>
-        <w:t>, A. Davis, J. Dean, M. Devin et al., “</w:t>
-      </w:r>
-      <w:proofErr w:type="spellStart"/>
-      <w:r>
-        <w:t>Tensorflow</w:t>
-      </w:r>
-      <w:proofErr w:type="spellEnd"/>
-      <w:r>
-        <w:t xml:space="preserve">: Large-scale machine learning on heterogeneous distributed systems,” </w:t>
-      </w:r>
-      <w:proofErr w:type="spellStart"/>
-      <w:r>
-        <w:t>arXiv</w:t>
-      </w:r>
-      <w:proofErr w:type="spellEnd"/>
-      <w:r>
-        <w:t xml:space="preserve"> preprint arXiv:1603.04467, 2016.</w:t>
+        <w:t>M. Abadi, A. Agarwal, P. Barham, E. Brevdo, Z. Chen, C. Citro, G. S. Corrado, A. Davis, J. Dean, M. Devin et al., “Tensorflow: Large-scale machine learning on heterogeneous distributed systems,” arXiv preprint arXiv:1603.04467, 2016.</w:t>
       </w:r>
     </w:p>
     <w:p>
@@ -9116,15 +7777,7 @@
         </w:numPr>
       </w:pPr>
       <w:r>
-        <w:t xml:space="preserve">Y. Hu and P. C. </w:t>
-      </w:r>
-      <w:proofErr w:type="spellStart"/>
-      <w:r>
-        <w:t>Loizou</w:t>
-      </w:r>
-      <w:proofErr w:type="spellEnd"/>
-      <w:r>
-        <w:t>, “Evaluation of objective quality measures for speech enhancement,” IEEE Trans. on Audio, Speech, and Language Processing, vol. 16, no. 1, pp. 229–238, Jan 2008.</w:t>
+        <w:t>Y. Hu and P. C. Loizou, “Evaluation of objective quality measures for speech enhancement,” IEEE Trans. on Audio, Speech, and Language Processing, vol. 16, no. 1, pp. 229–238, Jan 2008.</w:t>
       </w:r>
     </w:p>
     <w:p>
@@ -9135,15 +7788,7 @@
         </w:numPr>
       </w:pPr>
       <w:r>
-        <w:t xml:space="preserve">S. R. Quackenbush, T. P. Barnwell, and M. A. Clements, Objective Measures of Speech Quality. Englewood Cliffs, NJ: </w:t>
-      </w:r>
-      <w:proofErr w:type="spellStart"/>
-      <w:r>
-        <w:t>PrenticeHall</w:t>
-      </w:r>
-      <w:proofErr w:type="spellEnd"/>
-      <w:r>
-        <w:t>, 1988.</w:t>
+        <w:t>S. R. Quackenbush, T. P. Barnwell, and M. A. Clements, Objective Measures of Speech Quality. Englewood Cliffs, NJ: PrenticeHall, 1988.</w:t>
       </w:r>
     </w:p>
     <w:p>
@@ -9154,15 +7799,7 @@
         </w:numPr>
       </w:pPr>
       <w:r>
-        <w:t xml:space="preserve">P. </w:t>
-      </w:r>
-      <w:proofErr w:type="spellStart"/>
-      <w:r>
-        <w:t>Scalart</w:t>
-      </w:r>
-      <w:proofErr w:type="spellEnd"/>
-      <w:r>
-        <w:t xml:space="preserve"> and J. V. Filho, “Speech enhancement based on a priori signal to noise estimation,” in Proc. of the IEEE Int. Conf. on Acoustics, Speech, and Signal Processing (ICASSP), vol. 2, May 1996, pp. 629–632 vol. 2.</w:t>
+        <w:t>P. Scalart and J. V. Filho, “Speech enhancement based on a priori signal to noise estimation,” in Proc. of the IEEE Int. Conf. on Acoustics, Speech, and Signal Processing (ICASSP), vol. 2, May 1996, pp. 629–632 vol. 2.</w:t>
       </w:r>
     </w:p>
     <w:p>
@@ -9238,15 +7875,7 @@
     </w:p>
     <w:p>
       <w:r>
-        <w:t xml:space="preserve">We propose a new framework for estimating generative models via an adversarial process, in which we simultaneously train two models: a generative model G that captures the data distribution, and a discriminative model D that estimates the probability that a sample came from the training data rather than G. The training procedure for G is to maximize the probability of D making a mistake. This framework corresponds to a minimax two-player game. In the space of arbitrary functions G and D, a unique solution exists, with G recovering the training data distribution and D equal to 1/2 everywhere. In the case where G and D are defined by multilayer </w:t>
-      </w:r>
-      <w:proofErr w:type="spellStart"/>
-      <w:r>
-        <w:t>perceptrons</w:t>
-      </w:r>
-      <w:proofErr w:type="spellEnd"/>
-      <w:r>
-        <w:t>, the entire system can be trained with backpropagation. There is no need for any Markov chains or unrolled approximate inference networks during either training or generation of samples. Experiments demonstrate the potential of the framework through qualitative and quantitative evaluation of the generated samples.</w:t>
+        <w:t>We propose a new framework for estimating generative models via an adversarial process, in which we simultaneously train two models: a generative model G that captures the data distribution, and a discriminative model D that estimates the probability that a sample came from the training data rather than G. The training procedure for G is to maximize the probability of D making a mistake. This framework corresponds to a minimax two-player game. In the space of arbitrary functions G and D, a unique solution exists, with G recovering the training data distribution and D equal to 1/2 everywhere. In the case where G and D are defined by multilayer perceptrons, the entire system can be trained with backpropagation. There is no need for any Markov chains or unrolled approximate inference networks during either training or generation of samples. Experiments demonstrate the potential of the framework through qualitative and quantitative evaluation of the generated samples.</w:t>
       </w:r>
     </w:p>
     <w:p>
@@ -9269,29 +7898,13 @@
     </w:p>
     <w:p>
       <w:r>
-        <w:t xml:space="preserve">The promise of deep learning is to discover rich, hierarchical models [2] that represent probability distributions over the kinds of data encountered in artificial intelligence applications, such as natural images, audio waveforms containing speech, and symbols in natural language corpora. So far, the most striking successes in deep learning have involved discriminative models, usually those that map a high-dimensional, rich sensory input to a class label [14, 22]. These striking successes have primarily been based on the backpropagation and dropout algorithms, using piecewise linear units [19, 9, 10] which have a particularly well-behaved </w:t>
-      </w:r>
-      <w:proofErr w:type="gramStart"/>
-      <w:r>
-        <w:t>gradient .</w:t>
-      </w:r>
-      <w:proofErr w:type="gramEnd"/>
-      <w:r>
-        <w:t xml:space="preserve"> Deep generative models have had less of an impact, due to the difficulty of approximating many intractable probabilistic computations that arise in maximum likelihood estimation and related strategies, and due to difficulty of leveraging the benefits of piecewise linear units in the generative context. We propose a new generative model estimation procedure that sidesteps these difficulties. </w:t>
+        <w:t xml:space="preserve">The promise of deep learning is to discover rich, hierarchical models [2] that represent probability distributions over the kinds of data encountered in artificial intelligence applications, such as natural images, audio waveforms containing speech, and symbols in natural language corpora. So far, the most striking successes in deep learning have involved discriminative models, usually those that map a high-dimensional, rich sensory input to a class label [14, 22]. These striking successes have primarily been based on the backpropagation and dropout algorithms, using piecewise linear units [19, 9, 10] which have a particularly well-behaved gradient . Deep generative models have had less of an impact, due to the difficulty of approximating many intractable probabilistic computations that arise in maximum likelihood estimation and related strategies, and due to difficulty of leveraging the benefits of piecewise linear units in the generative context. We propose a new generative model estimation procedure that sidesteps these difficulties. </w:t>
       </w:r>
     </w:p>
     <w:p/>
     <w:p>
       <w:r>
-        <w:t xml:space="preserve">In the proposed adversarial nets framework, the generative model is pitted against an adversary: a discriminative model that learns to determine whether a sample is from the model distribution or the data distribution. The generative model can be thought of as analogous to a team of counterfeiters, trying to produce fake currency and use it without detection, while the discriminative model is analogous to the police, trying to detect the counterfeit currency. Competition in this game drives both teams to improve their methods until the counterfeits are </w:t>
-      </w:r>
-      <w:proofErr w:type="spellStart"/>
-      <w:r>
-        <w:t>indistiguishable</w:t>
-      </w:r>
-      <w:proofErr w:type="spellEnd"/>
-      <w:r>
-        <w:t xml:space="preserve"> from the genuine articles.</w:t>
+        <w:t>In the proposed adversarial nets framework, the generative model is pitted against an adversary: a discriminative model that learns to determine whether a sample is from the model distribution or the data distribution. The generative model can be thought of as analogous to a team of counterfeiters, trying to produce fake currency and use it without detection, while the discriminative model is analogous to the police, trying to detect the counterfeit currency. Competition in this game drives both teams to improve their methods until the counterfeits are indistiguishable from the genuine articles.</w:t>
       </w:r>
     </w:p>
     <w:p/>
@@ -9327,51 +7940,19 @@
     <w:p/>
     <w:p>
       <w:r>
-        <w:t xml:space="preserve">Deep belief networks (DBNs) [16] are hybrid models containing a single undirected layer and several directed layers. While a </w:t>
-      </w:r>
-      <w:proofErr w:type="gramStart"/>
-      <w:r>
-        <w:t>fast approximate</w:t>
-      </w:r>
-      <w:proofErr w:type="gramEnd"/>
-      <w:r>
-        <w:t xml:space="preserve"> layer-wise training criterion exists, DBNs incur the computational difficulties associated with both undirected and directed models. </w:t>
+        <w:t xml:space="preserve">Deep belief networks (DBNs) [16] are hybrid models containing a single undirected layer and several directed layers. While a fast approximate layer-wise training criterion exists, DBNs incur the computational difficulties associated with both undirected and directed models. </w:t>
       </w:r>
     </w:p>
     <w:p/>
     <w:p>
       <w:r>
-        <w:t xml:space="preserve">Alternative criteria that do not approximate or bound the log-likelihood have also been proposed, such as score matching [18] and noise-contrastive estimation (NCE) [13]. </w:t>
-      </w:r>
-      <w:proofErr w:type="gramStart"/>
-      <w:r>
-        <w:t>Both of these</w:t>
-      </w:r>
-      <w:proofErr w:type="gramEnd"/>
-      <w:r>
-        <w:t xml:space="preserve"> require the learned probability density to be analytically specified up to a normalization constant. Note that in many interesting generative models with several layers of latent variables (such as DBNs and DBMs), it is not even possible to derive a tractable unnormalized probability density. Some models such as denoising auto-encoders [30] and contractive autoencoders have learning rules very similar to score matching applied to RBMs. In NCE, as in this work, a discriminative training criterion is employed to fit a generative model. However, rather than fitting a separate discriminative model, the generative model itself is used to discriminate generated data from samples a fixed noise distribution. Because NCE uses a fixed noise distribution, learning slows dramatically after the model has learned even an approximately correct distribution over a small subset of the observed variables. </w:t>
+        <w:t xml:space="preserve">Alternative criteria that do not approximate or bound the log-likelihood have also been proposed, such as score matching [18] and noise-contrastive estimation (NCE) [13]. Both of these require the learned probability density to be analytically specified up to a normalization constant. Note that in many interesting generative models with several layers of latent variables (such as DBNs and DBMs), it is not even possible to derive a tractable unnormalized probability density. Some models such as denoising auto-encoders [30] and contractive autoencoders have learning rules very similar to score matching applied to RBMs. In NCE, as in this work, a discriminative training criterion is employed to fit a generative model. However, rather than fitting a separate discriminative model, the generative model itself is used to discriminate generated data from samples a fixed noise distribution. Because NCE uses a fixed noise distribution, learning slows dramatically after the model has learned even an approximately correct distribution over a small subset of the observed variables. </w:t>
       </w:r>
     </w:p>
     <w:p/>
     <w:p>
       <w:r>
-        <w:t xml:space="preserve">Finally, some techniques do not involve defining a probability distribution explicitly, but rather train a generative machine to draw samples from the desired distribution. This approach has the advantage that such machines can be designed to be trained by back-propagation. Prominent recent work in this area includes the generative stochastic network (GSN) framework [5], which extends generalized denoising auto-encoders [4]: both </w:t>
-      </w:r>
-      <w:proofErr w:type="gramStart"/>
-      <w:r>
-        <w:t>can be seen as</w:t>
-      </w:r>
-      <w:proofErr w:type="gramEnd"/>
-      <w:r>
-        <w:t xml:space="preserve"> defining a parameterized Markov chain, i.e., one learns the parameters of a machine that performs one step of a generative Markov chain. Compared to GSNs, the adversarial nets framework does not require a Markov chain for sampling. Because adversarial nets do not require feedback loops during generation, they are better able to leverage piecewise linear units [19, 9, 10], which improve the performance of backpropagation but have problems with unbounded activation when used </w:t>
-      </w:r>
-      <w:proofErr w:type="spellStart"/>
-      <w:r>
-        <w:t>ina</w:t>
-      </w:r>
-      <w:proofErr w:type="spellEnd"/>
-      <w:r>
-        <w:t xml:space="preserve"> feedback loop. More recent examples of training a generative machine by back-propagating into it include recent work on auto-encoding variational Bayes [20] and stochastic backpropagation [24].</w:t>
+        <w:t>Finally, some techniques do not involve defining a probability distribution explicitly, but rather train a generative machine to draw samples from the desired distribution. This approach has the advantage that such machines can be designed to be trained by back-propagation. Prominent recent work in this area includes the generative stochastic network (GSN) framework [5], which extends generalized denoising auto-encoders [4]: both can be seen as defining a parameterized Markov chain, i.e., one learns the parameters of a machine that performs one step of a generative Markov chain. Compared to GSNs, the adversarial nets framework does not require a Markov chain for sampling. Because adversarial nets do not require feedback loops during generation, they are better able to leverage piecewise linear units [19, 9, 10], which improve the performance of backpropagation but have problems with unbounded activation when used ina feedback loop. More recent examples of training a generative machine by back-propagating into it include recent work on auto-encoding variational Bayes [20] and stochastic backpropagation [24].</w:t>
       </w:r>
     </w:p>
     <w:p>
@@ -9393,15 +7974,7 @@
     </w:p>
     <w:p>
       <w:r>
-        <w:t xml:space="preserve">The adversarial modeling framework is most straightforward to apply when the models are both multilayer </w:t>
-      </w:r>
-      <w:proofErr w:type="spellStart"/>
-      <w:r>
-        <w:t>perceptrons</w:t>
-      </w:r>
-      <w:proofErr w:type="spellEnd"/>
-      <w:r>
-        <w:t xml:space="preserve">. To learn the generator’s distribution </w:t>
+        <w:t xml:space="preserve">The adversarial modeling framework is most straightforward to apply when the models are both multilayer perceptrons. To learn the generator’s distribution </w:t>
       </w:r>
       <m:oMath>
         <m:sSub>
@@ -9801,7 +8374,7 @@
                     </pic:cNvPicPr>
                   </pic:nvPicPr>
                   <pic:blipFill>
-                    <a:blip r:embed="rId30">
+                    <a:blip r:embed="rId31">
                       <a:extLst>
                         <a:ext uri="{28A0092B-C50C-407E-A947-70E740481C1C}">
                           <a14:useLocalDpi xmlns:a14="http://schemas.microsoft.com/office/drawing/2010/main" val="0"/>
@@ -9851,15 +8424,7 @@
         <w:jc w:val="left"/>
       </w:pPr>
       <w:r>
-        <w:t xml:space="preserve">In practice, equation 1 may not provide </w:t>
-      </w:r>
-      <w:proofErr w:type="gramStart"/>
-      <w:r>
-        <w:t>sufficient</w:t>
-      </w:r>
-      <w:proofErr w:type="gramEnd"/>
-      <w:r>
-        <w:t xml:space="preserve"> gradient for G to learn well. Early in learning, when G is poor, D can reject samples with high confidence because they are clearly different from the training data. In this case,</w:t>
+        <w:t>In practice, equation 1 may not provide sufficient gradient for G to learn well. Early in learning, when G is poor, D can reject samples with high confidence because they are clearly different from the training data. In this case,</w:t>
       </w:r>
       <w:r>
         <w:rPr>
@@ -10164,7 +8729,7 @@
                     </pic:cNvPicPr>
                   </pic:nvPicPr>
                   <pic:blipFill>
-                    <a:blip r:embed="rId31">
+                    <a:blip r:embed="rId32">
                       <a:extLst>
                         <a:ext uri="{28A0092B-C50C-407E-A947-70E740481C1C}">
                           <a14:useLocalDpi xmlns:a14="http://schemas.microsoft.com/office/drawing/2010/main" val="0"/>
@@ -10249,15 +8814,7 @@
         </m:d>
       </m:oMath>
       <w:r>
-        <w:t xml:space="preserve">(green, solid line). The lower horizontal line is the domain from which z is sampled, in this case uniformly. The horizontal line above is part of the domain of x. The upward arrows show how the mapping x = G(z) imposes the non-uniform distribution </w:t>
-      </w:r>
-      <w:proofErr w:type="spellStart"/>
-      <w:r>
-        <w:t>pg</w:t>
-      </w:r>
-      <w:proofErr w:type="spellEnd"/>
-      <w:r>
-        <w:t xml:space="preserve"> on transformed samples. G contracts in regions of high density and expands in regions of low density of pg. (a) Consider an adversarial pair near convergence: </w:t>
+        <w:t xml:space="preserve">(green, solid line). The lower horizontal line is the domain from which z is sampled, in this case uniformly. The horizontal line above is part of the domain of x. The upward arrows show how the mapping x = G(z) imposes the non-uniform distribution pg on transformed samples. G contracts in regions of high density and expands in regions of low density of pg. (a) Consider an adversarial pair near convergence: </w:t>
       </w:r>
       <m:oMath>
         <m:sSub>
@@ -10287,15 +8844,7 @@
         </m:sSub>
       </m:oMath>
       <w:r>
-        <w:t xml:space="preserve"> is </w:t>
-      </w:r>
-      <w:proofErr w:type="gramStart"/>
-      <w:r>
-        <w:t>similar to</w:t>
-      </w:r>
-      <w:proofErr w:type="gramEnd"/>
-      <w:r>
-        <w:t xml:space="preserve"> </w:t>
+        <w:t xml:space="preserve"> is similar to </w:t>
       </w:r>
       <m:oMath>
         <m:sSub>
@@ -10792,7 +9341,6 @@
       <w:r>
         <w:t xml:space="preserve">as the distribution of the samples G(z) obtained when </w:t>
       </w:r>
-      <w:proofErr w:type="spellStart"/>
       <w:r>
         <w:rPr>
           <w:rFonts w:ascii="宋体" w:hAnsi="宋体" w:cs="Arial"/>
@@ -10817,7 +9365,6 @@
         </w:rPr>
         <w:t>Pz</w:t>
       </w:r>
-      <w:proofErr w:type="spellEnd"/>
       <w:r>
         <w:t xml:space="preserve">. Therefore, we would like Algorithm 1 to converge to a good estimator of </w:t>
       </w:r>
@@ -12359,7 +10906,7 @@
                     <pic:cNvPicPr/>
                   </pic:nvPicPr>
                   <pic:blipFill>
-                    <a:blip r:embed="rId32"/>
+                    <a:blip r:embed="rId33"/>
                     <a:stretch>
                       <a:fillRect/>
                     </a:stretch>
@@ -12424,7 +10971,7 @@
                     <pic:cNvPicPr/>
                   </pic:nvPicPr>
                   <pic:blipFill>
-                    <a:blip r:embed="rId33"/>
+                    <a:blip r:embed="rId34"/>
                     <a:stretch>
                       <a:fillRect/>
                     </a:stretch>
@@ -12572,7 +11119,7 @@
                     <pic:cNvPicPr/>
                   </pic:nvPicPr>
                   <pic:blipFill>
-                    <a:blip r:embed="rId34"/>
+                    <a:blip r:embed="rId35"/>
                     <a:stretch>
                       <a:fillRect/>
                     </a:stretch>
@@ -13238,7 +11785,7 @@
                     <pic:cNvPicPr/>
                   </pic:nvPicPr>
                   <pic:blipFill>
-                    <a:blip r:embed="rId35"/>
+                    <a:blip r:embed="rId36"/>
                     <a:stretch>
                       <a:fillRect/>
                     </a:stretch>
@@ -13415,7 +11962,7 @@
                     <pic:cNvPicPr/>
                   </pic:nvPicPr>
                   <pic:blipFill>
-                    <a:blip r:embed="rId36"/>
+                    <a:blip r:embed="rId37"/>
                     <a:stretch>
                       <a:fillRect/>
                     </a:stretch>
@@ -13441,23 +11988,7 @@
         <w:jc w:val="left"/>
       </w:pPr>
       <w:r>
-        <w:t xml:space="preserve">where KL is the </w:t>
-      </w:r>
-      <w:proofErr w:type="spellStart"/>
-      <w:r>
-        <w:t>Kullback</w:t>
-      </w:r>
-      <w:proofErr w:type="spellEnd"/>
-      <w:r>
-        <w:t>–</w:t>
-      </w:r>
-      <w:proofErr w:type="spellStart"/>
-      <w:r>
-        <w:t>Leibler</w:t>
-      </w:r>
-      <w:proofErr w:type="spellEnd"/>
-      <w:r>
-        <w:t xml:space="preserve"> divergence. We recognize in the previous expression the Jensen– Shannon divergence between the model’s distribution and the data generating process:</w:t>
+        <w:t>where KL is the Kullback–Leibler divergence. We recognize in the previous expression the Jensen– Shannon divergence between the model’s distribution and the data generating process:</w:t>
       </w:r>
     </w:p>
     <w:p>
@@ -13489,7 +12020,7 @@
                     <pic:cNvPicPr/>
                   </pic:nvPicPr>
                   <pic:blipFill>
-                    <a:blip r:embed="rId37"/>
+                    <a:blip r:embed="rId38"/>
                     <a:stretch>
                       <a:fillRect/>
                     </a:stretch>
@@ -13701,21 +12232,7 @@
         <w:rPr>
           <w:i/>
         </w:rPr>
-        <w:t xml:space="preserve"> If G and D have enough capacity, and at each step of Algorithm 1, the discriminator </w:t>
-      </w:r>
-      <w:proofErr w:type="gramStart"/>
-      <w:r>
-        <w:rPr>
-          <w:i/>
-        </w:rPr>
-        <w:t>is allowed to</w:t>
-      </w:r>
-      <w:proofErr w:type="gramEnd"/>
-      <w:r>
-        <w:rPr>
-          <w:i/>
-        </w:rPr>
-        <w:t xml:space="preserve"> reach its optimum given G, and</w:t>
+        <w:t xml:space="preserve"> If G and D have enough capacity, and at each step of Algorithm 1, the discriminator is allowed to reach its optimum given G, and</w:t>
       </w:r>
       <w:r>
         <w:rPr>
@@ -13795,7 +12312,7 @@
                     <pic:cNvPicPr/>
                   </pic:nvPicPr>
                   <pic:blipFill>
-                    <a:blip r:embed="rId38"/>
+                    <a:blip r:embed="rId39"/>
                     <a:stretch>
                       <a:fillRect/>
                     </a:stretch>
@@ -14053,7 +12570,7 @@
             </m:ctrlPr>
           </m:dPr>
           <m:e>
-            <w:bookmarkStart w:id="0" w:name="_Hlk530684772"/>
+            <w:bookmarkStart w:id="1" w:name="_Hlk530684772"/>
             <m:sSub>
               <m:sSubPr>
                 <m:ctrlPr>
@@ -14089,7 +12606,7 @@
                 </m:r>
               </m:sub>
             </m:sSub>
-            <w:bookmarkEnd w:id="0"/>
+            <w:bookmarkEnd w:id="1"/>
             <m:r>
               <m:rPr>
                 <m:sty m:val="p"/>
@@ -15004,15 +13521,7 @@
         <w:t xml:space="preserve"> </w:t>
       </w:r>
       <w:r>
-        <w:t xml:space="preserve">itself. Using a multilayer perceptron to define G introduces multiple critical points in parameter space. However, the excellent performance of multilayer </w:t>
-      </w:r>
-      <w:proofErr w:type="spellStart"/>
-      <w:r>
-        <w:t>perceptrons</w:t>
-      </w:r>
-      <w:proofErr w:type="spellEnd"/>
-      <w:r>
-        <w:t xml:space="preserve"> in practice suggests that they are a reasonable model to use despite their lack of theoretical guarantees.</w:t>
+        <w:t>itself. Using a multilayer perceptron to define G introduces multiple critical points in parameter space. However, the excellent performance of multilayer perceptrons in practice suggests that they are a reasonable model to use despite their lack of theoretical guarantees.</w:t>
       </w:r>
     </w:p>
     <w:p>
@@ -15034,23 +13543,7 @@
     </w:p>
     <w:p>
       <w:r>
-        <w:t xml:space="preserve">We trained adversarial nets an a range of datasets including </w:t>
-      </w:r>
-      <w:proofErr w:type="gramStart"/>
-      <w:r>
-        <w:t>MNIST[</w:t>
-      </w:r>
-      <w:proofErr w:type="gramEnd"/>
-      <w:r>
-        <w:t xml:space="preserve">23], the Toronto Face Database (TFD) [28], and CIFAR-10 [21]. The generator nets used a mixture of rectifier linear activations [19, 9] and sigmoid activations, while the discriminator net used </w:t>
-      </w:r>
-      <w:proofErr w:type="spellStart"/>
-      <w:r>
-        <w:t>maxout</w:t>
-      </w:r>
-      <w:proofErr w:type="spellEnd"/>
-      <w:r>
-        <w:t xml:space="preserve"> [10] activations. Dropout [17] was applied in training the discriminator net. While our theoretical framework permits the use of dropout and other noise at intermediate layers of the generator, we used noise as the input to only the bottommost layer of the generator network.</w:t>
+        <w:t>We trained adversarial nets an a range of datasets including MNIST[23], the Toronto Face Database (TFD) [28], and CIFAR-10 [21]. The generator nets used a mixture of rectifier linear activations [19, 9] and sigmoid activations, while the discriminator net used maxout [10] activations. Dropout [17] was applied in training the discriminator net. While our theoretical framework permits the use of dropout and other noise at intermediate layers of the generator, we used noise as the input to only the bottommost layer of the generator network.</w:t>
       </w:r>
     </w:p>
     <w:p/>
@@ -15115,15 +13608,7 @@
         <w:t xml:space="preserve"> parameter</w:t>
       </w:r>
       <w:r>
-        <w:t xml:space="preserve"> of the Gaussians was obtained by cross validation on the validation set. This procedure was introduced in </w:t>
-      </w:r>
-      <w:proofErr w:type="spellStart"/>
-      <w:r>
-        <w:t>Breuleux</w:t>
-      </w:r>
-      <w:proofErr w:type="spellEnd"/>
-      <w:r>
-        <w:t xml:space="preserve"> et al. [8] and used for various generative models for which the exact likelihood is not tractable [25, 3, 5]. Results are reported in Table 1. This method of estimating the likelihood has somewhat high variance and does not perform well in high dimensional spaces but it is the best method available to our knowledge. Advances in generative models that can sample but not estimate likelihood directly motivate further research into how to evaluate such models.</w:t>
+        <w:t xml:space="preserve"> of the Gaussians was obtained by cross validation on the validation set. This procedure was introduced in Breuleux et al. [8] and used for various generative models for which the exact likelihood is not tractable [25, 3, 5]. Results are reported in Table 1. This method of estimating the likelihood has somewhat high variance and does not perform well in high dimensional spaces but it is the best method available to our knowledge. Advances in generative models that can sample but not estimate likelihood directly motivate further research into how to evaluate such models.</w:t>
       </w:r>
     </w:p>
     <w:p>
@@ -15144,113 +13629,6 @@
             <wp:extent cx="3447619" cy="1200000"/>
             <wp:effectExtent l="0" t="0" r="635" b="635"/>
             <wp:docPr id="31" name="图片 31"/>
-            <wp:cNvGraphicFramePr>
-              <a:graphicFrameLocks xmlns:a="http://schemas.openxmlformats.org/drawingml/2006/main" noChangeAspect="1"/>
-            </wp:cNvGraphicFramePr>
-            <a:graphic xmlns:a="http://schemas.openxmlformats.org/drawingml/2006/main">
-              <a:graphicData uri="http://schemas.openxmlformats.org/drawingml/2006/picture">
-                <pic:pic xmlns:pic="http://schemas.openxmlformats.org/drawingml/2006/picture">
-                  <pic:nvPicPr>
-                    <pic:cNvPr id="1" name=""/>
-                    <pic:cNvPicPr/>
-                  </pic:nvPicPr>
-                  <pic:blipFill>
-                    <a:blip r:embed="rId39"/>
-                    <a:stretch>
-                      <a:fillRect/>
-                    </a:stretch>
-                  </pic:blipFill>
-                  <pic:spPr>
-                    <a:xfrm>
-                      <a:off x="0" y="0"/>
-                      <a:ext cx="3447619" cy="1200000"/>
-                    </a:xfrm>
-                    <a:prstGeom prst="rect">
-                      <a:avLst/>
-                    </a:prstGeom>
-                  </pic:spPr>
-                </pic:pic>
-              </a:graphicData>
-            </a:graphic>
-          </wp:inline>
-        </w:drawing>
-      </w:r>
-    </w:p>
-    <w:p>
-      <w:pPr>
-        <w:jc w:val="left"/>
-      </w:pPr>
-      <w:r>
-        <w:t xml:space="preserve">Table 1: </w:t>
-      </w:r>
-      <w:proofErr w:type="spellStart"/>
-      <w:r>
-        <w:t>Parzen</w:t>
-      </w:r>
-      <w:proofErr w:type="spellEnd"/>
-      <w:r>
-        <w:t xml:space="preserve"> window-based log-likelihood estimates. The reported numbers on MNIST are the mean loglikelihood of samples on test set, with the standard error of the mean computed across examples. On TFD, we computed the standard error across folds of the dataset, with a different </w:t>
-      </w:r>
-      <m:oMath>
-        <m:r>
-          <m:rPr>
-            <m:sty m:val="p"/>
-          </m:rPr>
-          <w:rPr>
-            <w:rFonts w:ascii="Cambria Math" w:hAnsi="Cambria Math" w:cs="宋体"/>
-            <w:kern w:val="0"/>
-            <w:szCs w:val="21"/>
-          </w:rPr>
-          <m:t>σ</m:t>
-        </m:r>
-      </m:oMath>
-      <w:r>
-        <w:t xml:space="preserve"> chosen using the validation set of each fold. On TFD, </w:t>
-      </w:r>
-      <m:oMath>
-        <m:r>
-          <m:rPr>
-            <m:sty m:val="p"/>
-          </m:rPr>
-          <w:rPr>
-            <w:rFonts w:ascii="Cambria Math" w:hAnsi="Cambria Math" w:cs="宋体"/>
-            <w:kern w:val="0"/>
-            <w:szCs w:val="21"/>
-          </w:rPr>
-          <m:t>σ</m:t>
-        </m:r>
-      </m:oMath>
-      <w:r>
-        <w:t xml:space="preserve"> was cross validated on each fold and mean log-likelihood on each fold were computed. For MNIST we compare against other models of the real-valued (rather than binary) version of dataset.</w:t>
-      </w:r>
-    </w:p>
-    <w:p>
-      <w:pPr>
-        <w:jc w:val="left"/>
-      </w:pPr>
-      <w:r>
-        <w:t>In Figures 2 and 3 we show samples drawn from the generator net after training. While we make no claim that these samples are better than samples generated by existing methods, we believe that these samples are at least competitive with the better generative models in the literature and highlight the potential of the adversarial framework.</w:t>
-      </w:r>
-    </w:p>
-    <w:p>
-      <w:pPr>
-        <w:jc w:val="center"/>
-        <w:rPr>
-          <w:rFonts w:ascii="宋体" w:hAnsi="宋体"/>
-          <w:color w:val="FF0000"/>
-          <w:szCs w:val="21"/>
-        </w:rPr>
-      </w:pPr>
-      <w:r>
-        <w:rPr>
-          <w:noProof/>
-        </w:rPr>
-        <w:lastRenderedPageBreak/>
-        <w:drawing>
-          <wp:inline distT="0" distB="0" distL="0" distR="0" wp14:anchorId="4CFC4D9E" wp14:editId="16CD42C4">
-            <wp:extent cx="3876675" cy="2514442"/>
-            <wp:effectExtent l="0" t="0" r="0" b="635"/>
-            <wp:docPr id="32" name="图片 32"/>
             <wp:cNvGraphicFramePr>
               <a:graphicFrameLocks xmlns:a="http://schemas.openxmlformats.org/drawingml/2006/main" noChangeAspect="1"/>
             </wp:cNvGraphicFramePr>
@@ -15270,7 +13648,7 @@
                   <pic:spPr>
                     <a:xfrm>
                       <a:off x="0" y="0"/>
-                      <a:ext cx="3909339" cy="2535628"/>
+                      <a:ext cx="3447619" cy="1200000"/>
                     </a:xfrm>
                     <a:prstGeom prst="rect">
                       <a:avLst/>
@@ -15288,7 +13666,47 @@
         <w:jc w:val="left"/>
       </w:pPr>
       <w:r>
-        <w:t>Figure 2: Visualization of samples from the model. Rightmost column shows the nearest training example of the neighboring sample, in order to demonstrate that the model has not memorized the training set. Samples are fair random draws, not cherry-picked. Unlike most other visualizations of deep generative models, these images show actual samples from the model distributions, not conditional means given samples of hidden units. Moreover, these samples are uncorrelated because the sampling process does not depend on Markov chain mixing. a) MNIST b) TFD c) CIFAR-10 (fully connected model) d) CIFAR-10 (convolutional discriminator and “deconvolutional” generator)</w:t>
+        <w:t xml:space="preserve">Table 1: Parzen window-based log-likelihood estimates. The reported numbers on MNIST are the mean loglikelihood of samples on test set, with the standard error of the mean computed across examples. On TFD, we computed the standard error across folds of the dataset, with a different </w:t>
+      </w:r>
+      <m:oMath>
+        <m:r>
+          <m:rPr>
+            <m:sty m:val="p"/>
+          </m:rPr>
+          <w:rPr>
+            <w:rFonts w:ascii="Cambria Math" w:hAnsi="Cambria Math" w:cs="宋体"/>
+            <w:kern w:val="0"/>
+            <w:szCs w:val="21"/>
+          </w:rPr>
+          <m:t>σ</m:t>
+        </m:r>
+      </m:oMath>
+      <w:r>
+        <w:t xml:space="preserve"> chosen using the validation set of each fold. On TFD, </w:t>
+      </w:r>
+      <m:oMath>
+        <m:r>
+          <m:rPr>
+            <m:sty m:val="p"/>
+          </m:rPr>
+          <w:rPr>
+            <w:rFonts w:ascii="Cambria Math" w:hAnsi="Cambria Math" w:cs="宋体"/>
+            <w:kern w:val="0"/>
+            <w:szCs w:val="21"/>
+          </w:rPr>
+          <m:t>σ</m:t>
+        </m:r>
+      </m:oMath>
+      <w:r>
+        <w:t xml:space="preserve"> was cross validated on each fold and mean log-likelihood on each fold were computed. For MNIST we compare against other models of the real-valued (rather than binary) version of dataset.</w:t>
+      </w:r>
+    </w:p>
+    <w:p>
+      <w:pPr>
+        <w:jc w:val="left"/>
+      </w:pPr>
+      <w:r>
+        <w:t>In Figures 2 and 3 we show samples drawn from the generator net after training. While we make no claim that these samples are better than samples generated by existing methods, we believe that these samples are at least competitive with the better generative models in the literature and highlight the potential of the adversarial framework.</w:t>
       </w:r>
     </w:p>
     <w:p>
@@ -15304,11 +13722,12 @@
         <w:rPr>
           <w:noProof/>
         </w:rPr>
+        <w:lastRenderedPageBreak/>
         <w:drawing>
-          <wp:inline distT="0" distB="0" distL="0" distR="0" wp14:anchorId="7CAD9236" wp14:editId="518E83EB">
-            <wp:extent cx="5685714" cy="571429"/>
+          <wp:inline distT="0" distB="0" distL="0" distR="0" wp14:anchorId="4CFC4D9E" wp14:editId="16CD42C4">
+            <wp:extent cx="3876675" cy="2514442"/>
             <wp:effectExtent l="0" t="0" r="0" b="635"/>
-            <wp:docPr id="33" name="图片 33"/>
+            <wp:docPr id="32" name="图片 32"/>
             <wp:cNvGraphicFramePr>
               <a:graphicFrameLocks xmlns:a="http://schemas.openxmlformats.org/drawingml/2006/main" noChangeAspect="1"/>
             </wp:cNvGraphicFramePr>
@@ -15328,7 +13747,7 @@
                   <pic:spPr>
                     <a:xfrm>
                       <a:off x="0" y="0"/>
-                      <a:ext cx="5685714" cy="571429"/>
+                      <a:ext cx="3909339" cy="2535628"/>
                     </a:xfrm>
                     <a:prstGeom prst="rect">
                       <a:avLst/>
@@ -15343,15 +13762,15 @@
     </w:p>
     <w:p>
       <w:pPr>
+        <w:jc w:val="left"/>
+      </w:pPr>
+      <w:r>
+        <w:t>Figure 2: Visualization of samples from the model. Rightmost column shows the nearest training example of the neighboring sample, in order to demonstrate that the model has not memorized the training set. Samples are fair random draws, not cherry-picked. Unlike most other visualizations of deep generative models, these images show actual samples from the model distributions, not conditional means given samples of hidden units. Moreover, these samples are uncorrelated because the sampling process does not depend on Markov chain mixing. a) MNIST b) TFD c) CIFAR-10 (fully connected model) d) CIFAR-10 (convolutional discriminator and “deconvolutional” generator)</w:t>
+      </w:r>
+    </w:p>
+    <w:p>
+      <w:pPr>
         <w:jc w:val="center"/>
-      </w:pPr>
-      <w:r>
-        <w:t>Figure 3: Digits obtained by linearly interpolating between coordinates in z space of the full model</w:t>
-      </w:r>
-    </w:p>
-    <w:p>
-      <w:pPr>
-        <w:jc w:val="center"/>
         <w:rPr>
           <w:rFonts w:ascii="宋体" w:hAnsi="宋体"/>
           <w:color w:val="FF0000"/>
@@ -15363,10 +13782,10 @@
           <w:noProof/>
         </w:rPr>
         <w:drawing>
-          <wp:inline distT="0" distB="0" distL="0" distR="0" wp14:anchorId="3FB9926E" wp14:editId="0E3DB26C">
-            <wp:extent cx="5831840" cy="3138805"/>
-            <wp:effectExtent l="0" t="0" r="0" b="4445"/>
-            <wp:docPr id="35" name="图片 35"/>
+          <wp:inline distT="0" distB="0" distL="0" distR="0" wp14:anchorId="7CAD9236" wp14:editId="518E83EB">
+            <wp:extent cx="5685714" cy="571429"/>
+            <wp:effectExtent l="0" t="0" r="0" b="635"/>
+            <wp:docPr id="33" name="图片 33"/>
             <wp:cNvGraphicFramePr>
               <a:graphicFrameLocks xmlns:a="http://schemas.openxmlformats.org/drawingml/2006/main" noChangeAspect="1"/>
             </wp:cNvGraphicFramePr>
@@ -15386,6 +13805,64 @@
                   <pic:spPr>
                     <a:xfrm>
                       <a:off x="0" y="0"/>
+                      <a:ext cx="5685714" cy="571429"/>
+                    </a:xfrm>
+                    <a:prstGeom prst="rect">
+                      <a:avLst/>
+                    </a:prstGeom>
+                  </pic:spPr>
+                </pic:pic>
+              </a:graphicData>
+            </a:graphic>
+          </wp:inline>
+        </w:drawing>
+      </w:r>
+    </w:p>
+    <w:p>
+      <w:pPr>
+        <w:jc w:val="center"/>
+      </w:pPr>
+      <w:r>
+        <w:t>Figure 3: Digits obtained by linearly interpolating between coordinates in z space of the full model</w:t>
+      </w:r>
+    </w:p>
+    <w:p>
+      <w:pPr>
+        <w:jc w:val="center"/>
+        <w:rPr>
+          <w:rFonts w:ascii="宋体" w:hAnsi="宋体"/>
+          <w:color w:val="FF0000"/>
+          <w:szCs w:val="21"/>
+        </w:rPr>
+      </w:pPr>
+      <w:r>
+        <w:rPr>
+          <w:noProof/>
+        </w:rPr>
+        <w:drawing>
+          <wp:inline distT="0" distB="0" distL="0" distR="0" wp14:anchorId="3FB9926E" wp14:editId="0E3DB26C">
+            <wp:extent cx="5831840" cy="3138805"/>
+            <wp:effectExtent l="0" t="0" r="0" b="4445"/>
+            <wp:docPr id="35" name="图片 35"/>
+            <wp:cNvGraphicFramePr>
+              <a:graphicFrameLocks xmlns:a="http://schemas.openxmlformats.org/drawingml/2006/main" noChangeAspect="1"/>
+            </wp:cNvGraphicFramePr>
+            <a:graphic xmlns:a="http://schemas.openxmlformats.org/drawingml/2006/main">
+              <a:graphicData uri="http://schemas.openxmlformats.org/drawingml/2006/picture">
+                <pic:pic xmlns:pic="http://schemas.openxmlformats.org/drawingml/2006/picture">
+                  <pic:nvPicPr>
+                    <pic:cNvPr id="1" name=""/>
+                    <pic:cNvPicPr/>
+                  </pic:nvPicPr>
+                  <pic:blipFill>
+                    <a:blip r:embed="rId43"/>
+                    <a:stretch>
+                      <a:fillRect/>
+                    </a:stretch>
+                  </pic:blipFill>
+                  <pic:spPr>
+                    <a:xfrm>
+                      <a:off x="0" y="0"/>
                       <a:ext cx="5831840" cy="3138805"/>
                     </a:xfrm>
                     <a:prstGeom prst="rect">
@@ -15432,23 +13909,13 @@
       <w:r>
         <w:t xml:space="preserve">This new framework comes with advantages and disadvantages relative to previous modeling frameworks. The disadvantages are primarily that there is no explicit representation of </w:t>
       </w:r>
-      <w:proofErr w:type="spellStart"/>
       <w:r>
         <w:rPr>
           <w:rFonts w:ascii="宋体" w:hAnsi="宋体" w:cs="宋体"/>
           <w:kern w:val="0"/>
           <w:szCs w:val="21"/>
         </w:rPr>
-        <w:t>Pg</w:t>
-      </w:r>
-      <w:proofErr w:type="spellEnd"/>
-      <w:r>
-        <w:rPr>
-          <w:rFonts w:ascii="宋体" w:hAnsi="宋体" w:cs="宋体"/>
-          <w:kern w:val="0"/>
-          <w:szCs w:val="21"/>
-        </w:rPr>
-        <w:t>(x)</w:t>
+        <w:t>Pg(x)</w:t>
       </w:r>
       <w:r>
         <w:t xml:space="preserve">, and that D must be </w:t>
@@ -15504,23 +13971,7 @@
         <w:jc w:val="left"/>
       </w:pPr>
       <w:r>
-        <w:t xml:space="preserve">The </w:t>
-      </w:r>
-      <w:proofErr w:type="gramStart"/>
-      <w:r>
-        <w:t>aforementioned advantages</w:t>
-      </w:r>
-      <w:proofErr w:type="gramEnd"/>
-      <w:r>
-        <w:t xml:space="preserve"> are primarily computational. Adversarial models may also gain some statistical advantage from the generator network not being updated directly with data examples, but only with gradients flowing through the discriminator. This means that components of the input are not copied directly into the generator’s parameters. Another advantage of adversarial networks is that they can represent very sharp, even degenerate distributions, while methods based on Markov chains require that the distribution be somewhat blurry </w:t>
-      </w:r>
-      <w:proofErr w:type="gramStart"/>
-      <w:r>
-        <w:t>in order for</w:t>
-      </w:r>
-      <w:proofErr w:type="gramEnd"/>
-      <w:r>
-        <w:t xml:space="preserve"> the chains to be able to mix between modes.</w:t>
+        <w:t>The aforementioned advantages are primarily computational. Adversarial models may also gain some statistical advantage from the generator network not being updated directly with data examples, but only with gradients flowing through the discriminator. This means that components of the input are not copied directly into the generator’s parameters. Another advantage of adversarial networks is that they can represent very sharp, even degenerate distributions, while methods based on Markov chains require that the distribution be somewhat blurry in order for the chains to be able to mix between modes.</w:t>
       </w:r>
     </w:p>
     <w:p>
@@ -15551,7 +14002,7 @@
     </w:p>
     <w:p>
       <w:pPr>
-        <w:pStyle w:val="af9"/>
+        <w:pStyle w:val="af8"/>
         <w:numPr>
           <w:ilvl w:val="0"/>
           <w:numId w:val="6"/>
@@ -15560,20 +14011,12 @@
         <w:jc w:val="left"/>
       </w:pPr>
       <w:r>
-        <w:t xml:space="preserve">A conditional generative model </w:t>
-      </w:r>
-      <w:proofErr w:type="gramStart"/>
-      <w:r>
-        <w:t>p(</w:t>
-      </w:r>
-      <w:proofErr w:type="gramEnd"/>
-      <w:r>
-        <w:t xml:space="preserve">x | c) can be obtained by adding c as input to both G and D. </w:t>
-      </w:r>
-    </w:p>
-    <w:p>
-      <w:pPr>
-        <w:pStyle w:val="af9"/>
+        <w:t xml:space="preserve">A conditional generative model p(x | c) can be obtained by adding c as input to both G and D. </w:t>
+      </w:r>
+    </w:p>
+    <w:p>
+      <w:pPr>
+        <w:pStyle w:val="af8"/>
         <w:numPr>
           <w:ilvl w:val="0"/>
           <w:numId w:val="6"/>
@@ -15582,20 +14025,12 @@
         <w:jc w:val="left"/>
       </w:pPr>
       <w:r>
-        <w:t xml:space="preserve">Learned approximate inference can be performed by training an auxiliary network to predict z given x. This is </w:t>
-      </w:r>
-      <w:proofErr w:type="gramStart"/>
-      <w:r>
-        <w:t>similar to</w:t>
-      </w:r>
-      <w:proofErr w:type="gramEnd"/>
-      <w:r>
-        <w:t xml:space="preserve"> the inference net trained by the wake-sleep algorithm [15] but with the advantage that the inference net may be trained for a fixed generator net after the generator net has finished training.</w:t>
-      </w:r>
-    </w:p>
-    <w:p>
-      <w:pPr>
-        <w:pStyle w:val="af9"/>
+        <w:t>Learned approximate inference can be performed by training an auxiliary network to predict z given x. This is similar to the inference net trained by the wake-sleep algorithm [15] but with the advantage that the inference net may be trained for a fixed generator net after the generator net has finished training.</w:t>
+      </w:r>
+    </w:p>
+    <w:p>
+      <w:pPr>
+        <w:pStyle w:val="af8"/>
         <w:numPr>
           <w:ilvl w:val="0"/>
           <w:numId w:val="6"/>
@@ -15688,7 +14123,7 @@
     </w:p>
     <w:p>
       <w:pPr>
-        <w:pStyle w:val="af9"/>
+        <w:pStyle w:val="af8"/>
         <w:numPr>
           <w:ilvl w:val="0"/>
           <w:numId w:val="6"/>
@@ -15702,7 +14137,7 @@
     </w:p>
     <w:p>
       <w:pPr>
-        <w:pStyle w:val="af9"/>
+        <w:pStyle w:val="af8"/>
         <w:numPr>
           <w:ilvl w:val="0"/>
           <w:numId w:val="6"/>
@@ -15711,15 +14146,7 @@
         <w:jc w:val="left"/>
       </w:pPr>
       <w:r>
-        <w:t xml:space="preserve">Efficiency improvements: training could be accelerated greatly by </w:t>
-      </w:r>
-      <w:proofErr w:type="spellStart"/>
-      <w:r>
-        <w:t>divising</w:t>
-      </w:r>
-      <w:proofErr w:type="spellEnd"/>
-      <w:r>
-        <w:t xml:space="preserve"> better methods for coordinating G and D or determining better distributions to sample z from during training.</w:t>
+        <w:t>Efficiency improvements: training could be accelerated greatly by divising better methods for coordinating G and D or determining better distributions to sample z from during training.</w:t>
       </w:r>
     </w:p>
     <w:p>
@@ -15758,71 +14185,7 @@
         <w:jc w:val="left"/>
       </w:pPr>
       <w:r>
-        <w:t xml:space="preserve">We would like to acknowledge Patrice Marcotte, Olivier </w:t>
-      </w:r>
-      <w:proofErr w:type="spellStart"/>
-      <w:r>
-        <w:t>Delalleau</w:t>
-      </w:r>
-      <w:proofErr w:type="spellEnd"/>
-      <w:r>
-        <w:t xml:space="preserve">, </w:t>
-      </w:r>
-      <w:proofErr w:type="spellStart"/>
-      <w:r>
-        <w:t>Kyunghyun</w:t>
-      </w:r>
-      <w:proofErr w:type="spellEnd"/>
-      <w:r>
-        <w:t xml:space="preserve"> Cho, Guillaume Alain and Jason </w:t>
-      </w:r>
-      <w:proofErr w:type="spellStart"/>
-      <w:r>
-        <w:t>Yosinski</w:t>
-      </w:r>
-      <w:proofErr w:type="spellEnd"/>
-      <w:r>
-        <w:t xml:space="preserve"> for helpful discussions. Yann Dauphin shared his </w:t>
-      </w:r>
-      <w:proofErr w:type="spellStart"/>
-      <w:r>
-        <w:t>Parzen</w:t>
-      </w:r>
-      <w:proofErr w:type="spellEnd"/>
-      <w:r>
-        <w:t xml:space="preserve"> window evaluation code with us. We would like to thank the developers of Pylearn2 [12] and Theano [7, 1], particularly Fred´ </w:t>
-      </w:r>
-      <w:proofErr w:type="spellStart"/>
-      <w:r>
-        <w:t>eric</w:t>
-      </w:r>
-      <w:proofErr w:type="spellEnd"/>
-      <w:r>
-        <w:t xml:space="preserve"> Bastien who rushed a Theano feature specifically to benefit this project. </w:t>
-      </w:r>
-      <w:proofErr w:type="spellStart"/>
-      <w:r>
-        <w:t>Ar</w:t>
-      </w:r>
-      <w:proofErr w:type="spellEnd"/>
-      <w:r>
-        <w:t xml:space="preserve">- </w:t>
-      </w:r>
-      <w:proofErr w:type="spellStart"/>
-      <w:r>
-        <w:t>naud</w:t>
-      </w:r>
-      <w:proofErr w:type="spellEnd"/>
-      <w:r>
-        <w:t xml:space="preserve"> Bergeron provided much-needed support with LATEX typesetting. We would also like to thank CIFAR, and Canada Research Chairs for funding, and Compute Canada, and </w:t>
-      </w:r>
-      <w:proofErr w:type="spellStart"/>
-      <w:r>
-        <w:t>Calcul</w:t>
-      </w:r>
-      <w:proofErr w:type="spellEnd"/>
-      <w:r>
-        <w:t xml:space="preserve"> Quebec for ´ providing computational resources. Ian Goodfellow is supported by the 2013 Google Fellowship in Deep Learning. Finally, we would like to thank Les Trois Brasseurs for stimulating our creativity.</w:t>
+        <w:t>We would like to acknowledge Patrice Marcotte, Olivier Delalleau, Kyunghyun Cho, Guillaume Alain and Jason Yosinski for helpful discussions. Yann Dauphin shared his Parzen window evaluation code with us. We would like to thank the developers of Pylearn2 [12] and Theano [7, 1], particularly Fred´ eric Bastien who rushed a Theano feature specifically to benefit this project. Ar- naud Bergeron provided much-needed support with LATEX typesetting. We would also like to thank CIFAR, and Canada Research Chairs for funding, and Compute Canada, and Calcul Quebec for ´ providing computational resources. Ian Goodfellow is supported by the 2013 Google Fellowship in Deep Learning. Finally, we would like to thank Les Trois Brasseurs for stimulating our creativity.</w:t>
       </w:r>
     </w:p>
     <w:p>
@@ -15845,7 +14208,7 @@
     </w:p>
     <w:p>
       <w:pPr>
-        <w:pStyle w:val="af9"/>
+        <w:pStyle w:val="af8"/>
         <w:numPr>
           <w:ilvl w:val="0"/>
           <w:numId w:val="8"/>
@@ -15856,44 +14219,12 @@
         </w:rPr>
       </w:pPr>
       <w:r>
-        <w:t xml:space="preserve">Bastien, F., </w:t>
-      </w:r>
-      <w:proofErr w:type="spellStart"/>
-      <w:r>
-        <w:t>Lamblin</w:t>
-      </w:r>
-      <w:proofErr w:type="spellEnd"/>
-      <w:r>
-        <w:t xml:space="preserve">, P., </w:t>
-      </w:r>
-      <w:proofErr w:type="spellStart"/>
-      <w:r>
-        <w:t>Pascanu</w:t>
-      </w:r>
-      <w:proofErr w:type="spellEnd"/>
-      <w:r>
-        <w:t xml:space="preserve">, R., </w:t>
-      </w:r>
-      <w:proofErr w:type="spellStart"/>
-      <w:r>
-        <w:t>Bergstra</w:t>
-      </w:r>
-      <w:proofErr w:type="spellEnd"/>
-      <w:r>
-        <w:t xml:space="preserve">, J., Goodfellow, I. J., Bergeron, A., Bouchard, N., and </w:t>
-      </w:r>
-      <w:proofErr w:type="spellStart"/>
-      <w:r>
-        <w:t>Bengio</w:t>
-      </w:r>
-      <w:proofErr w:type="spellEnd"/>
-      <w:r>
-        <w:t xml:space="preserve">, Y. (2012). Theano: new features and speed improvements. Deep Learning and Unsupervised Feature Learning NIPS 2012 Workshop. </w:t>
-      </w:r>
-    </w:p>
-    <w:p>
-      <w:pPr>
-        <w:pStyle w:val="af9"/>
+        <w:t xml:space="preserve">Bastien, F., Lamblin, P., Pascanu, R., Bergstra, J., Goodfellow, I. J., Bergeron, A., Bouchard, N., and Bengio, Y. (2012). Theano: new features and speed improvements. Deep Learning and Unsupervised Feature Learning NIPS 2012 Workshop. </w:t>
+      </w:r>
+    </w:p>
+    <w:p>
+      <w:pPr>
+        <w:pStyle w:val="af8"/>
         <w:numPr>
           <w:ilvl w:val="0"/>
           <w:numId w:val="8"/>
@@ -15903,19 +14234,14 @@
           <w:szCs w:val="21"/>
         </w:rPr>
       </w:pPr>
-      <w:proofErr w:type="spellStart"/>
       <w:r>
         <w:lastRenderedPageBreak/>
-        <w:t>Bengio</w:t>
-      </w:r>
-      <w:proofErr w:type="spellEnd"/>
-      <w:r>
-        <w:t xml:space="preserve">, Y. (2009). Learning deep architectures for AI. Now Publishers. </w:t>
-      </w:r>
-    </w:p>
-    <w:p>
-      <w:pPr>
-        <w:pStyle w:val="af9"/>
+        <w:t xml:space="preserve">Bengio, Y. (2009). Learning deep architectures for AI. Now Publishers. </w:t>
+      </w:r>
+    </w:p>
+    <w:p>
+      <w:pPr>
+        <w:pStyle w:val="af8"/>
         <w:numPr>
           <w:ilvl w:val="0"/>
           <w:numId w:val="8"/>
@@ -15925,26 +14251,13 @@
           <w:szCs w:val="21"/>
         </w:rPr>
       </w:pPr>
-      <w:proofErr w:type="spellStart"/>
-      <w:r>
-        <w:t>Bengio</w:t>
-      </w:r>
-      <w:proofErr w:type="spellEnd"/>
-      <w:r>
-        <w:t xml:space="preserve">, Y., </w:t>
-      </w:r>
-      <w:proofErr w:type="spellStart"/>
-      <w:r>
-        <w:t>Mesnil</w:t>
-      </w:r>
-      <w:proofErr w:type="spellEnd"/>
-      <w:r>
-        <w:t xml:space="preserve">, G., Dauphin, Y., and Rifai, S. (2013a). Better mixing via deep representations. In ICML’13. </w:t>
-      </w:r>
-    </w:p>
-    <w:p>
-      <w:pPr>
-        <w:pStyle w:val="af9"/>
+      <w:r>
+        <w:t xml:space="preserve">Bengio, Y., Mesnil, G., Dauphin, Y., and Rifai, S. (2013a). Better mixing via deep representations. In ICML’13. </w:t>
+      </w:r>
+    </w:p>
+    <w:p>
+      <w:pPr>
+        <w:pStyle w:val="af8"/>
         <w:numPr>
           <w:ilvl w:val="0"/>
           <w:numId w:val="8"/>
@@ -15954,18 +14267,13 @@
           <w:szCs w:val="21"/>
         </w:rPr>
       </w:pPr>
-      <w:proofErr w:type="spellStart"/>
-      <w:r>
-        <w:t>Bengio</w:t>
-      </w:r>
-      <w:proofErr w:type="spellEnd"/>
-      <w:r>
-        <w:t xml:space="preserve">, Y., Yao, L., Alain, G., and Vincent, P. (2013b). Generalized denoising auto-encoders as generative models. In NIPS26. Nips Foundation. </w:t>
-      </w:r>
-    </w:p>
-    <w:p>
-      <w:pPr>
-        <w:pStyle w:val="af9"/>
+      <w:r>
+        <w:t xml:space="preserve">Bengio, Y., Yao, L., Alain, G., and Vincent, P. (2013b). Generalized denoising auto-encoders as generative models. In NIPS26. Nips Foundation. </w:t>
+      </w:r>
+    </w:p>
+    <w:p>
+      <w:pPr>
+        <w:pStyle w:val="af8"/>
         <w:numPr>
           <w:ilvl w:val="0"/>
           <w:numId w:val="8"/>
@@ -15975,26 +14283,13 @@
           <w:szCs w:val="21"/>
         </w:rPr>
       </w:pPr>
-      <w:proofErr w:type="spellStart"/>
-      <w:r>
-        <w:t>Bengio</w:t>
-      </w:r>
-      <w:proofErr w:type="spellEnd"/>
-      <w:r>
-        <w:t xml:space="preserve">, Y., Thibodeau-Laufer, E., and </w:t>
-      </w:r>
-      <w:proofErr w:type="spellStart"/>
-      <w:r>
-        <w:t>Yosinski</w:t>
-      </w:r>
-      <w:proofErr w:type="spellEnd"/>
-      <w:r>
-        <w:t xml:space="preserve">, J. (2014a). Deep generative stochastic networks trainable by backprop. In ICML’14. </w:t>
-      </w:r>
-    </w:p>
-    <w:p>
-      <w:pPr>
-        <w:pStyle w:val="af9"/>
+      <w:r>
+        <w:t xml:space="preserve">Bengio, Y., Thibodeau-Laufer, E., and Yosinski, J. (2014a). Deep generative stochastic networks trainable by backprop. In ICML’14. </w:t>
+      </w:r>
+    </w:p>
+    <w:p>
+      <w:pPr>
+        <w:pStyle w:val="af8"/>
         <w:numPr>
           <w:ilvl w:val="0"/>
           <w:numId w:val="8"/>
@@ -16004,26 +14299,13 @@
           <w:szCs w:val="21"/>
         </w:rPr>
       </w:pPr>
-      <w:proofErr w:type="spellStart"/>
-      <w:r>
-        <w:t>Bengio</w:t>
-      </w:r>
-      <w:proofErr w:type="spellEnd"/>
-      <w:r>
-        <w:t xml:space="preserve">, Y., Thibodeau-Laufer, E., Alain, G., and </w:t>
-      </w:r>
-      <w:proofErr w:type="spellStart"/>
-      <w:r>
-        <w:t>Yosinski</w:t>
-      </w:r>
-      <w:proofErr w:type="spellEnd"/>
-      <w:r>
-        <w:t xml:space="preserve">, J. (2014b). Deep generative stochastic networks trainable by backprop. In Proceedings of the 30th International Conference on Machine Learning (ICML’14). </w:t>
-      </w:r>
-    </w:p>
-    <w:p>
-      <w:pPr>
-        <w:pStyle w:val="af9"/>
+      <w:r>
+        <w:t xml:space="preserve">Bengio, Y., Thibodeau-Laufer, E., Alain, G., and Yosinski, J. (2014b). Deep generative stochastic networks trainable by backprop. In Proceedings of the 30th International Conference on Machine Learning (ICML’14). </w:t>
+      </w:r>
+    </w:p>
+    <w:p>
+      <w:pPr>
+        <w:pStyle w:val="af8"/>
         <w:numPr>
           <w:ilvl w:val="0"/>
           <w:numId w:val="8"/>
@@ -16033,66 +14315,13 @@
           <w:szCs w:val="21"/>
         </w:rPr>
       </w:pPr>
-      <w:proofErr w:type="spellStart"/>
-      <w:r>
-        <w:t>Bergstra</w:t>
-      </w:r>
-      <w:proofErr w:type="spellEnd"/>
-      <w:r>
-        <w:t xml:space="preserve">, J., </w:t>
-      </w:r>
-      <w:proofErr w:type="spellStart"/>
-      <w:r>
-        <w:t>Breuleux</w:t>
-      </w:r>
-      <w:proofErr w:type="spellEnd"/>
-      <w:r>
-        <w:t xml:space="preserve">, O., Bastien, F., </w:t>
-      </w:r>
-      <w:proofErr w:type="spellStart"/>
-      <w:r>
-        <w:t>Lamblin</w:t>
-      </w:r>
-      <w:proofErr w:type="spellEnd"/>
-      <w:r>
-        <w:t xml:space="preserve">, P., </w:t>
-      </w:r>
-      <w:proofErr w:type="spellStart"/>
-      <w:r>
-        <w:t>Pascanu</w:t>
-      </w:r>
-      <w:proofErr w:type="spellEnd"/>
-      <w:r>
-        <w:t xml:space="preserve">, R., Desjardins, G., </w:t>
-      </w:r>
-      <w:proofErr w:type="spellStart"/>
-      <w:r>
-        <w:t>Turian</w:t>
-      </w:r>
-      <w:proofErr w:type="spellEnd"/>
-      <w:r>
-        <w:t xml:space="preserve">, J., </w:t>
-      </w:r>
-      <w:proofErr w:type="spellStart"/>
-      <w:r>
-        <w:t>Warde</w:t>
-      </w:r>
-      <w:proofErr w:type="spellEnd"/>
-      <w:r>
-        <w:t xml:space="preserve">-Farley, D., and </w:t>
-      </w:r>
-      <w:proofErr w:type="spellStart"/>
-      <w:r>
-        <w:t>Bengio</w:t>
-      </w:r>
-      <w:proofErr w:type="spellEnd"/>
-      <w:r>
-        <w:t xml:space="preserve">, Y. (2010). Theano: a CPU and GPU math expression compiler. In Proceedings of the Python for Scientific Computing Conference (SciPy). Oral Presentation. </w:t>
-      </w:r>
-    </w:p>
-    <w:p>
-      <w:pPr>
-        <w:pStyle w:val="af9"/>
+      <w:r>
+        <w:t xml:space="preserve">Bergstra, J., Breuleux, O., Bastien, F., Lamblin, P., Pascanu, R., Desjardins, G., Turian, J., Warde-Farley, D., and Bengio, Y. (2010). Theano: a CPU and GPU math expression compiler. In Proceedings of the Python for Scientific Computing Conference (SciPy). Oral Presentation. </w:t>
+      </w:r>
+    </w:p>
+    <w:p>
+      <w:pPr>
+        <w:pStyle w:val="af8"/>
         <w:numPr>
           <w:ilvl w:val="0"/>
           <w:numId w:val="8"/>
@@ -16102,26 +14331,13 @@
           <w:szCs w:val="21"/>
         </w:rPr>
       </w:pPr>
-      <w:proofErr w:type="spellStart"/>
-      <w:r>
-        <w:t>Breuleux</w:t>
-      </w:r>
-      <w:proofErr w:type="spellEnd"/>
-      <w:r>
-        <w:t xml:space="preserve">, O., </w:t>
-      </w:r>
-      <w:proofErr w:type="spellStart"/>
-      <w:r>
-        <w:t>Bengio</w:t>
-      </w:r>
-      <w:proofErr w:type="spellEnd"/>
-      <w:r>
-        <w:t xml:space="preserve">, Y., and Vincent, P. (2011). Quickly generating representative samples from an RBM-derived process. Neural Computation, 23(8), 2053–2073. </w:t>
-      </w:r>
-    </w:p>
-    <w:p>
-      <w:pPr>
-        <w:pStyle w:val="af9"/>
+      <w:r>
+        <w:t xml:space="preserve">Breuleux, O., Bengio, Y., and Vincent, P. (2011). Quickly generating representative samples from an RBM-derived process. Neural Computation, 23(8), 2053–2073. </w:t>
+      </w:r>
+    </w:p>
+    <w:p>
+      <w:pPr>
+        <w:pStyle w:val="af8"/>
         <w:numPr>
           <w:ilvl w:val="0"/>
           <w:numId w:val="8"/>
@@ -16131,34 +14347,13 @@
           <w:szCs w:val="21"/>
         </w:rPr>
       </w:pPr>
-      <w:proofErr w:type="spellStart"/>
-      <w:r>
-        <w:t>Glorot</w:t>
-      </w:r>
-      <w:proofErr w:type="spellEnd"/>
-      <w:r>
-        <w:t xml:space="preserve">, X., </w:t>
-      </w:r>
-      <w:proofErr w:type="spellStart"/>
-      <w:r>
-        <w:t>Bordes</w:t>
-      </w:r>
-      <w:proofErr w:type="spellEnd"/>
-      <w:r>
-        <w:t xml:space="preserve">, A., and </w:t>
-      </w:r>
-      <w:proofErr w:type="spellStart"/>
-      <w:r>
-        <w:t>Bengio</w:t>
-      </w:r>
-      <w:proofErr w:type="spellEnd"/>
-      <w:r>
-        <w:t xml:space="preserve">, Y. (2011). Deep sparse rectifier neural networks. In AISTATS’2011. </w:t>
-      </w:r>
-    </w:p>
-    <w:p>
-      <w:pPr>
-        <w:pStyle w:val="af9"/>
+      <w:r>
+        <w:t xml:space="preserve">Glorot, X., Bordes, A., and Bengio, Y. (2011). Deep sparse rectifier neural networks. In AISTATS’2011. </w:t>
+      </w:r>
+    </w:p>
+    <w:p>
+      <w:pPr>
+        <w:pStyle w:val="af8"/>
         <w:numPr>
           <w:ilvl w:val="0"/>
           <w:numId w:val="8"/>
@@ -16169,36 +14364,12 @@
         </w:rPr>
       </w:pPr>
       <w:r>
-        <w:t xml:space="preserve">Goodfellow, I. J., </w:t>
-      </w:r>
-      <w:proofErr w:type="spellStart"/>
-      <w:r>
-        <w:t>Warde</w:t>
-      </w:r>
-      <w:proofErr w:type="spellEnd"/>
-      <w:r>
-        <w:t xml:space="preserve">-Farley, D., Mirza, M., Courville, A., and </w:t>
-      </w:r>
-      <w:proofErr w:type="spellStart"/>
-      <w:r>
-        <w:t>Bengio</w:t>
-      </w:r>
-      <w:proofErr w:type="spellEnd"/>
-      <w:r>
-        <w:t xml:space="preserve">, Y. (2013a). </w:t>
-      </w:r>
-      <w:proofErr w:type="spellStart"/>
-      <w:r>
-        <w:t>Maxout</w:t>
-      </w:r>
-      <w:proofErr w:type="spellEnd"/>
-      <w:r>
-        <w:t xml:space="preserve"> networks. In ICML’2013.</w:t>
-      </w:r>
-    </w:p>
-    <w:p>
-      <w:pPr>
-        <w:pStyle w:val="af9"/>
+        <w:t>Goodfellow, I. J., Warde-Farley, D., Mirza, M., Courville, A., and Bengio, Y. (2013a). Maxout networks. In ICML’2013.</w:t>
+      </w:r>
+    </w:p>
+    <w:p>
+      <w:pPr>
+        <w:pStyle w:val="af8"/>
         <w:numPr>
           <w:ilvl w:val="0"/>
           <w:numId w:val="8"/>
@@ -16209,20 +14380,12 @@
         </w:rPr>
       </w:pPr>
       <w:r>
-        <w:t xml:space="preserve"> Goodfellow, I. J., Mirza, M., Courville, A., and </w:t>
-      </w:r>
-      <w:proofErr w:type="spellStart"/>
-      <w:r>
-        <w:t>Bengio</w:t>
-      </w:r>
-      <w:proofErr w:type="spellEnd"/>
-      <w:r>
-        <w:t xml:space="preserve">, Y. (2013b). Multi-prediction deep Boltzmann machines. In NIPS’2013. </w:t>
-      </w:r>
-    </w:p>
-    <w:p>
-      <w:pPr>
-        <w:pStyle w:val="af9"/>
+        <w:t xml:space="preserve"> Goodfellow, I. J., Mirza, M., Courville, A., and Bengio, Y. (2013b). Multi-prediction deep Boltzmann machines. In NIPS’2013. </w:t>
+      </w:r>
+    </w:p>
+    <w:p>
+      <w:pPr>
+        <w:pStyle w:val="af8"/>
         <w:numPr>
           <w:ilvl w:val="0"/>
           <w:numId w:val="8"/>
@@ -16233,60 +14396,12 @@
         </w:rPr>
       </w:pPr>
       <w:r>
-        <w:t xml:space="preserve">Goodfellow, I. J., </w:t>
-      </w:r>
-      <w:proofErr w:type="spellStart"/>
-      <w:r>
-        <w:t>Warde</w:t>
-      </w:r>
-      <w:proofErr w:type="spellEnd"/>
-      <w:r>
-        <w:t xml:space="preserve">-Farley, D., </w:t>
-      </w:r>
-      <w:proofErr w:type="spellStart"/>
-      <w:r>
-        <w:t>Lamblin</w:t>
-      </w:r>
-      <w:proofErr w:type="spellEnd"/>
-      <w:r>
-        <w:t xml:space="preserve">, P., Dumoulin, V., Mirza, M., </w:t>
-      </w:r>
-      <w:proofErr w:type="spellStart"/>
-      <w:r>
-        <w:t>Pascanu</w:t>
-      </w:r>
-      <w:proofErr w:type="spellEnd"/>
-      <w:r>
-        <w:t xml:space="preserve">, R., </w:t>
-      </w:r>
-      <w:proofErr w:type="spellStart"/>
-      <w:r>
-        <w:t>Bergstra</w:t>
-      </w:r>
-      <w:proofErr w:type="spellEnd"/>
-      <w:r>
-        <w:t xml:space="preserve">, J., Bastien, F., and </w:t>
-      </w:r>
-      <w:proofErr w:type="spellStart"/>
-      <w:r>
-        <w:t>Bengio</w:t>
-      </w:r>
-      <w:proofErr w:type="spellEnd"/>
-      <w:r>
-        <w:t xml:space="preserve">, Y. (2013c). Pylearn2: a machine learning research library. </w:t>
-      </w:r>
-      <w:proofErr w:type="spellStart"/>
-      <w:r>
-        <w:t>arXiv</w:t>
-      </w:r>
-      <w:proofErr w:type="spellEnd"/>
-      <w:r>
-        <w:t xml:space="preserve"> preprint arXiv:1308.4214. </w:t>
-      </w:r>
-    </w:p>
-    <w:p>
-      <w:pPr>
-        <w:pStyle w:val="af9"/>
+        <w:t xml:space="preserve">Goodfellow, I. J., Warde-Farley, D., Lamblin, P., Dumoulin, V., Mirza, M., Pascanu, R., Bergstra, J., Bastien, F., and Bengio, Y. (2013c). Pylearn2: a machine learning research library. arXiv preprint arXiv:1308.4214. </w:t>
+      </w:r>
+    </w:p>
+    <w:p>
+      <w:pPr>
+        <w:pStyle w:val="af8"/>
         <w:numPr>
           <w:ilvl w:val="0"/>
           <w:numId w:val="8"/>
@@ -16297,20 +14412,12 @@
         </w:rPr>
       </w:pPr>
       <w:r>
-        <w:t xml:space="preserve">Gutmann, M. and </w:t>
-      </w:r>
-      <w:proofErr w:type="spellStart"/>
-      <w:r>
-        <w:t>Hyvarinen</w:t>
-      </w:r>
-      <w:proofErr w:type="spellEnd"/>
-      <w:r>
-        <w:t xml:space="preserve">, A. (2010). Noise-contrastive estimation: A new estimation principle for unnormalized statistical models. In AISTATS’2010. </w:t>
-      </w:r>
-    </w:p>
-    <w:p>
-      <w:pPr>
-        <w:pStyle w:val="af9"/>
+        <w:t xml:space="preserve">Gutmann, M. and Hyvarinen, A. (2010). Noise-contrastive estimation: A new estimation principle for unnormalized statistical models. In AISTATS’2010. </w:t>
+      </w:r>
+    </w:p>
+    <w:p>
+      <w:pPr>
+        <w:pStyle w:val="af8"/>
         <w:numPr>
           <w:ilvl w:val="0"/>
           <w:numId w:val="8"/>
@@ -16321,28 +14428,12 @@
         </w:rPr>
       </w:pPr>
       <w:r>
-        <w:t xml:space="preserve">Hinton, G., Deng, L., Dahl, G. E., Mohamed, A., </w:t>
-      </w:r>
-      <w:proofErr w:type="spellStart"/>
-      <w:r>
-        <w:t>Jaitly</w:t>
-      </w:r>
-      <w:proofErr w:type="spellEnd"/>
-      <w:r>
-        <w:t xml:space="preserve">, N., Senior, A., </w:t>
-      </w:r>
-      <w:proofErr w:type="spellStart"/>
-      <w:r>
-        <w:t>Vanhoucke</w:t>
-      </w:r>
-      <w:proofErr w:type="spellEnd"/>
-      <w:r>
-        <w:t xml:space="preserve">, V., Nguyen, P., Sainath, T., and Kingsbury, B. (2012a). Deep neural networks for acoustic modeling in speech recognition. IEEE Signal Processing Magazine, 29(6), 82–97. </w:t>
-      </w:r>
-    </w:p>
-    <w:p>
-      <w:pPr>
-        <w:pStyle w:val="af9"/>
+        <w:t xml:space="preserve">Hinton, G., Deng, L., Dahl, G. E., Mohamed, A., Jaitly, N., Senior, A., Vanhoucke, V., Nguyen, P., Sainath, T., and Kingsbury, B. (2012a). Deep neural networks for acoustic modeling in speech recognition. IEEE Signal Processing Magazine, 29(6), 82–97. </w:t>
+      </w:r>
+    </w:p>
+    <w:p>
+      <w:pPr>
+        <w:pStyle w:val="af8"/>
         <w:numPr>
           <w:ilvl w:val="0"/>
           <w:numId w:val="8"/>
@@ -16361,7 +14452,7 @@
     </w:p>
     <w:p>
       <w:pPr>
-        <w:pStyle w:val="af9"/>
+        <w:pStyle w:val="af8"/>
         <w:numPr>
           <w:ilvl w:val="0"/>
           <w:numId w:val="8"/>
@@ -16372,28 +14463,12 @@
         </w:rPr>
       </w:pPr>
       <w:r>
-        <w:t xml:space="preserve">Hinton, G. E., </w:t>
-      </w:r>
-      <w:proofErr w:type="spellStart"/>
-      <w:r>
-        <w:t>Osindero</w:t>
-      </w:r>
-      <w:proofErr w:type="spellEnd"/>
-      <w:r>
-        <w:t xml:space="preserve">, S., and </w:t>
-      </w:r>
-      <w:proofErr w:type="spellStart"/>
-      <w:r>
-        <w:t>Teh</w:t>
-      </w:r>
-      <w:proofErr w:type="spellEnd"/>
-      <w:r>
-        <w:t xml:space="preserve">, Y. (2006). A fast learning algorithm for deep belief nets. Neural Computation, 18, 1527–1554. </w:t>
-      </w:r>
-    </w:p>
-    <w:p>
-      <w:pPr>
-        <w:pStyle w:val="af9"/>
+        <w:t xml:space="preserve">Hinton, G. E., Osindero, S., and Teh, Y. (2006). A fast learning algorithm for deep belief nets. Neural Computation, 18, 1527–1554. </w:t>
+      </w:r>
+    </w:p>
+    <w:p>
+      <w:pPr>
+        <w:pStyle w:val="af8"/>
         <w:numPr>
           <w:ilvl w:val="0"/>
           <w:numId w:val="8"/>
@@ -16404,36 +14479,12 @@
         </w:rPr>
       </w:pPr>
       <w:r>
-        <w:t xml:space="preserve">Hinton, G. E., Srivastava, N., </w:t>
-      </w:r>
-      <w:proofErr w:type="spellStart"/>
-      <w:r>
-        <w:t>Krizhevsky</w:t>
-      </w:r>
-      <w:proofErr w:type="spellEnd"/>
-      <w:r>
-        <w:t xml:space="preserve">, A., </w:t>
-      </w:r>
-      <w:proofErr w:type="spellStart"/>
-      <w:r>
-        <w:t>Sutskever</w:t>
-      </w:r>
-      <w:proofErr w:type="spellEnd"/>
-      <w:r>
-        <w:t xml:space="preserve">, I., and </w:t>
-      </w:r>
-      <w:proofErr w:type="spellStart"/>
-      <w:r>
-        <w:t>Salakhutdinov</w:t>
-      </w:r>
-      <w:proofErr w:type="spellEnd"/>
-      <w:r>
-        <w:t xml:space="preserve">, R. (2012b). Improving neural networks by preventing co-adaptation of feature detectors. Technical report, arXiv:1207.0580. </w:t>
-      </w:r>
-    </w:p>
-    <w:p>
-      <w:pPr>
-        <w:pStyle w:val="af9"/>
+        <w:t xml:space="preserve">Hinton, G. E., Srivastava, N., Krizhevsky, A., Sutskever, I., and Salakhutdinov, R. (2012b). Improving neural networks by preventing co-adaptation of feature detectors. Technical report, arXiv:1207.0580. </w:t>
+      </w:r>
+    </w:p>
+    <w:p>
+      <w:pPr>
+        <w:pStyle w:val="af8"/>
         <w:numPr>
           <w:ilvl w:val="0"/>
           <w:numId w:val="8"/>
@@ -16449,7 +14500,7 @@
     </w:p>
     <w:p>
       <w:pPr>
-        <w:pStyle w:val="af9"/>
+        <w:pStyle w:val="af8"/>
         <w:numPr>
           <w:ilvl w:val="0"/>
           <w:numId w:val="8"/>
@@ -16460,36 +14511,12 @@
         </w:rPr>
       </w:pPr>
       <w:r>
-        <w:t xml:space="preserve">Jarrett, K., </w:t>
-      </w:r>
-      <w:proofErr w:type="spellStart"/>
-      <w:r>
-        <w:t>Kavukcuoglu</w:t>
-      </w:r>
-      <w:proofErr w:type="spellEnd"/>
-      <w:r>
-        <w:t xml:space="preserve">, K., </w:t>
-      </w:r>
-      <w:proofErr w:type="spellStart"/>
-      <w:r>
-        <w:t>Ranzato</w:t>
-      </w:r>
-      <w:proofErr w:type="spellEnd"/>
-      <w:r>
-        <w:t xml:space="preserve">, M., and </w:t>
-      </w:r>
-      <w:proofErr w:type="spellStart"/>
-      <w:r>
-        <w:t>LeCun</w:t>
-      </w:r>
-      <w:proofErr w:type="spellEnd"/>
-      <w:r>
-        <w:t xml:space="preserve">, Y. (2009). What is the best multi-stage architecture for object recognition? In Proc. International Conference on Computer Vision (ICCV’09), pages 2146–2153. IEEE. </w:t>
-      </w:r>
-    </w:p>
-    <w:p>
-      <w:pPr>
-        <w:pStyle w:val="af9"/>
+        <w:t xml:space="preserve">Jarrett, K., Kavukcuoglu, K., Ranzato, M., and LeCun, Y. (2009). What is the best multi-stage architecture for object recognition? In Proc. International Conference on Computer Vision (ICCV’09), pages 2146–2153. IEEE. </w:t>
+      </w:r>
+    </w:p>
+    <w:p>
+      <w:pPr>
+        <w:pStyle w:val="af8"/>
         <w:numPr>
           <w:ilvl w:val="0"/>
           <w:numId w:val="8"/>
@@ -16500,20 +14527,12 @@
         </w:rPr>
       </w:pPr>
       <w:r>
-        <w:t xml:space="preserve">Kingma, D. P. and Welling, M. (2014). Auto-encoding variational </w:t>
-      </w:r>
-      <w:proofErr w:type="spellStart"/>
-      <w:r>
-        <w:t>bayes</w:t>
-      </w:r>
-      <w:proofErr w:type="spellEnd"/>
-      <w:r>
-        <w:t xml:space="preserve">. In Proceedings of the International Conference on Learning Representations (ICLR). </w:t>
-      </w:r>
-    </w:p>
-    <w:p>
-      <w:pPr>
-        <w:pStyle w:val="af9"/>
+        <w:t xml:space="preserve">Kingma, D. P. and Welling, M. (2014). Auto-encoding variational bayes. In Proceedings of the International Conference on Learning Representations (ICLR). </w:t>
+      </w:r>
+    </w:p>
+    <w:p>
+      <w:pPr>
+        <w:pStyle w:val="af8"/>
         <w:numPr>
           <w:ilvl w:val="0"/>
           <w:numId w:val="8"/>
@@ -16529,7 +14548,7 @@
     </w:p>
     <w:p>
       <w:pPr>
-        <w:pStyle w:val="af9"/>
+        <w:pStyle w:val="af8"/>
         <w:numPr>
           <w:ilvl w:val="0"/>
           <w:numId w:val="8"/>
@@ -16539,26 +14558,13 @@
           <w:szCs w:val="21"/>
         </w:rPr>
       </w:pPr>
-      <w:proofErr w:type="spellStart"/>
-      <w:r>
-        <w:t>Krizhevsky</w:t>
-      </w:r>
-      <w:proofErr w:type="spellEnd"/>
-      <w:r>
-        <w:t xml:space="preserve">, A., </w:t>
-      </w:r>
-      <w:proofErr w:type="spellStart"/>
-      <w:r>
-        <w:t>Sutskever</w:t>
-      </w:r>
-      <w:proofErr w:type="spellEnd"/>
-      <w:r>
-        <w:t xml:space="preserve">, I., and Hinton, G. (2012). ImageNet classification with deep convolutional neural networks. In NIPS’2012. </w:t>
-      </w:r>
-    </w:p>
-    <w:p>
-      <w:pPr>
-        <w:pStyle w:val="af9"/>
+      <w:r>
+        <w:t xml:space="preserve">Krizhevsky, A., Sutskever, I., and Hinton, G. (2012). ImageNet classification with deep convolutional neural networks. In NIPS’2012. </w:t>
+      </w:r>
+    </w:p>
+    <w:p>
+      <w:pPr>
+        <w:pStyle w:val="af8"/>
         <w:numPr>
           <w:ilvl w:val="0"/>
           <w:numId w:val="8"/>
@@ -16568,29 +14574,8 @@
           <w:szCs w:val="21"/>
         </w:rPr>
       </w:pPr>
-      <w:proofErr w:type="spellStart"/>
-      <w:r>
-        <w:t>LeCun</w:t>
-      </w:r>
-      <w:proofErr w:type="spellEnd"/>
-      <w:r>
-        <w:t xml:space="preserve">, Y., </w:t>
-      </w:r>
-      <w:proofErr w:type="spellStart"/>
-      <w:r>
-        <w:t>Bottou</w:t>
-      </w:r>
-      <w:proofErr w:type="spellEnd"/>
-      <w:r>
-        <w:t xml:space="preserve">, L., </w:t>
-      </w:r>
-      <w:proofErr w:type="spellStart"/>
-      <w:r>
-        <w:t>Bengio</w:t>
-      </w:r>
-      <w:proofErr w:type="spellEnd"/>
-      <w:r>
-        <w:t xml:space="preserve">, Y., and Haffner, P. (1998). Gradient-based learning applied to document </w:t>
+      <w:r>
+        <w:t xml:space="preserve">LeCun, Y., Bottou, L., Bengio, Y., and Haffner, P. (1998). Gradient-based learning applied to document </w:t>
       </w:r>
       <w:r>
         <w:lastRenderedPageBreak/>
@@ -16599,7 +14584,7 @@
     </w:p>
     <w:p>
       <w:pPr>
-        <w:pStyle w:val="af9"/>
+        <w:pStyle w:val="af8"/>
         <w:numPr>
           <w:ilvl w:val="0"/>
           <w:numId w:val="8"/>
@@ -16610,20 +14595,12 @@
         </w:rPr>
       </w:pPr>
       <w:r>
-        <w:t xml:space="preserve">Rezende, D. J., Mohamed, S., and </w:t>
-      </w:r>
-      <w:proofErr w:type="spellStart"/>
-      <w:r>
-        <w:t>Wierstra</w:t>
-      </w:r>
-      <w:proofErr w:type="spellEnd"/>
-      <w:r>
-        <w:t xml:space="preserve">, D. (2014). Stochastic backpropagation and approximate inference in deep generative models. Technical report, arXiv:1401.4082. </w:t>
-      </w:r>
-    </w:p>
-    <w:p>
-      <w:pPr>
-        <w:pStyle w:val="af9"/>
+        <w:t xml:space="preserve">Rezende, D. J., Mohamed, S., and Wierstra, D. (2014). Stochastic backpropagation and approximate inference in deep generative models. Technical report, arXiv:1401.4082. </w:t>
+      </w:r>
+    </w:p>
+    <w:p>
+      <w:pPr>
+        <w:pStyle w:val="af8"/>
         <w:numPr>
           <w:ilvl w:val="0"/>
           <w:numId w:val="8"/>
@@ -16634,20 +14611,12 @@
         </w:rPr>
       </w:pPr>
       <w:r>
-        <w:t xml:space="preserve">Rifai, S., </w:t>
-      </w:r>
-      <w:proofErr w:type="spellStart"/>
-      <w:r>
-        <w:t>Bengio</w:t>
-      </w:r>
-      <w:proofErr w:type="spellEnd"/>
-      <w:r>
-        <w:t xml:space="preserve">, Y., Dauphin, Y., and Vincent, P. (2012). A generative process for sampling contractive auto-encoders. In ICML’12. </w:t>
-      </w:r>
-    </w:p>
-    <w:p>
-      <w:pPr>
-        <w:pStyle w:val="af9"/>
+        <w:t xml:space="preserve">Rifai, S., Bengio, Y., Dauphin, Y., and Vincent, P. (2012). A generative process for sampling contractive auto-encoders. In ICML’12. </w:t>
+      </w:r>
+    </w:p>
+    <w:p>
+      <w:pPr>
+        <w:pStyle w:val="af8"/>
         <w:numPr>
           <w:ilvl w:val="0"/>
           <w:numId w:val="8"/>
@@ -16663,7 +14632,7 @@
     </w:p>
     <w:p>
       <w:pPr>
-        <w:pStyle w:val="af9"/>
+        <w:pStyle w:val="af8"/>
         <w:numPr>
           <w:ilvl w:val="0"/>
           <w:numId w:val="8"/>
@@ -16674,20 +14643,12 @@
         </w:rPr>
       </w:pPr>
       <w:r>
-        <w:t xml:space="preserve">Smolensky, P. (1986). Information processing in dynamical systems: Foundations of harmony theory. In D. E. </w:t>
-      </w:r>
-      <w:proofErr w:type="spellStart"/>
-      <w:r>
-        <w:t>Rumelhart</w:t>
-      </w:r>
-      <w:proofErr w:type="spellEnd"/>
-      <w:r>
-        <w:t xml:space="preserve"> and J. L. McClelland, editors, Parallel Distributed Processing, volume 1, chapter 6, pages 194–281. MIT Press, Cambridge. </w:t>
-      </w:r>
-    </w:p>
-    <w:p>
-      <w:pPr>
-        <w:pStyle w:val="af9"/>
+        <w:t xml:space="preserve">Smolensky, P. (1986). Information processing in dynamical systems: Foundations of harmony theory. In D. E. Rumelhart and J. L. McClelland, editors, Parallel Distributed Processing, volume 1, chapter 6, pages 194–281. MIT Press, Cambridge. </w:t>
+      </w:r>
+    </w:p>
+    <w:p>
+      <w:pPr>
+        <w:pStyle w:val="af8"/>
         <w:numPr>
           <w:ilvl w:val="0"/>
           <w:numId w:val="8"/>
@@ -16703,7 +14664,7 @@
     </w:p>
     <w:p>
       <w:pPr>
-        <w:pStyle w:val="af9"/>
+        <w:pStyle w:val="af8"/>
         <w:numPr>
           <w:ilvl w:val="0"/>
           <w:numId w:val="8"/>
@@ -16714,20 +14675,12 @@
         </w:rPr>
       </w:pPr>
       <w:r>
-        <w:t xml:space="preserve">Tieleman, T. (2008). Training restricted Boltzmann machines using approximations to the likelihood gradient. In W. W. Cohen, A. McCallum, and S. T. </w:t>
-      </w:r>
-      <w:proofErr w:type="spellStart"/>
-      <w:r>
-        <w:t>Roweis</w:t>
-      </w:r>
-      <w:proofErr w:type="spellEnd"/>
-      <w:r>
-        <w:t xml:space="preserve">, editors, ICML 2008, pages 1064–1071. ACM. </w:t>
-      </w:r>
-    </w:p>
-    <w:p>
-      <w:pPr>
-        <w:pStyle w:val="af9"/>
+        <w:t xml:space="preserve">Tieleman, T. (2008). Training restricted Boltzmann machines using approximations to the likelihood gradient. In W. W. Cohen, A. McCallum, and S. T. Roweis, editors, ICML 2008, pages 1064–1071. ACM. </w:t>
+      </w:r>
+    </w:p>
+    <w:p>
+      <w:pPr>
+        <w:pStyle w:val="af8"/>
         <w:numPr>
           <w:ilvl w:val="0"/>
           <w:numId w:val="8"/>
@@ -16738,28 +14691,12 @@
         </w:rPr>
       </w:pPr>
       <w:r>
-        <w:t xml:space="preserve">Vincent, P., Larochelle, H., </w:t>
-      </w:r>
-      <w:proofErr w:type="spellStart"/>
-      <w:r>
-        <w:t>Bengio</w:t>
-      </w:r>
-      <w:proofErr w:type="spellEnd"/>
-      <w:r>
-        <w:t xml:space="preserve">, Y., and </w:t>
-      </w:r>
-      <w:proofErr w:type="spellStart"/>
-      <w:r>
-        <w:t>Manzagol</w:t>
-      </w:r>
-      <w:proofErr w:type="spellEnd"/>
-      <w:r>
-        <w:t xml:space="preserve">, P.-A. (2008). Extracting and composing robust features with denoising autoencoders. In ICML 2008. </w:t>
-      </w:r>
-    </w:p>
-    <w:p>
-      <w:pPr>
-        <w:pStyle w:val="af9"/>
+        <w:t xml:space="preserve">Vincent, P., Larochelle, H., Bengio, Y., and Manzagol, P.-A. (2008). Extracting and composing robust features with denoising autoencoders. In ICML 2008. </w:t>
+      </w:r>
+    </w:p>
+    <w:p>
+      <w:pPr>
+        <w:pStyle w:val="af8"/>
         <w:numPr>
           <w:ilvl w:val="0"/>
           <w:numId w:val="8"/>
@@ -17097,25 +15034,7 @@
           <w:kern w:val="0"/>
           <w:szCs w:val="21"/>
         </w:rPr>
-        <w:t>，能够在人工智能领域里用来表达各种数据的概率分布，例如自然图像，包含语音的音频波形和自然语言语料库中的符号等。到目前为止，在深度学习领域，目前为止最成功的模型之一就是判别式模型，通常它们将高维丰富的感知器输入</w:t>
-      </w:r>
-      <w:proofErr w:type="gramStart"/>
-      <w:r>
-        <w:rPr>
-          <w:rFonts w:ascii="宋体" w:hAnsi="宋体" w:cs="宋体" w:hint="eastAsia"/>
-          <w:kern w:val="0"/>
-          <w:szCs w:val="21"/>
-        </w:rPr>
-        <w:t>映射到类标签</w:t>
-      </w:r>
-      <w:proofErr w:type="gramEnd"/>
-      <w:r>
-        <w:rPr>
-          <w:rFonts w:ascii="宋体" w:hAnsi="宋体" w:cs="宋体" w:hint="eastAsia"/>
-          <w:kern w:val="0"/>
-          <w:szCs w:val="21"/>
-        </w:rPr>
-        <w:t>上[</w:t>
+        <w:t>，能够在人工智能领域里用来表达各种数据的概率分布，例如自然图像，包含语音的音频波形和自然语言语料库中的符号等。到目前为止，在深度学习领域，目前为止最成功的模型之一就是判别式模型，通常它们将高维丰富的感知器输入映射到类标签上[</w:t>
       </w:r>
       <w:r>
         <w:rPr>
@@ -17608,43 +15527,7 @@
           <w:kern w:val="0"/>
           <w:szCs w:val="21"/>
         </w:rPr>
-        <w:t>是包含单个</w:t>
-      </w:r>
-      <w:proofErr w:type="gramStart"/>
-      <w:r>
-        <w:rPr>
-          <w:rFonts w:ascii="宋体" w:hAnsi="宋体" w:cs="宋体" w:hint="eastAsia"/>
-          <w:kern w:val="0"/>
-          <w:szCs w:val="21"/>
-        </w:rPr>
-        <w:t>无向层和</w:t>
-      </w:r>
-      <w:proofErr w:type="gramEnd"/>
-      <w:r>
-        <w:rPr>
-          <w:rFonts w:ascii="宋体" w:hAnsi="宋体" w:cs="宋体" w:hint="eastAsia"/>
-          <w:kern w:val="0"/>
-          <w:szCs w:val="21"/>
-        </w:rPr>
-        <w:t>若干</w:t>
-      </w:r>
-      <w:proofErr w:type="gramStart"/>
-      <w:r>
-        <w:rPr>
-          <w:rFonts w:ascii="宋体" w:hAnsi="宋体" w:cs="宋体" w:hint="eastAsia"/>
-          <w:kern w:val="0"/>
-          <w:szCs w:val="21"/>
-        </w:rPr>
-        <w:t>有向层</w:t>
-      </w:r>
-      <w:proofErr w:type="gramEnd"/>
-      <w:r>
-        <w:rPr>
-          <w:rFonts w:ascii="宋体" w:hAnsi="宋体" w:cs="宋体" w:hint="eastAsia"/>
-          <w:kern w:val="0"/>
-          <w:szCs w:val="21"/>
-        </w:rPr>
-        <w:t>的混合模型。当使用一个快速近似的逐层训练法则时，D</w:t>
+        <w:t>是包含单个无向层和若干有向层的混合模型。当使用一个快速近似的逐层训练法则时，D</w:t>
       </w:r>
       <w:r>
         <w:rPr>
@@ -17744,25 +15627,7 @@
           <w:kern w:val="0"/>
           <w:szCs w:val="21"/>
         </w:rPr>
-        <w:t>这些都需要先验概率密度来分析指定一个规范化的常量。应该注意的是许多有趣的带有</w:t>
-      </w:r>
-      <w:proofErr w:type="gramStart"/>
-      <w:r>
-        <w:rPr>
-          <w:rFonts w:ascii="宋体" w:hAnsi="宋体" w:cs="宋体"/>
-          <w:kern w:val="0"/>
-          <w:szCs w:val="21"/>
-        </w:rPr>
-        <w:t>一些隐层变量</w:t>
-      </w:r>
-      <w:proofErr w:type="gramEnd"/>
-      <w:r>
-        <w:rPr>
-          <w:rFonts w:ascii="宋体" w:hAnsi="宋体" w:cs="宋体"/>
-          <w:kern w:val="0"/>
-          <w:szCs w:val="21"/>
-        </w:rPr>
-        <w:t>的生成模型（如DBNs</w:t>
+        <w:t>这些都需要先验概率密度来分析指定一个规范化的常量。应该注意的是许多有趣的带有一些隐层变量的生成模型（如DBNs</w:t>
       </w:r>
       <w:r>
         <w:rPr>
@@ -17983,18 +15848,8 @@
           <w:kern w:val="0"/>
           <w:szCs w:val="21"/>
         </w:rPr>
-        <w:t>24]来训练生成器的例子包括变</w:t>
-      </w:r>
-      <w:proofErr w:type="gramStart"/>
-      <w:r>
-        <w:rPr>
-          <w:rFonts w:ascii="宋体" w:hAnsi="宋体" w:cs="宋体"/>
-          <w:kern w:val="0"/>
-          <w:szCs w:val="21"/>
-        </w:rPr>
-        <w:t>分贝叶斯</w:t>
-      </w:r>
-      <w:proofErr w:type="gramEnd"/>
+        <w:t>24]来训练生成器的例子包括变分贝叶斯</w:t>
+      </w:r>
       <w:r>
         <w:rPr>
           <w:rFonts w:ascii="宋体" w:hAnsi="宋体" w:cs="宋体" w:hint="eastAsia"/>
@@ -18072,16 +15927,23 @@
           <w:kern w:val="0"/>
           <w:sz w:val="24"/>
         </w:rPr>
-        <w:t>当模型都是多层感知器时，对抗模型框架是最直接应用的。为了学习生成器关于数据x上的分布</w:t>
-      </w:r>
-      <w:proofErr w:type="spellStart"/>
+        <w:t>当模型都是多层感知器时，对抗模型框架是最直接应用的。为了学习生成器关于数据x上的分布P</w:t>
+      </w:r>
+      <w:r>
+        <w:rPr>
+          <w:rFonts w:ascii="宋体" w:hAnsi="宋体" w:cs="宋体" w:hint="eastAsia"/>
+          <w:kern w:val="0"/>
+          <w:sz w:val="24"/>
+        </w:rPr>
+        <w:t>g</w:t>
+      </w:r>
       <w:r>
         <w:rPr>
           <w:rFonts w:ascii="宋体" w:hAnsi="宋体" w:cs="宋体"/>
           <w:kern w:val="0"/>
           <w:sz w:val="24"/>
         </w:rPr>
-        <w:t>P</w:t>
+        <w:t>,我们定义输入噪声的先验变量Pz(z)，然后使用G(z</w:t>
       </w:r>
       <w:r>
         <w:rPr>
@@ -18089,128 +15951,47 @@
           <w:kern w:val="0"/>
           <w:sz w:val="24"/>
         </w:rPr>
+        <w:t>，</w:t>
+      </w:r>
+      <w:r>
+        <w:rPr>
+          <w:rFonts w:ascii="宋体" w:hAnsi="宋体" w:cs="宋体" w:hint="eastAsia"/>
+          <w:kern w:val="0"/>
+          <w:sz w:val="24"/>
+        </w:rPr>
+        <w:t>θ</w:t>
+      </w:r>
+      <w:r>
+        <w:rPr>
+          <w:rFonts w:ascii="宋体" w:hAnsi="宋体" w:cs="宋体" w:hint="eastAsia"/>
+          <w:kern w:val="0"/>
+          <w:sz w:val="24"/>
+        </w:rPr>
         <w:t>g</w:t>
       </w:r>
-      <w:proofErr w:type="spellEnd"/>
       <w:r>
         <w:rPr>
           <w:rFonts w:ascii="宋体" w:hAnsi="宋体" w:cs="宋体"/>
           <w:kern w:val="0"/>
           <w:sz w:val="24"/>
         </w:rPr>
-        <w:t>,我们定义输入噪声的先验变量</w:t>
-      </w:r>
-      <w:proofErr w:type="spellStart"/>
+        <w:t>)来代表数据空间的映射，这里G是一个由含有参数θg的多层感知机表示的可微函数。我们再定义了一个多层感知机D(x</w:t>
+      </w:r>
+      <w:r>
+        <w:rPr>
+          <w:rFonts w:ascii="宋体" w:hAnsi="宋体" w:cs="宋体" w:hint="eastAsia"/>
+          <w:kern w:val="0"/>
+          <w:sz w:val="24"/>
+        </w:rPr>
+        <w:t>，</w:t>
+      </w:r>
       <w:r>
         <w:rPr>
           <w:rFonts w:ascii="宋体" w:hAnsi="宋体" w:cs="宋体"/>
           <w:kern w:val="0"/>
           <w:sz w:val="24"/>
         </w:rPr>
-        <w:t>Pz</w:t>
-      </w:r>
-      <w:proofErr w:type="spellEnd"/>
-      <w:r>
-        <w:rPr>
-          <w:rFonts w:ascii="宋体" w:hAnsi="宋体" w:cs="宋体"/>
-          <w:kern w:val="0"/>
-          <w:sz w:val="24"/>
-        </w:rPr>
-        <w:t>(z)，然后使用G(z</w:t>
-      </w:r>
-      <w:r>
-        <w:rPr>
-          <w:rFonts w:ascii="宋体" w:hAnsi="宋体" w:cs="宋体" w:hint="eastAsia"/>
-          <w:kern w:val="0"/>
-          <w:sz w:val="24"/>
-        </w:rPr>
-        <w:t>，</w:t>
-      </w:r>
-      <w:r>
-        <w:rPr>
-          <w:rFonts w:ascii="宋体" w:hAnsi="宋体" w:cs="宋体" w:hint="eastAsia"/>
-          <w:kern w:val="0"/>
-          <w:sz w:val="24"/>
-        </w:rPr>
-        <w:t>θ</w:t>
-      </w:r>
-      <w:r>
-        <w:rPr>
-          <w:rFonts w:ascii="宋体" w:hAnsi="宋体" w:cs="宋体" w:hint="eastAsia"/>
-          <w:kern w:val="0"/>
-          <w:sz w:val="24"/>
-        </w:rPr>
-        <w:t>g</w:t>
-      </w:r>
-      <w:r>
-        <w:rPr>
-          <w:rFonts w:ascii="宋体" w:hAnsi="宋体" w:cs="宋体"/>
-          <w:kern w:val="0"/>
-          <w:sz w:val="24"/>
-        </w:rPr>
-        <w:t>)来代表数据空间的映射，这里G是一个由含有参数</w:t>
-      </w:r>
-      <w:proofErr w:type="spellStart"/>
-      <w:r>
-        <w:rPr>
-          <w:rFonts w:ascii="宋体" w:hAnsi="宋体" w:cs="宋体"/>
-          <w:kern w:val="0"/>
-          <w:sz w:val="24"/>
-        </w:rPr>
-        <w:t>θg</w:t>
-      </w:r>
-      <w:proofErr w:type="spellEnd"/>
-      <w:r>
-        <w:rPr>
-          <w:rFonts w:ascii="宋体" w:hAnsi="宋体" w:cs="宋体"/>
-          <w:kern w:val="0"/>
-          <w:sz w:val="24"/>
-        </w:rPr>
-        <w:t>的多层感知机表示的可微函数。我们再定义了一个多层感知机D(x</w:t>
-      </w:r>
-      <w:r>
-        <w:rPr>
-          <w:rFonts w:ascii="宋体" w:hAnsi="宋体" w:cs="宋体" w:hint="eastAsia"/>
-          <w:kern w:val="0"/>
-          <w:sz w:val="24"/>
-        </w:rPr>
-        <w:t>，</w:t>
-      </w:r>
-      <w:proofErr w:type="spellStart"/>
-      <w:r>
-        <w:rPr>
-          <w:rFonts w:ascii="宋体" w:hAnsi="宋体" w:cs="宋体"/>
-          <w:kern w:val="0"/>
-          <w:sz w:val="24"/>
-        </w:rPr>
-        <w:t>θd</w:t>
-      </w:r>
-      <w:proofErr w:type="spellEnd"/>
-      <w:r>
-        <w:rPr>
-          <w:rFonts w:ascii="宋体" w:hAnsi="宋体" w:cs="宋体"/>
-          <w:kern w:val="0"/>
-          <w:sz w:val="24"/>
-        </w:rPr>
-        <w:t>)用来输出一个单独的标量。D(x)代表x来自于真实数据分布而不是</w:t>
-      </w:r>
-      <w:proofErr w:type="spellStart"/>
-      <w:r>
-        <w:rPr>
-          <w:rFonts w:ascii="宋体" w:hAnsi="宋体" w:cs="宋体"/>
-          <w:kern w:val="0"/>
-          <w:sz w:val="24"/>
-        </w:rPr>
-        <w:t>Pg</w:t>
-      </w:r>
-      <w:proofErr w:type="spellEnd"/>
-      <w:r>
-        <w:rPr>
-          <w:rFonts w:ascii="宋体" w:hAnsi="宋体" w:cs="宋体"/>
-          <w:kern w:val="0"/>
-          <w:sz w:val="24"/>
-        </w:rPr>
-        <w:t>的概率。我们训练D来最大化分配正确标签给来自于训练样例和由G生成的样例的概率。我们同时训练G</w:t>
+        <w:t>θd)用来输出一个单独的标量。D(x)代表x来自于真实数据分布而不是Pg的概率。我们训练D来最大化分配正确标签给来自于训练样例和由G生成的样例的概率。我们同时训练G</w:t>
       </w:r>
     </w:p>
     <w:p>
@@ -18303,231 +16084,6 @@
             <wp:extent cx="5274310" cy="480695"/>
             <wp:effectExtent l="0" t="0" r="2540" b="0"/>
             <wp:docPr id="36" name="图片 36"/>
-            <wp:cNvGraphicFramePr>
-              <a:graphicFrameLocks xmlns:a="http://schemas.openxmlformats.org/drawingml/2006/main" noChangeAspect="1"/>
-            </wp:cNvGraphicFramePr>
-            <a:graphic xmlns:a="http://schemas.openxmlformats.org/drawingml/2006/main">
-              <a:graphicData uri="http://schemas.openxmlformats.org/drawingml/2006/picture">
-                <pic:pic xmlns:pic="http://schemas.openxmlformats.org/drawingml/2006/picture">
-                  <pic:nvPicPr>
-                    <pic:cNvPr id="1" name=""/>
-                    <pic:cNvPicPr/>
-                  </pic:nvPicPr>
-                  <pic:blipFill>
-                    <a:blip r:embed="rId43"/>
-                    <a:stretch>
-                      <a:fillRect/>
-                    </a:stretch>
-                  </pic:blipFill>
-                  <pic:spPr>
-                    <a:xfrm>
-                      <a:off x="0" y="0"/>
-                      <a:ext cx="5274310" cy="480695"/>
-                    </a:xfrm>
-                    <a:prstGeom prst="rect">
-                      <a:avLst/>
-                    </a:prstGeom>
-                  </pic:spPr>
-                </pic:pic>
-              </a:graphicData>
-            </a:graphic>
-          </wp:inline>
-        </w:drawing>
-      </w:r>
-    </w:p>
-    <w:p>
-      <w:pPr>
-        <w:widowControl/>
-        <w:ind w:firstLine="420"/>
-        <w:jc w:val="left"/>
-        <w:rPr>
-          <w:rFonts w:ascii="宋体" w:hAnsi="宋体" w:cs="宋体"/>
-          <w:kern w:val="0"/>
-          <w:szCs w:val="21"/>
-        </w:rPr>
-      </w:pPr>
-      <w:r>
-        <w:rPr>
-          <w:rFonts w:ascii="宋体" w:hAnsi="宋体" w:cs="宋体"/>
-          <w:kern w:val="0"/>
-          <w:szCs w:val="21"/>
-        </w:rPr>
-        <w:t>在下一节中，我们提出了对抗网络的理论分析，基本上表明基于训练准则可以恢复数据生成分布，因为G和D被给予足够的容量，即在非参数极限。如图1展示了该方法的一个非正式却更加直观的解释。实际上，我们必须使用迭代数值方法来实现这个过程。在训练的内部循环中优化D到完成的计算是禁止的，并且有限的数据集将导致过拟合。相反，我们在优化D的k</w:t>
-      </w:r>
-      <w:proofErr w:type="gramStart"/>
-      <w:r>
-        <w:rPr>
-          <w:rFonts w:ascii="宋体" w:hAnsi="宋体" w:cs="宋体"/>
-          <w:kern w:val="0"/>
-          <w:szCs w:val="21"/>
-        </w:rPr>
-        <w:t>个</w:t>
-      </w:r>
-      <w:proofErr w:type="gramEnd"/>
-      <w:r>
-        <w:rPr>
-          <w:rFonts w:ascii="宋体" w:hAnsi="宋体" w:cs="宋体"/>
-          <w:kern w:val="0"/>
-          <w:szCs w:val="21"/>
-        </w:rPr>
-        <w:t>步骤和优化G的一个步骤之间交替。只要G变化足够慢，就可以保证D保持在其</w:t>
-      </w:r>
-      <w:proofErr w:type="gramStart"/>
-      <w:r>
-        <w:rPr>
-          <w:rFonts w:ascii="宋体" w:hAnsi="宋体" w:cs="宋体"/>
-          <w:kern w:val="0"/>
-          <w:szCs w:val="21"/>
-        </w:rPr>
-        <w:t>最佳解</w:t>
-      </w:r>
-      <w:proofErr w:type="gramEnd"/>
-      <w:r>
-        <w:rPr>
-          <w:rFonts w:ascii="宋体" w:hAnsi="宋体" w:cs="宋体"/>
-          <w:kern w:val="0"/>
-          <w:szCs w:val="21"/>
-        </w:rPr>
-        <w:t>附近。</w:t>
-      </w:r>
-      <w:r>
-        <w:rPr>
-          <w:rFonts w:ascii="宋体" w:hAnsi="宋体" w:cs="宋体" w:hint="eastAsia"/>
-          <w:kern w:val="0"/>
-          <w:szCs w:val="21"/>
-        </w:rPr>
-        <w:t>这种策略是类似于</w:t>
-      </w:r>
-      <w:r>
-        <w:rPr>
-          <w:rFonts w:ascii="宋体" w:hAnsi="宋体" w:cs="宋体"/>
-          <w:kern w:val="0"/>
-          <w:szCs w:val="21"/>
-        </w:rPr>
-        <w:t>SML / PCD [31，29]训练样本保持从马尔可夫链从一个学习步骤到下一个，以避免在一个Markov链燃烧作为学习的内回路的一部分的方式。</w:t>
-      </w:r>
-      <w:r>
-        <w:rPr>
-          <w:rFonts w:ascii="宋体" w:hAnsi="宋体" w:cs="宋体"/>
-          <w:kern w:val="0"/>
-          <w:szCs w:val="21"/>
-        </w:rPr>
-        <w:t>该过程如算法1所示。</w:t>
-      </w:r>
-    </w:p>
-    <w:p>
-      <w:pPr>
-        <w:widowControl/>
-        <w:ind w:firstLine="420"/>
-        <w:jc w:val="left"/>
-        <w:rPr>
-          <w:rFonts w:ascii="宋体" w:hAnsi="宋体" w:cs="宋体"/>
-          <w:kern w:val="0"/>
-          <w:szCs w:val="21"/>
-        </w:rPr>
-      </w:pPr>
-      <w:r>
-        <w:rPr>
-          <w:rFonts w:ascii="宋体" w:hAnsi="宋体" w:cs="宋体"/>
-          <w:kern w:val="0"/>
-          <w:szCs w:val="21"/>
-        </w:rPr>
-        <w:t>实际上，方程1可能无法为G提供足够的梯度来学习。训练初期，当G的生成效果很差时，D会以高置信度来拒绝生成样本，因为它们与训练数据明显不同。在这种情况下，</w:t>
-      </w:r>
-      <w:r>
-        <w:rPr>
-          <w:rFonts w:ascii="宋体" w:hAnsi="宋体" w:cs="宋体" w:hint="eastAsia"/>
-          <w:kern w:val="0"/>
-          <w:szCs w:val="21"/>
-        </w:rPr>
-        <w:t>log</w:t>
-      </w:r>
-      <w:r>
-        <w:rPr>
-          <w:rFonts w:ascii="宋体" w:hAnsi="宋体" w:cs="宋体"/>
-          <w:kern w:val="0"/>
-          <w:szCs w:val="21"/>
-        </w:rPr>
-        <w:t>(1-D(G(z)))</w:t>
-      </w:r>
-      <w:r>
-        <w:rPr>
-          <w:rFonts w:ascii="宋体" w:hAnsi="宋体" w:cs="宋体" w:hint="eastAsia"/>
-          <w:kern w:val="0"/>
-          <w:szCs w:val="21"/>
-        </w:rPr>
-        <w:t>饱和。因此我们选择最大化</w:t>
-      </w:r>
-      <w:proofErr w:type="spellStart"/>
-      <w:r>
-        <w:rPr>
-          <w:rFonts w:ascii="宋体" w:hAnsi="宋体" w:cs="宋体" w:hint="eastAsia"/>
-          <w:kern w:val="0"/>
-          <w:szCs w:val="21"/>
-        </w:rPr>
-        <w:t>log</w:t>
-      </w:r>
-      <w:r>
-        <w:rPr>
-          <w:rFonts w:ascii="宋体" w:hAnsi="宋体" w:cs="宋体"/>
-          <w:kern w:val="0"/>
-          <w:szCs w:val="21"/>
-        </w:rPr>
-        <w:t>D</w:t>
-      </w:r>
-      <w:proofErr w:type="spellEnd"/>
-      <w:r>
-        <w:rPr>
-          <w:rFonts w:ascii="宋体" w:hAnsi="宋体" w:cs="宋体"/>
-          <w:kern w:val="0"/>
-          <w:szCs w:val="21"/>
-        </w:rPr>
-        <w:t>(G(z))</w:t>
-      </w:r>
-      <w:r>
-        <w:rPr>
-          <w:rFonts w:ascii="宋体" w:hAnsi="宋体" w:cs="宋体" w:hint="eastAsia"/>
-          <w:kern w:val="0"/>
-          <w:szCs w:val="21"/>
-        </w:rPr>
-        <w:t>而不是最小化log</w:t>
-      </w:r>
-      <w:r>
-        <w:rPr>
-          <w:rFonts w:ascii="宋体" w:hAnsi="宋体" w:cs="宋体"/>
-          <w:kern w:val="0"/>
-          <w:szCs w:val="21"/>
-        </w:rPr>
-        <w:t>(1-D(G(z)))</w:t>
-      </w:r>
-      <w:r>
-        <w:rPr>
-          <w:rFonts w:ascii="宋体" w:hAnsi="宋体" w:cs="宋体" w:hint="eastAsia"/>
-          <w:kern w:val="0"/>
-          <w:szCs w:val="21"/>
-        </w:rPr>
-        <w:t>来训练G，该目标函数使G和D的动力学稳定点相同，并且在训练初期，该目标函数可以提供更强大的梯度。</w:t>
-      </w:r>
-    </w:p>
-    <w:p>
-      <w:pPr>
-        <w:widowControl/>
-        <w:jc w:val="center"/>
-        <w:rPr>
-          <w:rFonts w:ascii="宋体" w:hAnsi="宋体" w:cs="宋体"/>
-          <w:kern w:val="0"/>
-          <w:szCs w:val="21"/>
-        </w:rPr>
-      </w:pPr>
-      <w:r>
-        <w:rPr>
-          <w:noProof/>
-        </w:rPr>
-        <w:drawing>
-          <wp:inline distT="0" distB="0" distL="0" distR="0" wp14:anchorId="7A307686" wp14:editId="3EF4F0A9">
-            <wp:extent cx="5274310" cy="1903095"/>
-            <wp:effectExtent l="0" t="0" r="2540" b="1905"/>
-            <wp:docPr id="37" name="图片 37"/>
             <wp:cNvGraphicFramePr>
               <a:graphicFrameLocks xmlns:a="http://schemas.openxmlformats.org/drawingml/2006/main" noChangeAspect="1"/>
             </wp:cNvGraphicFramePr>
@@ -18547,6 +16103,177 @@
                   <pic:spPr>
                     <a:xfrm>
                       <a:off x="0" y="0"/>
+                      <a:ext cx="5274310" cy="480695"/>
+                    </a:xfrm>
+                    <a:prstGeom prst="rect">
+                      <a:avLst/>
+                    </a:prstGeom>
+                  </pic:spPr>
+                </pic:pic>
+              </a:graphicData>
+            </a:graphic>
+          </wp:inline>
+        </w:drawing>
+      </w:r>
+    </w:p>
+    <w:p>
+      <w:pPr>
+        <w:widowControl/>
+        <w:ind w:firstLine="420"/>
+        <w:jc w:val="left"/>
+        <w:rPr>
+          <w:rFonts w:ascii="宋体" w:hAnsi="宋体" w:cs="宋体"/>
+          <w:kern w:val="0"/>
+          <w:szCs w:val="21"/>
+        </w:rPr>
+      </w:pPr>
+      <w:r>
+        <w:rPr>
+          <w:rFonts w:ascii="宋体" w:hAnsi="宋体" w:cs="宋体"/>
+          <w:kern w:val="0"/>
+          <w:szCs w:val="21"/>
+        </w:rPr>
+        <w:t>在下一节中，我们提出了对抗网络的理论分析，基本上表明基于训练准则可以恢复数据生成分布，因为G和D被给予足够的容量，即在非参数极限。如图1展示了该方法的一个非正式却更加直观的解释。实际上，我们必须使用迭代数值方法来实现这个过程。在训练的内部循环中优化D到完成的计算是禁止的，并且有限的数据集将导致过拟合。相反，我们在优化D的k个步骤和优化G的一个步骤之间交替。只要G变化足够慢，就可以保证D保持在其最佳解附近。</w:t>
+      </w:r>
+      <w:r>
+        <w:rPr>
+          <w:rFonts w:ascii="宋体" w:hAnsi="宋体" w:cs="宋体" w:hint="eastAsia"/>
+          <w:kern w:val="0"/>
+          <w:szCs w:val="21"/>
+        </w:rPr>
+        <w:t>这种策略是类似于</w:t>
+      </w:r>
+      <w:r>
+        <w:rPr>
+          <w:rFonts w:ascii="宋体" w:hAnsi="宋体" w:cs="宋体"/>
+          <w:kern w:val="0"/>
+          <w:szCs w:val="21"/>
+        </w:rPr>
+        <w:t>SML / PCD [31，29]训练样本保持从马尔可夫链从一个学习步骤到下一个，以避免在一个Markov链燃烧作为学习的内回路的一部分的方式。</w:t>
+      </w:r>
+      <w:r>
+        <w:rPr>
+          <w:rFonts w:ascii="宋体" w:hAnsi="宋体" w:cs="宋体"/>
+          <w:kern w:val="0"/>
+          <w:szCs w:val="21"/>
+        </w:rPr>
+        <w:t>该过程如算法1所示。</w:t>
+      </w:r>
+    </w:p>
+    <w:p>
+      <w:pPr>
+        <w:widowControl/>
+        <w:ind w:firstLine="420"/>
+        <w:jc w:val="left"/>
+        <w:rPr>
+          <w:rFonts w:ascii="宋体" w:hAnsi="宋体" w:cs="宋体"/>
+          <w:kern w:val="0"/>
+          <w:szCs w:val="21"/>
+        </w:rPr>
+      </w:pPr>
+      <w:r>
+        <w:rPr>
+          <w:rFonts w:ascii="宋体" w:hAnsi="宋体" w:cs="宋体"/>
+          <w:kern w:val="0"/>
+          <w:szCs w:val="21"/>
+        </w:rPr>
+        <w:t>实际上，方程1可能无法为G提供足够的梯度来学习。训练初期，当G的生成效果很差时，D会以高置信度来拒绝生成样本，因为它们与训练数据明显不同。在这种情况下，</w:t>
+      </w:r>
+      <w:r>
+        <w:rPr>
+          <w:rFonts w:ascii="宋体" w:hAnsi="宋体" w:cs="宋体" w:hint="eastAsia"/>
+          <w:kern w:val="0"/>
+          <w:szCs w:val="21"/>
+        </w:rPr>
+        <w:t>log</w:t>
+      </w:r>
+      <w:r>
+        <w:rPr>
+          <w:rFonts w:ascii="宋体" w:hAnsi="宋体" w:cs="宋体"/>
+          <w:kern w:val="0"/>
+          <w:szCs w:val="21"/>
+        </w:rPr>
+        <w:t>(1-D(G(z)))</w:t>
+      </w:r>
+      <w:r>
+        <w:rPr>
+          <w:rFonts w:ascii="宋体" w:hAnsi="宋体" w:cs="宋体" w:hint="eastAsia"/>
+          <w:kern w:val="0"/>
+          <w:szCs w:val="21"/>
+        </w:rPr>
+        <w:t>饱和。因此我们选择最大化log</w:t>
+      </w:r>
+      <w:r>
+        <w:rPr>
+          <w:rFonts w:ascii="宋体" w:hAnsi="宋体" w:cs="宋体"/>
+          <w:kern w:val="0"/>
+          <w:szCs w:val="21"/>
+        </w:rPr>
+        <w:t>D(G(z))</w:t>
+      </w:r>
+      <w:r>
+        <w:rPr>
+          <w:rFonts w:ascii="宋体" w:hAnsi="宋体" w:cs="宋体" w:hint="eastAsia"/>
+          <w:kern w:val="0"/>
+          <w:szCs w:val="21"/>
+        </w:rPr>
+        <w:t>而不是最小化log</w:t>
+      </w:r>
+      <w:r>
+        <w:rPr>
+          <w:rFonts w:ascii="宋体" w:hAnsi="宋体" w:cs="宋体"/>
+          <w:kern w:val="0"/>
+          <w:szCs w:val="21"/>
+        </w:rPr>
+        <w:t>(1-D(G(z)))</w:t>
+      </w:r>
+      <w:r>
+        <w:rPr>
+          <w:rFonts w:ascii="宋体" w:hAnsi="宋体" w:cs="宋体" w:hint="eastAsia"/>
+          <w:kern w:val="0"/>
+          <w:szCs w:val="21"/>
+        </w:rPr>
+        <w:t>来训练G，该目标函数使G和D的动力学稳定点相同，并且在训练初期，该目标函数可以提供更强大的梯度。</w:t>
+      </w:r>
+    </w:p>
+    <w:p>
+      <w:pPr>
+        <w:widowControl/>
+        <w:jc w:val="center"/>
+        <w:rPr>
+          <w:rFonts w:ascii="宋体" w:hAnsi="宋体" w:cs="宋体"/>
+          <w:kern w:val="0"/>
+          <w:szCs w:val="21"/>
+        </w:rPr>
+      </w:pPr>
+      <w:r>
+        <w:rPr>
+          <w:noProof/>
+        </w:rPr>
+        <w:drawing>
+          <wp:inline distT="0" distB="0" distL="0" distR="0" wp14:anchorId="7A307686" wp14:editId="3EF4F0A9">
+            <wp:extent cx="5274310" cy="1903095"/>
+            <wp:effectExtent l="0" t="0" r="2540" b="1905"/>
+            <wp:docPr id="37" name="图片 37"/>
+            <wp:cNvGraphicFramePr>
+              <a:graphicFrameLocks xmlns:a="http://schemas.openxmlformats.org/drawingml/2006/main" noChangeAspect="1"/>
+            </wp:cNvGraphicFramePr>
+            <a:graphic xmlns:a="http://schemas.openxmlformats.org/drawingml/2006/main">
+              <a:graphicData uri="http://schemas.openxmlformats.org/drawingml/2006/picture">
+                <pic:pic xmlns:pic="http://schemas.openxmlformats.org/drawingml/2006/picture">
+                  <pic:nvPicPr>
+                    <pic:cNvPr id="1" name=""/>
+                    <pic:cNvPicPr/>
+                  </pic:nvPicPr>
+                  <pic:blipFill>
+                    <a:blip r:embed="rId45"/>
+                    <a:stretch>
+                      <a:fillRect/>
+                    </a:stretch>
+                  </pic:blipFill>
+                  <pic:spPr>
+                    <a:xfrm>
+                      <a:off x="0" y="0"/>
                       <a:ext cx="5274310" cy="1903095"/>
                     </a:xfrm>
                     <a:prstGeom prst="rect">
@@ -18897,25 +16624,7 @@
           <w:color w:val="2F2F2F"/>
           <w:shd w:val="clear" w:color="auto" w:fill="FFFFFF"/>
         </w:rPr>
-        <w:t>相似，且D是</w:t>
-      </w:r>
-      <w:proofErr w:type="gramStart"/>
-      <w:r>
-        <w:rPr>
-          <w:rFonts w:ascii="宋体" w:hAnsi="宋体" w:cs="宋体" w:hint="eastAsia"/>
-          <w:color w:val="2F2F2F"/>
-          <w:shd w:val="clear" w:color="auto" w:fill="FFFFFF"/>
-        </w:rPr>
-        <w:t>个部分</w:t>
-      </w:r>
-      <w:proofErr w:type="gramEnd"/>
-      <w:r>
-        <w:rPr>
-          <w:rFonts w:ascii="宋体" w:hAnsi="宋体" w:cs="宋体" w:hint="eastAsia"/>
-          <w:color w:val="2F2F2F"/>
-          <w:shd w:val="clear" w:color="auto" w:fill="FFFFFF"/>
-        </w:rPr>
-        <w:t>准确的分类器。(</w:t>
+        <w:t>相似，且D是个部分准确的分类器。(</w:t>
       </w:r>
       <w:r>
         <w:rPr>
@@ -19407,27 +17116,7 @@
           <w:szCs w:val="21"/>
           <w:shd w:val="clear" w:color="auto" w:fill="FFFFFF"/>
         </w:rPr>
-        <w:t>。</w:t>
-      </w:r>
-      <w:proofErr w:type="gramStart"/>
-      <w:r>
-        <w:rPr>
-          <w:rFonts w:ascii="宋体" w:hAnsi="宋体" w:cs="宋体" w:hint="eastAsia"/>
-          <w:color w:val="2F2F2F"/>
-          <w:szCs w:val="21"/>
-          <w:shd w:val="clear" w:color="auto" w:fill="FFFFFF"/>
-        </w:rPr>
-        <w:t>判别器</w:t>
-      </w:r>
-      <w:proofErr w:type="gramEnd"/>
-      <w:r>
-        <w:rPr>
-          <w:rFonts w:ascii="宋体" w:hAnsi="宋体" w:cs="宋体" w:hint="eastAsia"/>
-          <w:color w:val="2F2F2F"/>
-          <w:szCs w:val="21"/>
-          <w:shd w:val="clear" w:color="auto" w:fill="FFFFFF"/>
-        </w:rPr>
-        <w:t>将无法</w:t>
+        <w:t>。判别器将无法</w:t>
       </w:r>
       <w:r>
         <w:rPr>
@@ -19517,41 +17206,23 @@
           <w:color w:val="2F2F2F"/>
           <w:shd w:val="clear" w:color="auto" w:fill="FFFFFF"/>
         </w:rPr>
-        <w:t>当</w:t>
-      </w:r>
-      <w:proofErr w:type="spellStart"/>
+        <w:t>当z</w:t>
+      </w:r>
+      <w:r>
+        <w:rPr>
+          <w:rFonts w:ascii="Cambria Math" w:hAnsi="Cambria Math" w:cs="Cambria Math"/>
+          <w:color w:val="2F2F2F"/>
+          <w:shd w:val="clear" w:color="auto" w:fill="FFFFFF"/>
+        </w:rPr>
+        <w:t>∼</w:t>
+      </w:r>
       <w:r>
         <w:rPr>
           <w:rFonts w:ascii="宋体" w:hAnsi="宋体" w:cs="Arial"/>
           <w:color w:val="2F2F2F"/>
           <w:shd w:val="clear" w:color="auto" w:fill="FFFFFF"/>
         </w:rPr>
-        <w:t>z</w:t>
-      </w:r>
-      <w:r>
-        <w:rPr>
-          <w:rFonts w:ascii="Cambria Math" w:hAnsi="Cambria Math" w:cs="Cambria Math"/>
-          <w:color w:val="2F2F2F"/>
-          <w:shd w:val="clear" w:color="auto" w:fill="FFFFFF"/>
-        </w:rPr>
-        <w:t>∼</w:t>
-      </w:r>
-      <w:r>
-        <w:rPr>
-          <w:rFonts w:ascii="宋体" w:hAnsi="宋体" w:cs="Arial"/>
-          <w:color w:val="2F2F2F"/>
-          <w:shd w:val="clear" w:color="auto" w:fill="FFFFFF"/>
-        </w:rPr>
-        <w:t>Pz</w:t>
-      </w:r>
-      <w:proofErr w:type="spellEnd"/>
-      <w:r>
-        <w:rPr>
-          <w:rFonts w:ascii="宋体" w:hAnsi="宋体" w:cs="Arial"/>
-          <w:color w:val="2F2F2F"/>
-          <w:shd w:val="clear" w:color="auto" w:fill="FFFFFF"/>
-        </w:rPr>
-        <w:t>时，获得样本G(z)，生成器G隐式的定义概率分布</w:t>
+        <w:t>Pz时，获得样本G(z)，生成器G隐式的定义概率分布</w:t>
       </w:r>
       <m:oMath>
         <m:sSub>
@@ -19778,25 +17449,7 @@
           <w:color w:val="2F2F2F"/>
           <w:shd w:val="clear" w:color="auto" w:fill="FFFFFF"/>
         </w:rPr>
-        <w:t>算法1.生成对抗网络的minibatch随机梯度下降训练。</w:t>
-      </w:r>
-      <w:proofErr w:type="gramStart"/>
-      <w:r>
-        <w:rPr>
-          <w:rFonts w:ascii="宋体" w:hAnsi="宋体" w:cs="Arial"/>
-          <w:color w:val="2F2F2F"/>
-          <w:shd w:val="clear" w:color="auto" w:fill="FFFFFF"/>
-        </w:rPr>
-        <w:t>判别器</w:t>
-      </w:r>
-      <w:proofErr w:type="gramEnd"/>
-      <w:r>
-        <w:rPr>
-          <w:rFonts w:ascii="宋体" w:hAnsi="宋体" w:cs="Arial"/>
-          <w:color w:val="2F2F2F"/>
-          <w:shd w:val="clear" w:color="auto" w:fill="FFFFFF"/>
-        </w:rPr>
-        <w:t>的训练步数，k是一个超参数。在我们的试验中使用k=1，使消耗最小。</w:t>
+        <w:t>算法1.生成对抗网络的minibatch随机梯度下降训练。判别器的训练步数，k是一个超参数。在我们的试验中使用k=1，使消耗最小。</w:t>
       </w:r>
     </w:p>
     <w:p>
@@ -19905,7 +17558,7 @@
     </w:p>
     <w:p>
       <w:pPr>
-        <w:pStyle w:val="af9"/>
+        <w:pStyle w:val="af8"/>
         <w:widowControl/>
         <w:numPr>
           <w:ilvl w:val="0"/>
@@ -19974,25 +17627,7 @@
           <w:color w:val="2F2F2F"/>
           <w:shd w:val="clear" w:color="auto" w:fill="FFFFFF"/>
         </w:rPr>
-        <w:t>的m</w:t>
-      </w:r>
-      <w:proofErr w:type="gramStart"/>
-      <w:r>
-        <w:rPr>
-          <w:rFonts w:ascii="宋体" w:hAnsi="宋体" w:cs="Arial" w:hint="eastAsia"/>
-          <w:color w:val="2F2F2F"/>
-          <w:shd w:val="clear" w:color="auto" w:fill="FFFFFF"/>
-        </w:rPr>
-        <w:t>个</w:t>
-      </w:r>
-      <w:proofErr w:type="gramEnd"/>
-      <w:r>
-        <w:rPr>
-          <w:rFonts w:ascii="宋体" w:hAnsi="宋体" w:cs="Arial" w:hint="eastAsia"/>
-          <w:color w:val="2F2F2F"/>
-          <w:shd w:val="clear" w:color="auto" w:fill="FFFFFF"/>
-        </w:rPr>
-        <w:t>噪声样本</w:t>
+        <w:t>的m个噪声样本</w:t>
       </w:r>
       <m:oMath>
         <m:r>
@@ -20133,7 +17768,7 @@
     </w:p>
     <w:p>
       <w:pPr>
-        <w:pStyle w:val="af9"/>
+        <w:pStyle w:val="af8"/>
         <w:widowControl/>
         <w:numPr>
           <w:ilvl w:val="0"/>
@@ -20215,25 +17850,7 @@
           <w:color w:val="2F2F2F"/>
           <w:shd w:val="clear" w:color="auto" w:fill="FFFFFF"/>
         </w:rPr>
-        <w:t>的m</w:t>
-      </w:r>
-      <w:proofErr w:type="gramStart"/>
-      <w:r>
-        <w:rPr>
-          <w:rFonts w:ascii="宋体" w:hAnsi="宋体" w:cs="Arial" w:hint="eastAsia"/>
-          <w:color w:val="2F2F2F"/>
-          <w:shd w:val="clear" w:color="auto" w:fill="FFFFFF"/>
-        </w:rPr>
-        <w:t>个</w:t>
-      </w:r>
-      <w:proofErr w:type="gramEnd"/>
-      <w:r>
-        <w:rPr>
-          <w:rFonts w:ascii="宋体" w:hAnsi="宋体" w:cs="Arial" w:hint="eastAsia"/>
-          <w:color w:val="2F2F2F"/>
-          <w:shd w:val="clear" w:color="auto" w:fill="FFFFFF"/>
-        </w:rPr>
-        <w:t>训练样本</w:t>
+        <w:t>的m个训练样本</w:t>
       </w:r>
       <m:oMath>
         <m:r>
@@ -20374,7 +17991,7 @@
     </w:p>
     <w:p>
       <w:pPr>
-        <w:pStyle w:val="af9"/>
+        <w:pStyle w:val="af8"/>
         <w:widowControl/>
         <w:numPr>
           <w:ilvl w:val="0"/>
@@ -20399,7 +18016,7 @@
     </w:p>
     <w:p>
       <w:pPr>
-        <w:pStyle w:val="af9"/>
+        <w:pStyle w:val="af8"/>
         <w:widowControl/>
         <w:ind w:left="1050" w:firstLineChars="0" w:firstLine="0"/>
         <w:jc w:val="center"/>
@@ -20789,7 +18406,7 @@
     </w:p>
     <w:p>
       <w:pPr>
-        <w:pStyle w:val="af9"/>
+        <w:pStyle w:val="af8"/>
         <w:widowControl/>
         <w:numPr>
           <w:ilvl w:val="0"/>
@@ -20889,27 +18506,7 @@
           <w:szCs w:val="21"/>
           <w:shd w:val="clear" w:color="auto" w:fill="FFFFFF"/>
         </w:rPr>
-        <w:t>的m</w:t>
-      </w:r>
-      <w:proofErr w:type="gramStart"/>
-      <w:r>
-        <w:rPr>
-          <w:rFonts w:ascii="宋体" w:hAnsi="宋体" w:cs="Arial" w:hint="eastAsia"/>
-          <w:color w:val="2F2F2F"/>
-          <w:szCs w:val="21"/>
-          <w:shd w:val="clear" w:color="auto" w:fill="FFFFFF"/>
-        </w:rPr>
-        <w:t>个</w:t>
-      </w:r>
-      <w:proofErr w:type="gramEnd"/>
-      <w:r>
-        <w:rPr>
-          <w:rFonts w:ascii="宋体" w:hAnsi="宋体" w:cs="Arial" w:hint="eastAsia"/>
-          <w:color w:val="2F2F2F"/>
-          <w:szCs w:val="21"/>
-          <w:shd w:val="clear" w:color="auto" w:fill="FFFFFF"/>
-        </w:rPr>
-        <w:t>噪声样本</w:t>
+        <w:t>的m个噪声样本</w:t>
       </w:r>
       <m:oMath>
         <m:r>
@@ -21063,7 +18660,7 @@
     </w:p>
     <w:p>
       <w:pPr>
-        <w:pStyle w:val="af9"/>
+        <w:pStyle w:val="af8"/>
         <w:widowControl/>
         <w:numPr>
           <w:ilvl w:val="0"/>
@@ -21543,27 +19140,7 @@
           <w:szCs w:val="21"/>
           <w:shd w:val="clear" w:color="auto" w:fill="FFFFFF"/>
         </w:rPr>
-        <w:t>首先任意给定生成器G，考虑最优</w:t>
-      </w:r>
-      <w:proofErr w:type="gramStart"/>
-      <w:r>
-        <w:rPr>
-          <w:rFonts w:ascii="宋体" w:hAnsi="宋体" w:cs="Arial" w:hint="eastAsia"/>
-          <w:color w:val="2F2F2F"/>
-          <w:szCs w:val="21"/>
-          <w:shd w:val="clear" w:color="auto" w:fill="FFFFFF"/>
-        </w:rPr>
-        <w:t>判别器</w:t>
-      </w:r>
-      <w:proofErr w:type="gramEnd"/>
-      <w:r>
-        <w:rPr>
-          <w:rFonts w:ascii="宋体" w:hAnsi="宋体" w:cs="Arial" w:hint="eastAsia"/>
-          <w:color w:val="2F2F2F"/>
-          <w:szCs w:val="21"/>
-          <w:shd w:val="clear" w:color="auto" w:fill="FFFFFF"/>
-        </w:rPr>
-        <w:t>D。</w:t>
+        <w:t>首先任意给定生成器G，考虑最优判别器D。</w:t>
       </w:r>
     </w:p>
     <w:p>
@@ -21603,27 +19180,7 @@
           <w:szCs w:val="21"/>
           <w:shd w:val="clear" w:color="auto" w:fill="FFFFFF"/>
         </w:rPr>
-        <w:t>固定G，最优</w:t>
-      </w:r>
-      <w:proofErr w:type="gramStart"/>
-      <w:r>
-        <w:rPr>
-          <w:rFonts w:ascii="宋体" w:hAnsi="宋体" w:cs="Arial" w:hint="eastAsia"/>
-          <w:color w:val="2F2F2F"/>
-          <w:szCs w:val="21"/>
-          <w:shd w:val="clear" w:color="auto" w:fill="FFFFFF"/>
-        </w:rPr>
-        <w:t>判别器</w:t>
-      </w:r>
-      <w:proofErr w:type="gramEnd"/>
-      <w:r>
-        <w:rPr>
-          <w:rFonts w:ascii="宋体" w:hAnsi="宋体" w:cs="Arial" w:hint="eastAsia"/>
-          <w:color w:val="2F2F2F"/>
-          <w:szCs w:val="21"/>
-          <w:shd w:val="clear" w:color="auto" w:fill="FFFFFF"/>
-        </w:rPr>
-        <w:t>D为：</w:t>
+        <w:t>固定G，最优判别器D为：</w:t>
       </w:r>
     </w:p>
     <w:p>
@@ -21656,7 +19213,7 @@
                     <pic:cNvPicPr/>
                   </pic:nvPicPr>
                   <pic:blipFill>
-                    <a:blip r:embed="rId45"/>
+                    <a:blip r:embed="rId46"/>
                     <a:stretch>
                       <a:fillRect/>
                     </a:stretch>
@@ -21696,27 +19253,7 @@
           <w:szCs w:val="21"/>
           <w:shd w:val="clear" w:color="auto" w:fill="FFFFFF"/>
         </w:rPr>
-        <w:t>证明：给定任意生成器G，</w:t>
-      </w:r>
-      <w:proofErr w:type="gramStart"/>
-      <w:r>
-        <w:rPr>
-          <w:rFonts w:ascii="宋体" w:hAnsi="宋体" w:cs="Arial" w:hint="eastAsia"/>
-          <w:color w:val="2F2F2F"/>
-          <w:szCs w:val="21"/>
-          <w:shd w:val="clear" w:color="auto" w:fill="FFFFFF"/>
-        </w:rPr>
-        <w:t>判别器</w:t>
-      </w:r>
-      <w:proofErr w:type="gramEnd"/>
-      <w:r>
-        <w:rPr>
-          <w:rFonts w:ascii="宋体" w:hAnsi="宋体" w:cs="Arial" w:hint="eastAsia"/>
-          <w:color w:val="2F2F2F"/>
-          <w:szCs w:val="21"/>
-          <w:shd w:val="clear" w:color="auto" w:fill="FFFFFF"/>
-        </w:rPr>
-        <w:t>D的训练标准为最大化目标函数V</w:t>
+        <w:t>证明：给定任意生成器G，判别器D的训练标准为最大化目标函数V</w:t>
       </w:r>
       <w:r>
         <w:rPr>
@@ -21769,7 +19306,7 @@
                     <pic:cNvPicPr/>
                   </pic:nvPicPr>
                   <pic:blipFill>
-                    <a:blip r:embed="rId46"/>
+                    <a:blip r:embed="rId47"/>
                     <a:stretch>
                       <a:fillRect/>
                     </a:stretch>
@@ -22251,27 +19788,7 @@
           <w:szCs w:val="21"/>
           <w:shd w:val="clear" w:color="auto" w:fill="FFFFFF"/>
         </w:rPr>
-        <w:t>注意到，</w:t>
-      </w:r>
-      <w:proofErr w:type="gramStart"/>
-      <w:r>
-        <w:rPr>
-          <w:rFonts w:ascii="宋体" w:hAnsi="宋体" w:cs="Arial" w:hint="eastAsia"/>
-          <w:color w:val="2F2F2F"/>
-          <w:szCs w:val="21"/>
-          <w:shd w:val="clear" w:color="auto" w:fill="FFFFFF"/>
-        </w:rPr>
-        <w:t>判别器</w:t>
-      </w:r>
-      <w:proofErr w:type="gramEnd"/>
-      <w:r>
-        <w:rPr>
-          <w:rFonts w:ascii="宋体" w:hAnsi="宋体" w:cs="Arial" w:hint="eastAsia"/>
-          <w:color w:val="2F2F2F"/>
-          <w:szCs w:val="21"/>
-          <w:shd w:val="clear" w:color="auto" w:fill="FFFFFF"/>
-        </w:rPr>
-        <w:t>D的训练目标可以看作为条件概率</w:t>
+        <w:t>注意到，判别器D的训练目标可以看作为条件概率</w:t>
       </w:r>
       <m:oMath>
         <m:r>
@@ -22488,7 +20005,7 @@
                     <pic:cNvPicPr/>
                   </pic:nvPicPr>
                   <pic:blipFill>
-                    <a:blip r:embed="rId47"/>
+                    <a:blip r:embed="rId48"/>
                     <a:stretch>
                       <a:fillRect/>
                     </a:stretch>
@@ -23236,7 +20753,7 @@
                     <pic:cNvPicPr/>
                   </pic:nvPicPr>
                   <pic:blipFill>
-                    <a:blip r:embed="rId48"/>
+                    <a:blip r:embed="rId49"/>
                     <a:stretch>
                       <a:fillRect/>
                     </a:stretch>
@@ -23434,7 +20951,7 @@
                     <pic:cNvPicPr/>
                   </pic:nvPicPr>
                   <pic:blipFill>
-                    <a:blip r:embed="rId49"/>
+                    <a:blip r:embed="rId50"/>
                     <a:stretch>
                       <a:fillRect/>
                     </a:stretch>
@@ -23474,7 +20991,6 @@
         </w:rPr>
         <w:t>其中KL为</w:t>
       </w:r>
-      <w:proofErr w:type="spellStart"/>
       <w:r>
         <w:rPr>
           <w:rFonts w:ascii="宋体" w:hAnsi="宋体" w:cs="Arial"/>
@@ -23497,16 +21013,7 @@
           <w:color w:val="2F2F2F"/>
           <w:shd w:val="clear" w:color="auto" w:fill="FFFFFF"/>
         </w:rPr>
-        <w:t>Leibler</w:t>
-      </w:r>
-      <w:proofErr w:type="spellEnd"/>
-      <w:r>
-        <w:rPr>
-          <w:rFonts w:ascii="宋体" w:hAnsi="宋体" w:cs="Arial"/>
-          <w:color w:val="2F2F2F"/>
-          <w:shd w:val="clear" w:color="auto" w:fill="FFFFFF"/>
-        </w:rPr>
-        <w:t>散度。我们在之前的表达式中识别出了模型分布和数据生成过程之间的Jensen</w:t>
+        <w:t>Leibler散度。我们在之前的表达式中识别出了模型分布和数据生成过程之间的Jensen</w:t>
       </w:r>
       <w:r>
         <w:rPr>
@@ -23555,7 +21062,7 @@
                     <pic:cNvPicPr/>
                   </pic:nvPicPr>
                   <pic:blipFill>
-                    <a:blip r:embed="rId50"/>
+                    <a:blip r:embed="rId51"/>
                     <a:stretch>
                       <a:fillRect/>
                     </a:stretch>
@@ -23835,27 +21342,7 @@
           <w:szCs w:val="21"/>
           <w:shd w:val="clear" w:color="auto" w:fill="FFFFFF"/>
         </w:rPr>
-        <w:t>命题2：如果G和D有足够的性能，对于算法1中的每一步，给定G时，</w:t>
-      </w:r>
-      <w:proofErr w:type="gramStart"/>
-      <w:r>
-        <w:rPr>
-          <w:rFonts w:ascii="宋体" w:hAnsi="宋体" w:cs="Arial" w:hint="eastAsia"/>
-          <w:color w:val="2F2F2F"/>
-          <w:szCs w:val="21"/>
-          <w:shd w:val="clear" w:color="auto" w:fill="FFFFFF"/>
-        </w:rPr>
-        <w:t>判别器</w:t>
-      </w:r>
-      <w:proofErr w:type="gramEnd"/>
-      <w:r>
-        <w:rPr>
-          <w:rFonts w:ascii="宋体" w:hAnsi="宋体" w:cs="Arial" w:hint="eastAsia"/>
-          <w:color w:val="2F2F2F"/>
-          <w:szCs w:val="21"/>
-          <w:shd w:val="clear" w:color="auto" w:fill="FFFFFF"/>
-        </w:rPr>
-        <w:t>能够达到其最优，并且通过更新</w:t>
+        <w:t>命题2：如果G和D有足够的性能，对于算法1中的每一步，给定G时，判别器能够达到其最优，并且通过更新</w:t>
       </w:r>
       <m:oMath>
         <m:sSub>
@@ -24024,7 +21511,7 @@
                     <pic:cNvPicPr/>
                   </pic:nvPicPr>
                   <pic:blipFill>
-                    <a:blip r:embed="rId51"/>
+                    <a:blip r:embed="rId52"/>
                     <a:stretch>
                       <a:fillRect/>
                     </a:stretch>
@@ -25577,7 +23064,6 @@
         </w:rPr>
         <w:t>(</w:t>
       </w:r>
-      <w:proofErr w:type="spellStart"/>
       <w:r>
         <w:rPr>
           <w:rFonts w:ascii="宋体" w:hAnsi="宋体" w:cs="宋体"/>
@@ -25586,7 +23072,6 @@
         </w:rPr>
         <w:t>ReLU</w:t>
       </w:r>
-      <w:proofErr w:type="spellEnd"/>
       <w:r>
         <w:rPr>
           <w:rFonts w:ascii="宋体" w:hAnsi="宋体" w:cs="宋体" w:hint="eastAsia"/>
@@ -25609,103 +23094,39 @@
           <w:kern w:val="0"/>
           <w:szCs w:val="21"/>
         </w:rPr>
-        <w:t>和sigmoid激活，而</w:t>
-      </w:r>
-      <w:proofErr w:type="gramStart"/>
+        <w:t>和sigmoid激活，而判别器网络使用maxout</w:t>
+      </w:r>
       <w:r>
         <w:rPr>
           <w:rFonts w:ascii="宋体" w:hAnsi="宋体" w:cs="宋体"/>
           <w:kern w:val="0"/>
           <w:szCs w:val="21"/>
         </w:rPr>
-        <w:t>判别器网络</w:t>
-      </w:r>
-      <w:proofErr w:type="gramEnd"/>
+        <w:t>[10]</w:t>
+      </w:r>
       <w:r>
         <w:rPr>
           <w:rFonts w:ascii="宋体" w:hAnsi="宋体" w:cs="宋体"/>
           <w:kern w:val="0"/>
           <w:szCs w:val="21"/>
         </w:rPr>
-        <w:t>使用</w:t>
-      </w:r>
-      <w:proofErr w:type="spellStart"/>
+        <w:t>激活。Dropout</w:t>
+      </w:r>
       <w:r>
         <w:rPr>
           <w:rFonts w:ascii="宋体" w:hAnsi="宋体" w:cs="宋体"/>
           <w:kern w:val="0"/>
           <w:szCs w:val="21"/>
         </w:rPr>
-        <w:t>maxout</w:t>
-      </w:r>
-      <w:proofErr w:type="spellEnd"/>
+        <w:t>[17]</w:t>
+      </w:r>
       <w:r>
         <w:rPr>
           <w:rFonts w:ascii="宋体" w:hAnsi="宋体" w:cs="宋体"/>
           <w:kern w:val="0"/>
           <w:szCs w:val="21"/>
         </w:rPr>
-        <w:t>[10]</w:t>
-      </w:r>
-      <w:r>
-        <w:rPr>
-          <w:rFonts w:ascii="宋体" w:hAnsi="宋体" w:cs="宋体"/>
-          <w:kern w:val="0"/>
-          <w:szCs w:val="21"/>
-        </w:rPr>
-        <w:t>激活。Dropout</w:t>
-      </w:r>
-      <w:r>
-        <w:rPr>
-          <w:rFonts w:ascii="宋体" w:hAnsi="宋体" w:cs="宋体"/>
-          <w:kern w:val="0"/>
-          <w:szCs w:val="21"/>
-        </w:rPr>
-        <w:t>[17]</w:t>
-      </w:r>
-      <w:r>
-        <w:rPr>
-          <w:rFonts w:ascii="宋体" w:hAnsi="宋体" w:cs="宋体"/>
-          <w:kern w:val="0"/>
-          <w:szCs w:val="21"/>
-        </w:rPr>
-        <w:t>被用于训练</w:t>
-      </w:r>
-      <w:proofErr w:type="gramStart"/>
-      <w:r>
-        <w:rPr>
-          <w:rFonts w:ascii="宋体" w:hAnsi="宋体" w:cs="宋体"/>
-          <w:kern w:val="0"/>
-          <w:szCs w:val="21"/>
-        </w:rPr>
-        <w:t>判别器</w:t>
-      </w:r>
-      <w:proofErr w:type="gramEnd"/>
-      <w:r>
-        <w:rPr>
-          <w:rFonts w:ascii="宋体" w:hAnsi="宋体" w:cs="宋体"/>
-          <w:kern w:val="0"/>
-          <w:szCs w:val="21"/>
-        </w:rPr>
-        <w:t>网络。虽然我们的理论框架可以在生成器的中间层使用dropout和其他噪声，但是这里仅在生成器网络的</w:t>
-      </w:r>
-      <w:proofErr w:type="gramStart"/>
-      <w:r>
-        <w:rPr>
-          <w:rFonts w:ascii="宋体" w:hAnsi="宋体" w:cs="宋体"/>
-          <w:kern w:val="0"/>
-          <w:szCs w:val="21"/>
-        </w:rPr>
-        <w:t>最</w:t>
-      </w:r>
-      <w:proofErr w:type="gramEnd"/>
-      <w:r>
-        <w:rPr>
-          <w:rFonts w:ascii="宋体" w:hAnsi="宋体" w:cs="宋体"/>
-          <w:kern w:val="0"/>
-          <w:szCs w:val="21"/>
-        </w:rPr>
-        <w:t>底层使用噪声输入。</w:t>
+        <w:t>被用于训练判别器网络。虽然我们的理论框架可以在生成器的中间层使用dropout和其他噪声，但是这里仅在生成器网络的最底层使用噪声输入。</w:t>
       </w:r>
     </w:p>
     <w:p>
@@ -25727,277 +23148,6 @@
             <wp:extent cx="4095238" cy="1333333"/>
             <wp:effectExtent l="0" t="0" r="635" b="635"/>
             <wp:docPr id="45" name="图片 45"/>
-            <wp:cNvGraphicFramePr>
-              <a:graphicFrameLocks xmlns:a="http://schemas.openxmlformats.org/drawingml/2006/main" noChangeAspect="1"/>
-            </wp:cNvGraphicFramePr>
-            <a:graphic xmlns:a="http://schemas.openxmlformats.org/drawingml/2006/main">
-              <a:graphicData uri="http://schemas.openxmlformats.org/drawingml/2006/picture">
-                <pic:pic xmlns:pic="http://schemas.openxmlformats.org/drawingml/2006/picture">
-                  <pic:nvPicPr>
-                    <pic:cNvPr id="1" name=""/>
-                    <pic:cNvPicPr/>
-                  </pic:nvPicPr>
-                  <pic:blipFill>
-                    <a:blip r:embed="rId52"/>
-                    <a:stretch>
-                      <a:fillRect/>
-                    </a:stretch>
-                  </pic:blipFill>
-                  <pic:spPr>
-                    <a:xfrm>
-                      <a:off x="0" y="0"/>
-                      <a:ext cx="4095238" cy="1333333"/>
-                    </a:xfrm>
-                    <a:prstGeom prst="rect">
-                      <a:avLst/>
-                    </a:prstGeom>
-                  </pic:spPr>
-                </pic:pic>
-              </a:graphicData>
-            </a:graphic>
-          </wp:inline>
-        </w:drawing>
-      </w:r>
-    </w:p>
-    <w:p>
-      <w:pPr>
-        <w:widowControl/>
-        <w:jc w:val="center"/>
-        <w:rPr>
-          <w:rFonts w:ascii="宋体" w:hAnsi="宋体" w:cs="宋体"/>
-          <w:kern w:val="0"/>
-          <w:szCs w:val="21"/>
-        </w:rPr>
-      </w:pPr>
-      <w:r>
-        <w:rPr>
-          <w:rFonts w:ascii="宋体" w:hAnsi="宋体" w:cs="宋体" w:hint="eastAsia"/>
-          <w:kern w:val="0"/>
-          <w:szCs w:val="21"/>
-        </w:rPr>
-        <w:t>表1</w:t>
-      </w:r>
-      <w:r>
-        <w:rPr>
-          <w:rFonts w:ascii="宋体" w:hAnsi="宋体" w:cs="宋体"/>
-          <w:kern w:val="0"/>
-          <w:szCs w:val="21"/>
-        </w:rPr>
-        <w:t xml:space="preserve"> </w:t>
-      </w:r>
-      <w:r>
-        <w:rPr>
-          <w:rFonts w:ascii="宋体" w:hAnsi="宋体" w:cs="宋体" w:hint="eastAsia"/>
-          <w:kern w:val="0"/>
-          <w:szCs w:val="21"/>
-        </w:rPr>
-        <w:t>基于</w:t>
-      </w:r>
-      <w:proofErr w:type="spellStart"/>
-      <w:r>
-        <w:rPr>
-          <w:rFonts w:ascii="宋体" w:hAnsi="宋体" w:cs="宋体" w:hint="eastAsia"/>
-          <w:kern w:val="0"/>
-          <w:szCs w:val="21"/>
-        </w:rPr>
-        <w:t>Parzen</w:t>
-      </w:r>
-      <w:proofErr w:type="spellEnd"/>
-      <w:r>
-        <w:rPr>
-          <w:rFonts w:ascii="宋体" w:hAnsi="宋体" w:cs="宋体" w:hint="eastAsia"/>
-          <w:kern w:val="0"/>
-          <w:szCs w:val="21"/>
-        </w:rPr>
-        <w:t>窗口的对数似然估计。MNIST上报告的数字是测试集上的平均对数似然以及在样本上平均计算的标准误差。在TFD上，我们计算数据集的不同折之间的标准误差，在每个折的验证集上选择不同的</w:t>
-      </w:r>
-      <m:oMath>
-        <m:r>
-          <m:rPr>
-            <m:sty m:val="p"/>
-          </m:rPr>
-          <w:rPr>
-            <w:rFonts w:ascii="Cambria Math" w:hAnsi="Cambria Math" w:cs="宋体"/>
-            <w:kern w:val="0"/>
-            <w:szCs w:val="21"/>
-          </w:rPr>
-          <m:t>σ</m:t>
-        </m:r>
-      </m:oMath>
-      <w:r>
-        <w:rPr>
-          <w:rFonts w:ascii="宋体" w:hAnsi="宋体" w:cs="宋体" w:hint="eastAsia"/>
-          <w:kern w:val="0"/>
-          <w:szCs w:val="21"/>
-        </w:rPr>
-        <w:t>。在TFD上，在每一个折上对</w:t>
-      </w:r>
-      <m:oMath>
-        <m:r>
-          <m:rPr>
-            <m:sty m:val="p"/>
-          </m:rPr>
-          <w:rPr>
-            <w:rFonts w:ascii="Cambria Math" w:hAnsi="Cambria Math" w:cs="宋体"/>
-            <w:kern w:val="0"/>
-            <w:szCs w:val="21"/>
-          </w:rPr>
-          <m:t>σ</m:t>
-        </m:r>
-      </m:oMath>
-      <w:r>
-        <w:rPr>
-          <w:rFonts w:ascii="宋体" w:hAnsi="宋体" w:cs="宋体" w:hint="eastAsia"/>
-          <w:kern w:val="0"/>
-          <w:szCs w:val="21"/>
-        </w:rPr>
-        <w:t>进行交叉验证并计算平均对数似然函数。对于MNIST，我们与真实值（而不是二进制）版本的数据集的其他模型进行比较。</w:t>
-      </w:r>
-    </w:p>
-    <w:p>
-      <w:pPr>
-        <w:widowControl/>
-        <w:ind w:firstLine="420"/>
-        <w:jc w:val="left"/>
-        <w:rPr>
-          <w:rFonts w:ascii="宋体" w:hAnsi="宋体" w:cs="宋体"/>
-          <w:kern w:val="0"/>
-          <w:szCs w:val="21"/>
-        </w:rPr>
-      </w:pPr>
-      <w:r>
-        <w:rPr>
-          <w:rFonts w:ascii="宋体" w:hAnsi="宋体" w:cs="宋体"/>
-          <w:kern w:val="0"/>
-          <w:szCs w:val="21"/>
-        </w:rPr>
-        <w:t>我们通过对G生成的样本应用高斯</w:t>
-      </w:r>
-      <w:proofErr w:type="spellStart"/>
-      <w:r>
-        <w:rPr>
-          <w:rFonts w:ascii="宋体" w:hAnsi="宋体" w:cs="宋体"/>
-          <w:kern w:val="0"/>
-          <w:szCs w:val="21"/>
-        </w:rPr>
-        <w:t>Parzen</w:t>
-      </w:r>
-      <w:proofErr w:type="spellEnd"/>
-      <w:r>
-        <w:rPr>
-          <w:rFonts w:ascii="宋体" w:hAnsi="宋体" w:cs="宋体"/>
-          <w:kern w:val="0"/>
-          <w:szCs w:val="21"/>
-        </w:rPr>
-        <w:t>窗口并计算此分布下的对数似然，来估计测试集数据的概率。高斯的</w:t>
-      </w:r>
-      <m:oMath>
-        <m:r>
-          <m:rPr>
-            <m:sty m:val="p"/>
-          </m:rPr>
-          <w:rPr>
-            <w:rFonts w:ascii="Cambria Math" w:hAnsi="Cambria Math" w:cs="宋体"/>
-            <w:kern w:val="0"/>
-            <w:szCs w:val="21"/>
-          </w:rPr>
-          <m:t>σ</m:t>
-        </m:r>
-      </m:oMath>
-      <w:r>
-        <w:rPr>
-          <w:rFonts w:ascii="宋体" w:hAnsi="宋体" w:cs="宋体"/>
-          <w:kern w:val="0"/>
-          <w:szCs w:val="21"/>
-        </w:rPr>
-        <w:t>参数通过对验证集的交叉验证获得。</w:t>
-      </w:r>
-      <w:proofErr w:type="spellStart"/>
-      <w:r>
-        <w:rPr>
-          <w:rFonts w:ascii="宋体" w:hAnsi="宋体" w:cs="宋体"/>
-          <w:kern w:val="0"/>
-          <w:szCs w:val="21"/>
-        </w:rPr>
-        <w:t>Breuleux</w:t>
-      </w:r>
-      <w:proofErr w:type="spellEnd"/>
-      <w:r>
-        <w:rPr>
-          <w:rFonts w:ascii="宋体" w:hAnsi="宋体" w:cs="宋体"/>
-          <w:kern w:val="0"/>
-          <w:szCs w:val="21"/>
-        </w:rPr>
-        <w:t>等人引入该过程且用于不同的精确</w:t>
-      </w:r>
-      <w:r>
-        <w:rPr>
-          <w:rFonts w:ascii="宋体" w:hAnsi="宋体" w:cs="宋体" w:hint="eastAsia"/>
-          <w:kern w:val="0"/>
-          <w:szCs w:val="21"/>
-        </w:rPr>
-        <w:t>[</w:t>
-      </w:r>
-      <w:r>
-        <w:rPr>
-          <w:rFonts w:ascii="宋体" w:hAnsi="宋体" w:cs="宋体"/>
-          <w:kern w:val="0"/>
-          <w:szCs w:val="21"/>
-        </w:rPr>
-        <w:t>8]</w:t>
-      </w:r>
-      <w:r>
-        <w:rPr>
-          <w:rFonts w:ascii="宋体" w:hAnsi="宋体" w:cs="宋体"/>
-          <w:kern w:val="0"/>
-          <w:szCs w:val="21"/>
-        </w:rPr>
-        <w:t>似然难以处理的生成模型</w:t>
-      </w:r>
-      <w:r>
-        <w:rPr>
-          <w:rFonts w:ascii="宋体" w:hAnsi="宋体" w:cs="宋体" w:hint="eastAsia"/>
-          <w:kern w:val="0"/>
-          <w:szCs w:val="21"/>
-        </w:rPr>
-        <w:t>[</w:t>
-      </w:r>
-      <w:r>
-        <w:rPr>
-          <w:rFonts w:ascii="宋体" w:hAnsi="宋体" w:cs="宋体"/>
-          <w:kern w:val="0"/>
-          <w:szCs w:val="21"/>
-        </w:rPr>
-        <w:t>25,3,5]</w:t>
-      </w:r>
-      <w:r>
-        <w:rPr>
-          <w:rFonts w:ascii="宋体" w:hAnsi="宋体" w:cs="宋体"/>
-          <w:kern w:val="0"/>
-          <w:szCs w:val="21"/>
-        </w:rPr>
-        <w:t>上。结果显示在表1中。该方法估计似然的方差较大且在高维空间中表现不好，但据我们所知却是目前最有效的办法。生成模型的优点是可采样而不直接估计似然，从而促进了对如何评估该模型的进一步研究。</w:t>
-      </w:r>
-    </w:p>
-    <w:p>
-      <w:pPr>
-        <w:widowControl/>
-        <w:jc w:val="center"/>
-        <w:rPr>
-          <w:rFonts w:ascii="宋体" w:hAnsi="宋体" w:cs="宋体"/>
-          <w:kern w:val="0"/>
-          <w:sz w:val="24"/>
-        </w:rPr>
-      </w:pPr>
-      <w:r>
-        <w:rPr>
-          <w:noProof/>
-        </w:rPr>
-        <w:drawing>
-          <wp:inline distT="0" distB="0" distL="0" distR="0" wp14:anchorId="77C1876B" wp14:editId="5C14E1DC">
-            <wp:extent cx="4905375" cy="3610228"/>
-            <wp:effectExtent l="0" t="0" r="0" b="9525"/>
-            <wp:docPr id="46" name="图片 46"/>
             <wp:cNvGraphicFramePr>
               <a:graphicFrameLocks xmlns:a="http://schemas.openxmlformats.org/drawingml/2006/main" noChangeAspect="1"/>
             </wp:cNvGraphicFramePr>
@@ -26017,7 +23167,7 @@
                   <pic:spPr>
                     <a:xfrm>
                       <a:off x="0" y="0"/>
-                      <a:ext cx="4908968" cy="3612872"/>
+                      <a:ext cx="4095238" cy="1333333"/>
                     </a:xfrm>
                     <a:prstGeom prst="rect">
                       <a:avLst/>
@@ -26046,8 +23196,7 @@
           <w:kern w:val="0"/>
           <w:szCs w:val="21"/>
         </w:rPr>
-        <w:lastRenderedPageBreak/>
-        <w:t>图2</w:t>
+        <w:t>表1</w:t>
       </w:r>
       <w:r>
         <w:rPr>
@@ -26063,15 +23212,90 @@
           <w:kern w:val="0"/>
           <w:szCs w:val="21"/>
         </w:rPr>
-        <w:t>来自模型的样本可视化。最右边的列示出了相邻样本的最近训练示例，以便证明该模型没有记住训练集。样本是完全随机抽取，而并非精心挑选的。与其他大多数深度生成模型的可视化不同，这些图像显示来自模型分布的实际样本，不是隐藏单元给定样本。此外，这些样本是不相关的，因为，采样过程并不依赖马尔科夫链混合。</w:t>
-      </w:r>
-      <w:r>
+        <w:t>基于Parzen窗口的对数似然估计。MNIST上报告的数字是测试集上的平均对数似然以及在样本上平均计算的标准误差。在TFD上，我们计算数据集的不同折之间的标准误差，在每个折的验证集上选择不同的</w:t>
+      </w:r>
+      <m:oMath>
+        <m:r>
+          <m:rPr>
+            <m:sty m:val="p"/>
+          </m:rPr>
+          <w:rPr>
+            <w:rFonts w:ascii="Cambria Math" w:hAnsi="Cambria Math" w:cs="宋体"/>
+            <w:kern w:val="0"/>
+            <w:szCs w:val="21"/>
+          </w:rPr>
+          <m:t>σ</m:t>
+        </m:r>
+      </m:oMath>
+      <w:r>
+        <w:rPr>
+          <w:rFonts w:ascii="宋体" w:hAnsi="宋体" w:cs="宋体" w:hint="eastAsia"/>
+          <w:kern w:val="0"/>
+          <w:szCs w:val="21"/>
+        </w:rPr>
+        <w:t>。在TFD上，在每一个折上对</w:t>
+      </w:r>
+      <m:oMath>
+        <m:r>
+          <m:rPr>
+            <m:sty m:val="p"/>
+          </m:rPr>
+          <w:rPr>
+            <w:rFonts w:ascii="Cambria Math" w:hAnsi="Cambria Math" w:cs="宋体"/>
+            <w:kern w:val="0"/>
+            <w:szCs w:val="21"/>
+          </w:rPr>
+          <m:t>σ</m:t>
+        </m:r>
+      </m:oMath>
+      <w:r>
+        <w:rPr>
+          <w:rFonts w:ascii="宋体" w:hAnsi="宋体" w:cs="宋体" w:hint="eastAsia"/>
+          <w:kern w:val="0"/>
+          <w:szCs w:val="21"/>
+        </w:rPr>
+        <w:t>进行交叉验证并计算平均对数似然函数。对于MNIST，我们与真实值（而不是二进制）版本的数据集的其他模型进行比较。</w:t>
+      </w:r>
+    </w:p>
+    <w:p>
+      <w:pPr>
+        <w:widowControl/>
+        <w:ind w:firstLine="420"/>
+        <w:jc w:val="left"/>
         <w:rPr>
           <w:rFonts w:ascii="宋体" w:hAnsi="宋体" w:cs="宋体"/>
           <w:kern w:val="0"/>
           <w:szCs w:val="21"/>
         </w:rPr>
-        <w:t>a)MNIST</w:t>
+      </w:pPr>
+      <w:r>
+        <w:rPr>
+          <w:rFonts w:ascii="宋体" w:hAnsi="宋体" w:cs="宋体"/>
+          <w:kern w:val="0"/>
+          <w:szCs w:val="21"/>
+        </w:rPr>
+        <w:t>我们通过对G生成的样本应用高斯Parzen窗口并计算此分布下的对数似然，来估计测试集数据的概率。高斯的</w:t>
+      </w:r>
+      <m:oMath>
+        <m:r>
+          <m:rPr>
+            <m:sty m:val="p"/>
+          </m:rPr>
+          <w:rPr>
+            <w:rFonts w:ascii="Cambria Math" w:hAnsi="Cambria Math" w:cs="宋体"/>
+            <w:kern w:val="0"/>
+            <w:szCs w:val="21"/>
+          </w:rPr>
+          <m:t>σ</m:t>
+        </m:r>
+      </m:oMath>
+      <w:r>
+        <w:rPr>
+          <w:rFonts w:ascii="宋体" w:hAnsi="宋体" w:cs="宋体"/>
+          <w:kern w:val="0"/>
+          <w:szCs w:val="21"/>
+        </w:rPr>
+        <w:t>参数通过对验证集的交叉验证获得。Breuleux等人引入该过程且用于不同的精确</w:t>
       </w:r>
       <w:r>
         <w:rPr>
@@ -26079,7 +23303,7 @@
           <w:kern w:val="0"/>
           <w:szCs w:val="21"/>
         </w:rPr>
-        <w:t>；b</w:t>
+        <w:t>[</w:t>
       </w:r>
       <w:r>
         <w:rPr>
@@ -26087,7 +23311,15 @@
           <w:kern w:val="0"/>
           <w:szCs w:val="21"/>
         </w:rPr>
-        <w:t>)TFD</w:t>
+        <w:t>8]</w:t>
+      </w:r>
+      <w:r>
+        <w:rPr>
+          <w:rFonts w:ascii="宋体" w:hAnsi="宋体" w:cs="宋体"/>
+          <w:kern w:val="0"/>
+          <w:szCs w:val="21"/>
+        </w:rPr>
+        <w:t>似然难以处理的生成模型</w:t>
       </w:r>
       <w:r>
         <w:rPr>
@@ -26095,7 +23327,7 @@
           <w:kern w:val="0"/>
           <w:szCs w:val="21"/>
         </w:rPr>
-        <w:t>；c</w:t>
+        <w:t>[</w:t>
       </w:r>
       <w:r>
         <w:rPr>
@@ -26103,15 +23335,7 @@
           <w:kern w:val="0"/>
           <w:szCs w:val="21"/>
         </w:rPr>
-        <w:t>)CIFAR-10</w:t>
-      </w:r>
-      <w:r>
-        <w:rPr>
-          <w:rFonts w:ascii="宋体" w:hAnsi="宋体" w:cs="宋体" w:hint="eastAsia"/>
-          <w:kern w:val="0"/>
-          <w:szCs w:val="21"/>
-        </w:rPr>
-        <w:t>（全连接模型）；d</w:t>
+        <w:t>25,3,5]</w:t>
       </w:r>
       <w:r>
         <w:rPr>
@@ -26119,33 +23343,7 @@
           <w:kern w:val="0"/>
           <w:szCs w:val="21"/>
         </w:rPr>
-        <w:t>)CIFAR-10</w:t>
-      </w:r>
-      <w:r>
-        <w:rPr>
-          <w:rFonts w:ascii="宋体" w:hAnsi="宋体" w:cs="宋体" w:hint="eastAsia"/>
-          <w:kern w:val="0"/>
-          <w:szCs w:val="21"/>
-        </w:rPr>
-        <w:t>（卷积</w:t>
-      </w:r>
-      <w:proofErr w:type="gramStart"/>
-      <w:r>
-        <w:rPr>
-          <w:rFonts w:ascii="宋体" w:hAnsi="宋体" w:cs="宋体" w:hint="eastAsia"/>
-          <w:kern w:val="0"/>
-          <w:szCs w:val="21"/>
-        </w:rPr>
-        <w:t>判别器</w:t>
-      </w:r>
-      <w:proofErr w:type="gramEnd"/>
-      <w:r>
-        <w:rPr>
-          <w:rFonts w:ascii="宋体" w:hAnsi="宋体" w:cs="宋体" w:hint="eastAsia"/>
-          <w:kern w:val="0"/>
-          <w:szCs w:val="21"/>
-        </w:rPr>
-        <w:t>和“解卷积”生成器）</w:t>
+        <w:t>上。结果显示在表1中。该方法估计似然的方差较大且在高维空间中表现不好，但据我们所知却是目前最有效的办法。生成模型的优点是可采样而不直接估计似然，从而促进了对如何评估该模型的进一步研究。</w:t>
       </w:r>
     </w:p>
     <w:p>
@@ -26155,7 +23353,7 @@
         <w:rPr>
           <w:rFonts w:ascii="宋体" w:hAnsi="宋体" w:cs="宋体"/>
           <w:kern w:val="0"/>
-          <w:szCs w:val="21"/>
+          <w:sz w:val="24"/>
         </w:rPr>
       </w:pPr>
       <w:r>
@@ -26163,10 +23361,10 @@
           <w:noProof/>
         </w:rPr>
         <w:drawing>
-          <wp:inline distT="0" distB="0" distL="0" distR="0" wp14:anchorId="3B72C428" wp14:editId="78BAE0B0">
-            <wp:extent cx="5180952" cy="476190"/>
-            <wp:effectExtent l="0" t="0" r="1270" b="635"/>
-            <wp:docPr id="47" name="图片 47"/>
+          <wp:inline distT="0" distB="0" distL="0" distR="0" wp14:anchorId="77C1876B" wp14:editId="5C14E1DC">
+            <wp:extent cx="4905375" cy="3610228"/>
+            <wp:effectExtent l="0" t="0" r="0" b="9525"/>
+            <wp:docPr id="46" name="图片 46"/>
             <wp:cNvGraphicFramePr>
               <a:graphicFrameLocks xmlns:a="http://schemas.openxmlformats.org/drawingml/2006/main" noChangeAspect="1"/>
             </wp:cNvGraphicFramePr>
@@ -26186,7 +23384,7 @@
                   <pic:spPr>
                     <a:xfrm>
                       <a:off x="0" y="0"/>
-                      <a:ext cx="5180952" cy="476190"/>
+                      <a:ext cx="4908968" cy="3612872"/>
                     </a:xfrm>
                     <a:prstGeom prst="rect">
                       <a:avLst/>
@@ -26215,7 +23413,8 @@
           <w:kern w:val="0"/>
           <w:szCs w:val="21"/>
         </w:rPr>
-        <w:t>图3</w:t>
+        <w:lastRenderedPageBreak/>
+        <w:t>图2</w:t>
       </w:r>
       <w:r>
         <w:rPr>
@@ -26231,177 +23430,92 @@
           <w:kern w:val="0"/>
           <w:szCs w:val="21"/>
         </w:rPr>
-        <w:t>通过在完整模型的z空间的坐标之间进行线性内插获得的数字</w:t>
-      </w:r>
-    </w:p>
-    <w:p>
-      <w:pPr>
-        <w:widowControl/>
-        <w:ind w:firstLine="420"/>
-        <w:jc w:val="left"/>
+        <w:t>来自模型的样本可视化。最右边的列示出了相邻样本的最近训练示例，以便证明该模型没有记住训练集。样本是完全随机抽取，而并非精心挑选的。与其他大多数深度生成模型的可视化不同，这些图像显示来自模型分布的实际样本，不是隐藏单元给定样本。此外，这些样本是不相关的，因为，采样过程并不依赖马尔科夫链混合。</w:t>
+      </w:r>
+      <w:r>
         <w:rPr>
           <w:rFonts w:ascii="宋体" w:hAnsi="宋体" w:cs="宋体"/>
           <w:kern w:val="0"/>
-          <w:sz w:val="24"/>
-        </w:rPr>
-      </w:pPr>
-      <w:r>
-        <w:rPr>
-          <w:rFonts w:ascii="宋体" w:hAnsi="宋体" w:cs="Arial"/>
-          <w:color w:val="2F2F2F"/>
-          <w:shd w:val="clear" w:color="auto" w:fill="FFFFFF"/>
-        </w:rPr>
-        <w:t>训练后的生成样本如下图2、图3所示。虽然未声明该方法生成的样本优于其它方法生成的样本，但我们相信这些样本至少和文献中更好的生成模型相比依然具有竞争力，也突出了对抗框架的潜力。</w:t>
-      </w:r>
-    </w:p>
-    <w:p>
-      <w:pPr>
-        <w:widowControl/>
-        <w:jc w:val="left"/>
-        <w:rPr>
-          <w:rFonts w:ascii="宋体" w:hAnsi="宋体" w:cs="Arial"/>
-          <w:b/>
-          <w:color w:val="2F2F2F"/>
-          <w:sz w:val="28"/>
-          <w:szCs w:val="28"/>
-          <w:shd w:val="clear" w:color="auto" w:fill="FFFFFF"/>
-        </w:rPr>
-      </w:pPr>
-      <w:r>
-        <w:rPr>
-          <w:rFonts w:ascii="宋体" w:hAnsi="宋体" w:cs="Arial" w:hint="eastAsia"/>
-          <w:b/>
-          <w:color w:val="2F2F2F"/>
-          <w:sz w:val="28"/>
-          <w:szCs w:val="28"/>
-          <w:shd w:val="clear" w:color="auto" w:fill="FFFFFF"/>
-        </w:rPr>
-        <w:t>6</w:t>
-      </w:r>
-      <w:r>
-        <w:rPr>
-          <w:rFonts w:ascii="宋体" w:hAnsi="宋体" w:cs="Arial"/>
-          <w:b/>
-          <w:color w:val="2F2F2F"/>
-          <w:sz w:val="28"/>
-          <w:szCs w:val="28"/>
-          <w:shd w:val="clear" w:color="auto" w:fill="FFFFFF"/>
-        </w:rPr>
-        <w:t>.</w:t>
-      </w:r>
-      <w:r>
-        <w:rPr>
-          <w:rFonts w:ascii="宋体" w:hAnsi="宋体" w:cs="Arial" w:hint="eastAsia"/>
-          <w:b/>
-          <w:color w:val="2F2F2F"/>
-          <w:sz w:val="28"/>
-          <w:szCs w:val="28"/>
-          <w:shd w:val="clear" w:color="auto" w:fill="FFFFFF"/>
-        </w:rPr>
-        <w:t>优点和缺点</w:t>
-      </w:r>
-    </w:p>
-    <w:p>
-      <w:pPr>
-        <w:widowControl/>
-        <w:ind w:firstLine="420"/>
-        <w:jc w:val="left"/>
+          <w:szCs w:val="21"/>
+        </w:rPr>
+        <w:t>a)MNIST</w:t>
+      </w:r>
+      <w:r>
+        <w:rPr>
+          <w:rFonts w:ascii="宋体" w:hAnsi="宋体" w:cs="宋体" w:hint="eastAsia"/>
+          <w:kern w:val="0"/>
+          <w:szCs w:val="21"/>
+        </w:rPr>
+        <w:t>；b</w:t>
+      </w:r>
+      <w:r>
         <w:rPr>
           <w:rFonts w:ascii="宋体" w:hAnsi="宋体" w:cs="宋体"/>
           <w:kern w:val="0"/>
           <w:szCs w:val="21"/>
         </w:rPr>
-      </w:pPr>
+        <w:t>)TFD</w:t>
+      </w:r>
+      <w:r>
+        <w:rPr>
+          <w:rFonts w:ascii="宋体" w:hAnsi="宋体" w:cs="宋体" w:hint="eastAsia"/>
+          <w:kern w:val="0"/>
+          <w:szCs w:val="21"/>
+        </w:rPr>
+        <w:t>；c</w:t>
+      </w:r>
       <w:r>
         <w:rPr>
           <w:rFonts w:ascii="宋体" w:hAnsi="宋体" w:cs="宋体"/>
           <w:kern w:val="0"/>
           <w:szCs w:val="21"/>
         </w:rPr>
-        <w:t>这个新框架相比以前的建模框架有其优缺点。缺点主要是</w:t>
-      </w:r>
-      <w:proofErr w:type="spellStart"/>
+        <w:t>)CIFAR-10</w:t>
+      </w:r>
+      <w:r>
+        <w:rPr>
+          <w:rFonts w:ascii="宋体" w:hAnsi="宋体" w:cs="宋体" w:hint="eastAsia"/>
+          <w:kern w:val="0"/>
+          <w:szCs w:val="21"/>
+        </w:rPr>
+        <w:t>（全连接模型）；d</w:t>
+      </w:r>
       <w:r>
         <w:rPr>
           <w:rFonts w:ascii="宋体" w:hAnsi="宋体" w:cs="宋体"/>
           <w:kern w:val="0"/>
           <w:szCs w:val="21"/>
         </w:rPr>
-        <w:t>Pg</w:t>
-      </w:r>
-      <w:proofErr w:type="spellEnd"/>
-      <w:r>
+        <w:t>)CIFAR-10</w:t>
+      </w:r>
+      <w:r>
+        <w:rPr>
+          <w:rFonts w:ascii="宋体" w:hAnsi="宋体" w:cs="宋体" w:hint="eastAsia"/>
+          <w:kern w:val="0"/>
+          <w:szCs w:val="21"/>
+        </w:rPr>
+        <w:t>（卷积判别器和“解卷积”生成器）</w:t>
+      </w:r>
+    </w:p>
+    <w:p>
+      <w:pPr>
+        <w:widowControl/>
+        <w:jc w:val="center"/>
         <w:rPr>
           <w:rFonts w:ascii="宋体" w:hAnsi="宋体" w:cs="宋体"/>
           <w:kern w:val="0"/>
           <w:szCs w:val="21"/>
         </w:rPr>
-        <w:t>(x)的隐式表示，而且在训练期间，D和G必须很好地同步（特别地，不更新D时G不必过度训练，为避免“Helvetica情景”。否则，x值相同时G丢失过多z值以至于模型</w:t>
-      </w:r>
-      <w:bookmarkStart w:id="1" w:name="_Hlk530685344"/>
-      <m:oMath>
-        <m:sSub>
-          <m:sSubPr>
-            <m:ctrlPr>
-              <w:rPr>
-                <w:rFonts w:ascii="Cambria Math" w:hAnsi="Cambria Math" w:cs="宋体"/>
-                <w:kern w:val="0"/>
-                <w:szCs w:val="21"/>
-              </w:rPr>
-            </m:ctrlPr>
-          </m:sSubPr>
-          <m:e>
-            <m:r>
-              <w:rPr>
-                <w:rFonts w:ascii="Cambria Math" w:hAnsi="Cambria Math" w:cs="宋体"/>
-                <w:kern w:val="0"/>
-                <w:szCs w:val="21"/>
-              </w:rPr>
-              <m:t>p</m:t>
-            </m:r>
-          </m:e>
-          <m:sub>
-            <m:r>
-              <w:rPr>
-                <w:rFonts w:ascii="Cambria Math" w:hAnsi="Cambria Math" w:cs="宋体"/>
-                <w:kern w:val="0"/>
-                <w:szCs w:val="21"/>
-              </w:rPr>
-              <m:t>data</m:t>
-            </m:r>
-          </m:sub>
-        </m:sSub>
-      </m:oMath>
-      <w:bookmarkEnd w:id="1"/>
-      <w:r>
-        <w:rPr>
-          <w:rFonts w:ascii="宋体" w:hAnsi="宋体" w:cs="宋体"/>
-          <w:kern w:val="0"/>
-          <w:szCs w:val="21"/>
-        </w:rPr>
-        <w:t>多样性不足，正如玻尔兹曼机的负向链在学习步骤间的必须持续不断地更新。其优点是无需马尔科夫链，仅用反向传播来获得梯度，学习间无需推理，且模型中可融入多种函数。表2总结了生成对抗网络与其他生成建模方法的比较。</w:t>
-      </w:r>
-    </w:p>
-    <w:p>
-      <w:pPr>
-        <w:widowControl/>
-        <w:jc w:val="center"/>
-        <w:rPr>
-          <w:rFonts w:ascii="宋体" w:hAnsi="宋体" w:cs="Arial"/>
-          <w:color w:val="2F2F2F"/>
-          <w:szCs w:val="21"/>
-          <w:shd w:val="clear" w:color="auto" w:fill="FFFFFF"/>
-        </w:rPr>
       </w:pPr>
       <w:r>
         <w:rPr>
           <w:noProof/>
         </w:rPr>
         <w:drawing>
-          <wp:inline distT="0" distB="0" distL="0" distR="0" wp14:anchorId="04FFFAD8" wp14:editId="1B06D8B1">
-            <wp:extent cx="5274310" cy="2914015"/>
-            <wp:effectExtent l="0" t="0" r="2540" b="635"/>
-            <wp:docPr id="48" name="图片 48"/>
+          <wp:inline distT="0" distB="0" distL="0" distR="0" wp14:anchorId="3B72C428" wp14:editId="78BAE0B0">
+            <wp:extent cx="5180952" cy="476190"/>
+            <wp:effectExtent l="0" t="0" r="1270" b="635"/>
+            <wp:docPr id="47" name="图片 47"/>
             <wp:cNvGraphicFramePr>
               <a:graphicFrameLocks xmlns:a="http://schemas.openxmlformats.org/drawingml/2006/main" noChangeAspect="1"/>
             </wp:cNvGraphicFramePr>
@@ -26421,6 +23535,223 @@
                   <pic:spPr>
                     <a:xfrm>
                       <a:off x="0" y="0"/>
+                      <a:ext cx="5180952" cy="476190"/>
+                    </a:xfrm>
+                    <a:prstGeom prst="rect">
+                      <a:avLst/>
+                    </a:prstGeom>
+                  </pic:spPr>
+                </pic:pic>
+              </a:graphicData>
+            </a:graphic>
+          </wp:inline>
+        </w:drawing>
+      </w:r>
+    </w:p>
+    <w:p>
+      <w:pPr>
+        <w:widowControl/>
+        <w:jc w:val="center"/>
+        <w:rPr>
+          <w:rFonts w:ascii="宋体" w:hAnsi="宋体" w:cs="宋体"/>
+          <w:kern w:val="0"/>
+          <w:szCs w:val="21"/>
+        </w:rPr>
+      </w:pPr>
+      <w:r>
+        <w:rPr>
+          <w:rFonts w:ascii="宋体" w:hAnsi="宋体" w:cs="宋体" w:hint="eastAsia"/>
+          <w:kern w:val="0"/>
+          <w:szCs w:val="21"/>
+        </w:rPr>
+        <w:t>图3</w:t>
+      </w:r>
+      <w:r>
+        <w:rPr>
+          <w:rFonts w:ascii="宋体" w:hAnsi="宋体" w:cs="宋体"/>
+          <w:kern w:val="0"/>
+          <w:szCs w:val="21"/>
+        </w:rPr>
+        <w:t xml:space="preserve"> </w:t>
+      </w:r>
+      <w:r>
+        <w:rPr>
+          <w:rFonts w:ascii="宋体" w:hAnsi="宋体" w:cs="宋体" w:hint="eastAsia"/>
+          <w:kern w:val="0"/>
+          <w:szCs w:val="21"/>
+        </w:rPr>
+        <w:t>通过在完整模型的z空间的坐标之间进行线性内插获得的数字</w:t>
+      </w:r>
+    </w:p>
+    <w:p>
+      <w:pPr>
+        <w:widowControl/>
+        <w:ind w:firstLine="420"/>
+        <w:jc w:val="left"/>
+        <w:rPr>
+          <w:rFonts w:ascii="宋体" w:hAnsi="宋体" w:cs="宋体"/>
+          <w:kern w:val="0"/>
+          <w:sz w:val="24"/>
+        </w:rPr>
+      </w:pPr>
+      <w:r>
+        <w:rPr>
+          <w:rFonts w:ascii="宋体" w:hAnsi="宋体" w:cs="Arial"/>
+          <w:color w:val="2F2F2F"/>
+          <w:shd w:val="clear" w:color="auto" w:fill="FFFFFF"/>
+        </w:rPr>
+        <w:t>训练后的生成样本如下图2、图3所示。虽然未声明该方法生成的样本优于其它方法生成的样本，但我们相信这些样本至少和文献中更好的生成模型相比依然具有竞争力，也突出了对抗框架的潜力。</w:t>
+      </w:r>
+    </w:p>
+    <w:p>
+      <w:pPr>
+        <w:widowControl/>
+        <w:jc w:val="left"/>
+        <w:rPr>
+          <w:rFonts w:ascii="宋体" w:hAnsi="宋体" w:cs="Arial"/>
+          <w:b/>
+          <w:color w:val="2F2F2F"/>
+          <w:sz w:val="28"/>
+          <w:szCs w:val="28"/>
+          <w:shd w:val="clear" w:color="auto" w:fill="FFFFFF"/>
+        </w:rPr>
+      </w:pPr>
+      <w:r>
+        <w:rPr>
+          <w:rFonts w:ascii="宋体" w:hAnsi="宋体" w:cs="Arial" w:hint="eastAsia"/>
+          <w:b/>
+          <w:color w:val="2F2F2F"/>
+          <w:sz w:val="28"/>
+          <w:szCs w:val="28"/>
+          <w:shd w:val="clear" w:color="auto" w:fill="FFFFFF"/>
+        </w:rPr>
+        <w:t>6</w:t>
+      </w:r>
+      <w:r>
+        <w:rPr>
+          <w:rFonts w:ascii="宋体" w:hAnsi="宋体" w:cs="Arial"/>
+          <w:b/>
+          <w:color w:val="2F2F2F"/>
+          <w:sz w:val="28"/>
+          <w:szCs w:val="28"/>
+          <w:shd w:val="clear" w:color="auto" w:fill="FFFFFF"/>
+        </w:rPr>
+        <w:t>.</w:t>
+      </w:r>
+      <w:r>
+        <w:rPr>
+          <w:rFonts w:ascii="宋体" w:hAnsi="宋体" w:cs="Arial" w:hint="eastAsia"/>
+          <w:b/>
+          <w:color w:val="2F2F2F"/>
+          <w:sz w:val="28"/>
+          <w:szCs w:val="28"/>
+          <w:shd w:val="clear" w:color="auto" w:fill="FFFFFF"/>
+        </w:rPr>
+        <w:t>优点和缺点</w:t>
+      </w:r>
+    </w:p>
+    <w:p>
+      <w:pPr>
+        <w:widowControl/>
+        <w:ind w:firstLine="420"/>
+        <w:jc w:val="left"/>
+        <w:rPr>
+          <w:rFonts w:ascii="宋体" w:hAnsi="宋体" w:cs="宋体"/>
+          <w:kern w:val="0"/>
+          <w:szCs w:val="21"/>
+        </w:rPr>
+      </w:pPr>
+      <w:r>
+        <w:rPr>
+          <w:rFonts w:ascii="宋体" w:hAnsi="宋体" w:cs="宋体"/>
+          <w:kern w:val="0"/>
+          <w:szCs w:val="21"/>
+        </w:rPr>
+        <w:t>这个新框架相比以前的建模框架有其优缺点。缺点主要是Pg(x)的隐式表示，而且在训练期间，D和G必须很好地同步（特别地，不更新D时G不必过度训练，为避免“Helvetica情景”。否则，x值相同时G丢失过多z值以至于模型</w:t>
+      </w:r>
+      <w:bookmarkStart w:id="2" w:name="_Hlk530685344"/>
+      <m:oMath>
+        <m:sSub>
+          <m:sSubPr>
+            <m:ctrlPr>
+              <w:rPr>
+                <w:rFonts w:ascii="Cambria Math" w:hAnsi="Cambria Math" w:cs="宋体"/>
+                <w:kern w:val="0"/>
+                <w:szCs w:val="21"/>
+              </w:rPr>
+            </m:ctrlPr>
+          </m:sSubPr>
+          <m:e>
+            <m:r>
+              <w:rPr>
+                <w:rFonts w:ascii="Cambria Math" w:hAnsi="Cambria Math" w:cs="宋体"/>
+                <w:kern w:val="0"/>
+                <w:szCs w:val="21"/>
+              </w:rPr>
+              <m:t>p</m:t>
+            </m:r>
+          </m:e>
+          <m:sub>
+            <m:r>
+              <w:rPr>
+                <w:rFonts w:ascii="Cambria Math" w:hAnsi="Cambria Math" w:cs="宋体"/>
+                <w:kern w:val="0"/>
+                <w:szCs w:val="21"/>
+              </w:rPr>
+              <m:t>data</m:t>
+            </m:r>
+          </m:sub>
+        </m:sSub>
+      </m:oMath>
+      <w:bookmarkEnd w:id="2"/>
+      <w:r>
+        <w:rPr>
+          <w:rFonts w:ascii="宋体" w:hAnsi="宋体" w:cs="宋体"/>
+          <w:kern w:val="0"/>
+          <w:szCs w:val="21"/>
+        </w:rPr>
+        <w:t>多样性不足，正如玻尔兹曼机的负向链在学习步骤间的必须持续不断地更新。其优点是无需马尔科夫链，仅用反向传播来获得梯度，学习间无需推理，且模型中可融入多种函数。表2总结了生成对抗网络与其他生成建模方法的比较。</w:t>
+      </w:r>
+    </w:p>
+    <w:p>
+      <w:pPr>
+        <w:widowControl/>
+        <w:jc w:val="center"/>
+        <w:rPr>
+          <w:rFonts w:ascii="宋体" w:hAnsi="宋体" w:cs="Arial"/>
+          <w:color w:val="2F2F2F"/>
+          <w:szCs w:val="21"/>
+          <w:shd w:val="clear" w:color="auto" w:fill="FFFFFF"/>
+        </w:rPr>
+      </w:pPr>
+      <w:r>
+        <w:rPr>
+          <w:noProof/>
+        </w:rPr>
+        <w:drawing>
+          <wp:inline distT="0" distB="0" distL="0" distR="0" wp14:anchorId="04FFFAD8" wp14:editId="1B06D8B1">
+            <wp:extent cx="5274310" cy="2914015"/>
+            <wp:effectExtent l="0" t="0" r="2540" b="635"/>
+            <wp:docPr id="48" name="图片 48"/>
+            <wp:cNvGraphicFramePr>
+              <a:graphicFrameLocks xmlns:a="http://schemas.openxmlformats.org/drawingml/2006/main" noChangeAspect="1"/>
+            </wp:cNvGraphicFramePr>
+            <a:graphic xmlns:a="http://schemas.openxmlformats.org/drawingml/2006/main">
+              <a:graphicData uri="http://schemas.openxmlformats.org/drawingml/2006/picture">
+                <pic:pic xmlns:pic="http://schemas.openxmlformats.org/drawingml/2006/picture">
+                  <pic:nvPicPr>
+                    <pic:cNvPr id="1" name=""/>
+                    <pic:cNvPicPr/>
+                  </pic:nvPicPr>
+                  <pic:blipFill>
+                    <a:blip r:embed="rId56"/>
+                    <a:stretch>
+                      <a:fillRect/>
+                    </a:stretch>
+                  </pic:blipFill>
+                  <pic:spPr>
+                    <a:xfrm>
+                      <a:off x="0" y="0"/>
                       <a:ext cx="5274310" cy="2914015"/>
                     </a:xfrm>
                     <a:prstGeom prst="rect">
@@ -26492,27 +23823,7 @@
           <w:szCs w:val="21"/>
           <w:shd w:val="clear" w:color="auto" w:fill="FFFFFF"/>
         </w:rPr>
-        <w:t>上述优势主要在计算上。对抗的模型也可能用数据实例，仅用流过</w:t>
-      </w:r>
-      <w:proofErr w:type="gramStart"/>
-      <w:r>
-        <w:rPr>
-          <w:rFonts w:ascii="宋体" w:hAnsi="宋体" w:cs="Arial" w:hint="eastAsia"/>
-          <w:color w:val="2F2F2F"/>
-          <w:szCs w:val="21"/>
-          <w:shd w:val="clear" w:color="auto" w:fill="FFFFFF"/>
-        </w:rPr>
-        <w:t>判别器</w:t>
-      </w:r>
-      <w:proofErr w:type="gramEnd"/>
-      <w:r>
-        <w:rPr>
-          <w:rFonts w:ascii="宋体" w:hAnsi="宋体" w:cs="Arial" w:hint="eastAsia"/>
-          <w:color w:val="2F2F2F"/>
-          <w:szCs w:val="21"/>
-          <w:shd w:val="clear" w:color="auto" w:fill="FFFFFF"/>
-        </w:rPr>
-        <w:t>的梯度，从间接更新的生成模型中获得一些统计优势。这意味输入部分未直接复制进生成器的参数。对抗的网络的另一优点是可表示很尖，甚至退化的分布，而基于马尔科夫链的方法为混合模式而要求模糊的分布。</w:t>
+        <w:t>上述优势主要在计算上。对抗的模型也可能用数据实例，仅用流过判别器的梯度，从间接更新的生成模型中获得一些统计优势。这意味输入部分未直接复制进生成器的参数。对抗的网络的另一优点是可表示很尖，甚至退化的分布，而基于马尔科夫链的方法为混合模式而要求模糊的分布。</w:t>
       </w:r>
     </w:p>
     <w:p>
@@ -26578,7 +23889,7 @@
     </w:p>
     <w:p>
       <w:pPr>
-        <w:pStyle w:val="af9"/>
+        <w:pStyle w:val="af8"/>
         <w:numPr>
           <w:ilvl w:val="0"/>
           <w:numId w:val="12"/>
@@ -26639,7 +23950,7 @@
     </w:p>
     <w:p>
       <w:pPr>
-        <w:pStyle w:val="af9"/>
+        <w:pStyle w:val="af8"/>
         <w:numPr>
           <w:ilvl w:val="0"/>
           <w:numId w:val="12"/>
@@ -26676,7 +23987,7 @@
     </w:p>
     <w:p>
       <w:pPr>
-        <w:pStyle w:val="af9"/>
+        <w:pStyle w:val="af8"/>
         <w:numPr>
           <w:ilvl w:val="0"/>
           <w:numId w:val="12"/>
@@ -26693,7 +24004,7 @@
         <w:lastRenderedPageBreak/>
         <w:t>能够用来近似模拟所有的条件概率</w:t>
       </w:r>
-      <w:bookmarkStart w:id="2" w:name="_Hlk530685487"/>
+      <w:bookmarkStart w:id="3" w:name="_Hlk530685487"/>
       <m:oMath>
         <m:r>
           <m:rPr>
@@ -26770,7 +24081,7 @@
           </m:e>
         </m:d>
       </m:oMath>
-      <w:bookmarkEnd w:id="2"/>
+      <w:bookmarkEnd w:id="3"/>
       <w:r>
         <w:rPr>
           <w:rFonts w:ascii="宋体" w:hAnsi="宋体" w:hint="eastAsia"/>
@@ -26792,7 +24103,7 @@
     </w:p>
     <w:p>
       <w:pPr>
-        <w:pStyle w:val="af9"/>
+        <w:pStyle w:val="af8"/>
         <w:numPr>
           <w:ilvl w:val="0"/>
           <w:numId w:val="12"/>
@@ -26811,7 +24122,7 @@
     </w:p>
     <w:p>
       <w:pPr>
-        <w:pStyle w:val="af9"/>
+        <w:pStyle w:val="af8"/>
         <w:numPr>
           <w:ilvl w:val="0"/>
           <w:numId w:val="12"/>
@@ -26874,135 +24185,7 @@
           <w:rFonts w:ascii="宋体" w:hAnsi="宋体" w:hint="eastAsia"/>
           <w:szCs w:val="21"/>
         </w:rPr>
-        <w:t xml:space="preserve">我们要感谢Patrice Marcotte，Olivier </w:t>
-      </w:r>
-      <w:proofErr w:type="spellStart"/>
-      <w:r>
-        <w:rPr>
-          <w:rFonts w:ascii="宋体" w:hAnsi="宋体" w:hint="eastAsia"/>
-          <w:szCs w:val="21"/>
-        </w:rPr>
-        <w:t>Delalleau</w:t>
-      </w:r>
-      <w:proofErr w:type="spellEnd"/>
-      <w:r>
-        <w:rPr>
-          <w:rFonts w:ascii="宋体" w:hAnsi="宋体" w:hint="eastAsia"/>
-          <w:szCs w:val="21"/>
-        </w:rPr>
-        <w:t>，</w:t>
-      </w:r>
-      <w:proofErr w:type="spellStart"/>
-      <w:r>
-        <w:rPr>
-          <w:rFonts w:ascii="宋体" w:hAnsi="宋体" w:hint="eastAsia"/>
-          <w:szCs w:val="21"/>
-        </w:rPr>
-        <w:t>Kyunghyun</w:t>
-      </w:r>
-      <w:proofErr w:type="spellEnd"/>
-      <w:r>
-        <w:rPr>
-          <w:rFonts w:ascii="宋体" w:hAnsi="宋体" w:hint="eastAsia"/>
-          <w:szCs w:val="21"/>
-        </w:rPr>
-        <w:t xml:space="preserve"> Cho，Guillaume Alain和Jason </w:t>
-      </w:r>
-      <w:proofErr w:type="spellStart"/>
-      <w:r>
-        <w:rPr>
-          <w:rFonts w:ascii="宋体" w:hAnsi="宋体" w:hint="eastAsia"/>
-          <w:szCs w:val="21"/>
-        </w:rPr>
-        <w:t>Yosinski</w:t>
-      </w:r>
-      <w:proofErr w:type="spellEnd"/>
-      <w:r>
-        <w:rPr>
-          <w:rFonts w:ascii="宋体" w:hAnsi="宋体" w:hint="eastAsia"/>
-          <w:szCs w:val="21"/>
-        </w:rPr>
-        <w:t>的有益讨论。 Yann Dauphin与我们分享了他的</w:t>
-      </w:r>
-      <w:proofErr w:type="spellStart"/>
-      <w:r>
-        <w:rPr>
-          <w:rFonts w:ascii="宋体" w:hAnsi="宋体" w:hint="eastAsia"/>
-          <w:szCs w:val="21"/>
-        </w:rPr>
-        <w:t>Parzen</w:t>
-      </w:r>
-      <w:proofErr w:type="spellEnd"/>
-      <w:r>
-        <w:rPr>
-          <w:rFonts w:ascii="宋体" w:hAnsi="宋体" w:hint="eastAsia"/>
-          <w:szCs w:val="21"/>
-        </w:rPr>
-        <w:t xml:space="preserve">窗口评估代码。 我们要感谢Pylearn2 [12]和Theano [7,1]的开发人员，尤其是弗雷德·埃里克·巴斯蒂安，他们特意推出了Theano功能，以使该项目受益。 </w:t>
-      </w:r>
-      <w:proofErr w:type="spellStart"/>
-      <w:r>
-        <w:rPr>
-          <w:rFonts w:ascii="宋体" w:hAnsi="宋体" w:hint="eastAsia"/>
-          <w:szCs w:val="21"/>
-        </w:rPr>
-        <w:t>Ar</w:t>
-      </w:r>
-      <w:proofErr w:type="spellEnd"/>
-      <w:r>
-        <w:rPr>
-          <w:rFonts w:ascii="宋体" w:hAnsi="宋体" w:hint="eastAsia"/>
-          <w:szCs w:val="21"/>
-        </w:rPr>
-        <w:t>-'</w:t>
-      </w:r>
-      <w:proofErr w:type="spellStart"/>
-      <w:r>
-        <w:rPr>
-          <w:rFonts w:ascii="宋体" w:hAnsi="宋体" w:hint="eastAsia"/>
-          <w:szCs w:val="21"/>
-        </w:rPr>
-        <w:t>naud</w:t>
-      </w:r>
-      <w:proofErr w:type="spellEnd"/>
-      <w:r>
-        <w:rPr>
-          <w:rFonts w:ascii="宋体" w:hAnsi="宋体" w:hint="eastAsia"/>
-          <w:szCs w:val="21"/>
-        </w:rPr>
-        <w:t xml:space="preserve"> Bergeron通过LATEX排版提供了急需的支持。 我们还要感谢CIFAR和加拿大研究主席的资助，以及Compute Canada和</w:t>
-      </w:r>
-      <w:proofErr w:type="spellStart"/>
-      <w:r>
-        <w:rPr>
-          <w:rFonts w:ascii="宋体" w:hAnsi="宋体" w:hint="eastAsia"/>
-          <w:szCs w:val="21"/>
-        </w:rPr>
-        <w:t>Calcul</w:t>
-      </w:r>
-      <w:proofErr w:type="spellEnd"/>
-      <w:r>
-        <w:rPr>
-          <w:rFonts w:ascii="宋体" w:hAnsi="宋体" w:hint="eastAsia"/>
-          <w:szCs w:val="21"/>
-        </w:rPr>
-        <w:t xml:space="preserve"> Quebec的“提供计算资源”。 Ian Goodfellow得到</w:t>
-      </w:r>
-      <w:proofErr w:type="gramStart"/>
-      <w:r>
-        <w:rPr>
-          <w:rFonts w:ascii="宋体" w:hAnsi="宋体" w:hint="eastAsia"/>
-          <w:szCs w:val="21"/>
-        </w:rPr>
-        <w:t>2013年谷歌深度</w:t>
-      </w:r>
-      <w:proofErr w:type="gramEnd"/>
-      <w:r>
-        <w:rPr>
-          <w:rFonts w:ascii="宋体" w:hAnsi="宋体" w:hint="eastAsia"/>
-          <w:szCs w:val="21"/>
-        </w:rPr>
-        <w:t>学习奖学金的支持。 最后，我们要感谢Les Trois Brasseurs激发我们的创造力。</w:t>
+        <w:t>我们要感谢Patrice Marcotte，Olivier Delalleau，Kyunghyun Cho，Guillaume Alain和Jason Yosinski的有益讨论。 Yann Dauphin与我们分享了他的Parzen窗口评估代码。 我们要感谢Pylearn2 [12]和Theano [7,1]的开发人员，尤其是弗雷德·埃里克·巴斯蒂安，他们特意推出了Theano功能，以使该项目受益。 Ar-'naud Bergeron通过LATEX排版提供了急需的支持。 我们还要感谢CIFAR和加拿大研究主席的资助，以及Compute Canada和Calcul Quebec的“提供计算资源”。 Ian Goodfellow得到2013年谷歌深度学习奖学金的支持。 最后，我们要感谢Les Trois Brasseurs激发我们的创造力。</w:t>
       </w:r>
     </w:p>
     <w:p>
@@ -27025,7 +24208,7 @@
     </w:p>
     <w:p>
       <w:pPr>
-        <w:pStyle w:val="af9"/>
+        <w:pStyle w:val="af8"/>
         <w:numPr>
           <w:ilvl w:val="0"/>
           <w:numId w:val="19"/>
@@ -27036,49 +24219,12 @@
         </w:rPr>
       </w:pPr>
       <w:r>
-        <w:t xml:space="preserve">Bastien, F., </w:t>
-      </w:r>
-      <w:proofErr w:type="spellStart"/>
-      <w:r>
-        <w:t>Lamblin</w:t>
-      </w:r>
-      <w:proofErr w:type="spellEnd"/>
-      <w:r>
-        <w:t xml:space="preserve">, P., </w:t>
-      </w:r>
-      <w:proofErr w:type="spellStart"/>
-      <w:r>
-        <w:t>Pascanu</w:t>
-      </w:r>
-      <w:proofErr w:type="spellEnd"/>
-      <w:r>
-        <w:t xml:space="preserve">, R., </w:t>
-      </w:r>
-      <w:proofErr w:type="spellStart"/>
-      <w:r>
-        <w:t>Bergstra</w:t>
-      </w:r>
-      <w:proofErr w:type="spellEnd"/>
-      <w:r>
-        <w:t xml:space="preserve">, J., Goodfellow, I. J., Bergeron, A., Bouchard, N., and </w:t>
-      </w:r>
-      <w:proofErr w:type="spellStart"/>
-      <w:r>
-        <w:t>Bengio</w:t>
-      </w:r>
-      <w:proofErr w:type="spellEnd"/>
-      <w:r>
-        <w:t>, Y. (2012). Theano: new features and speed improvements. Deep Learning and Unsupervised Feature Learning NIP</w:t>
-      </w:r>
-      <w:bookmarkStart w:id="3" w:name="_GoBack"/>
-      <w:bookmarkEnd w:id="3"/>
-      <w:r>
-        <w:t xml:space="preserve">S 2012 Workshop. </w:t>
-      </w:r>
-    </w:p>
-    <w:p>
-      <w:pPr>
-        <w:pStyle w:val="af9"/>
+        <w:t xml:space="preserve">Bastien, F., Lamblin, P., Pascanu, R., Bergstra, J., Goodfellow, I. J., Bergeron, A., Bouchard, N., and Bengio, Y. (2012). Theano: new features and speed improvements. Deep Learning and Unsupervised Feature Learning NIPS 2012 Workshop. </w:t>
+      </w:r>
+    </w:p>
+    <w:p>
+      <w:pPr>
+        <w:pStyle w:val="af8"/>
         <w:numPr>
           <w:ilvl w:val="0"/>
           <w:numId w:val="19"/>
@@ -27088,18 +24234,13 @@
           <w:szCs w:val="21"/>
         </w:rPr>
       </w:pPr>
-      <w:proofErr w:type="spellStart"/>
-      <w:r>
-        <w:t>Bengio</w:t>
-      </w:r>
-      <w:proofErr w:type="spellEnd"/>
-      <w:r>
-        <w:t xml:space="preserve">, Y. (2009). Learning deep architectures for AI. Now Publishers. </w:t>
-      </w:r>
-    </w:p>
-    <w:p>
-      <w:pPr>
-        <w:pStyle w:val="af9"/>
+      <w:r>
+        <w:t xml:space="preserve">Bengio, Y. (2009). Learning deep architectures for AI. Now Publishers. </w:t>
+      </w:r>
+    </w:p>
+    <w:p>
+      <w:pPr>
+        <w:pStyle w:val="af8"/>
         <w:numPr>
           <w:ilvl w:val="0"/>
           <w:numId w:val="19"/>
@@ -27109,26 +24250,13 @@
           <w:szCs w:val="21"/>
         </w:rPr>
       </w:pPr>
-      <w:proofErr w:type="spellStart"/>
-      <w:r>
-        <w:t>Bengio</w:t>
-      </w:r>
-      <w:proofErr w:type="spellEnd"/>
-      <w:r>
-        <w:t xml:space="preserve">, Y., </w:t>
-      </w:r>
-      <w:proofErr w:type="spellStart"/>
-      <w:r>
-        <w:t>Mesnil</w:t>
-      </w:r>
-      <w:proofErr w:type="spellEnd"/>
-      <w:r>
-        <w:t xml:space="preserve">, G., Dauphin, Y., and Rifai, S. (2013a). Better mixing via deep representations. In ICML’13. </w:t>
-      </w:r>
-    </w:p>
-    <w:p>
-      <w:pPr>
-        <w:pStyle w:val="af9"/>
+      <w:r>
+        <w:t xml:space="preserve">Bengio, Y., Mesnil, G., Dauphin, Y., and Rifai, S. (2013a). Better mixing via deep representations. In ICML’13. </w:t>
+      </w:r>
+    </w:p>
+    <w:p>
+      <w:pPr>
+        <w:pStyle w:val="af8"/>
         <w:numPr>
           <w:ilvl w:val="0"/>
           <w:numId w:val="19"/>
@@ -27138,18 +24266,13 @@
           <w:szCs w:val="21"/>
         </w:rPr>
       </w:pPr>
-      <w:proofErr w:type="spellStart"/>
-      <w:r>
-        <w:t>Bengio</w:t>
-      </w:r>
-      <w:proofErr w:type="spellEnd"/>
-      <w:r>
-        <w:t xml:space="preserve">, Y., Yao, L., Alain, G., and Vincent, P. (2013b). Generalized denoising auto-encoders as generative models. In NIPS26. Nips Foundation. </w:t>
-      </w:r>
-    </w:p>
-    <w:p>
-      <w:pPr>
-        <w:pStyle w:val="af9"/>
+      <w:r>
+        <w:t xml:space="preserve">Bengio, Y., Yao, L., Alain, G., and Vincent, P. (2013b). Generalized denoising auto-encoders as generative models. In NIPS26. Nips Foundation. </w:t>
+      </w:r>
+    </w:p>
+    <w:p>
+      <w:pPr>
+        <w:pStyle w:val="af8"/>
         <w:numPr>
           <w:ilvl w:val="0"/>
           <w:numId w:val="19"/>
@@ -27159,26 +24282,13 @@
           <w:szCs w:val="21"/>
         </w:rPr>
       </w:pPr>
-      <w:proofErr w:type="spellStart"/>
-      <w:r>
-        <w:t>Bengio</w:t>
-      </w:r>
-      <w:proofErr w:type="spellEnd"/>
-      <w:r>
-        <w:t xml:space="preserve">, Y., Thibodeau-Laufer, E., and </w:t>
-      </w:r>
-      <w:proofErr w:type="spellStart"/>
-      <w:r>
-        <w:t>Yosinski</w:t>
-      </w:r>
-      <w:proofErr w:type="spellEnd"/>
-      <w:r>
-        <w:t xml:space="preserve">, J. (2014a). Deep generative stochastic networks trainable by backprop. In ICML’14. </w:t>
-      </w:r>
-    </w:p>
-    <w:p>
-      <w:pPr>
-        <w:pStyle w:val="af9"/>
+      <w:r>
+        <w:t xml:space="preserve">Bengio, Y., Thibodeau-Laufer, E., and Yosinski, J. (2014a). Deep generative stochastic networks trainable by backprop. In ICML’14. </w:t>
+      </w:r>
+    </w:p>
+    <w:p>
+      <w:pPr>
+        <w:pStyle w:val="af8"/>
         <w:numPr>
           <w:ilvl w:val="0"/>
           <w:numId w:val="19"/>
@@ -27188,26 +24298,13 @@
           <w:szCs w:val="21"/>
         </w:rPr>
       </w:pPr>
-      <w:proofErr w:type="spellStart"/>
-      <w:r>
-        <w:t>Bengio</w:t>
-      </w:r>
-      <w:proofErr w:type="spellEnd"/>
-      <w:r>
-        <w:t xml:space="preserve">, Y., Thibodeau-Laufer, E., Alain, G., and </w:t>
-      </w:r>
-      <w:proofErr w:type="spellStart"/>
-      <w:r>
-        <w:t>Yosinski</w:t>
-      </w:r>
-      <w:proofErr w:type="spellEnd"/>
-      <w:r>
-        <w:t xml:space="preserve">, J. (2014b). Deep generative stochastic networks trainable by backprop. In Proceedings of the 30th International Conference on Machine Learning (ICML’14). </w:t>
-      </w:r>
-    </w:p>
-    <w:p>
-      <w:pPr>
-        <w:pStyle w:val="af9"/>
+      <w:r>
+        <w:t xml:space="preserve">Bengio, Y., Thibodeau-Laufer, E., Alain, G., and Yosinski, J. (2014b). Deep generative stochastic networks trainable by backprop. In Proceedings of the 30th International Conference on Machine Learning (ICML’14). </w:t>
+      </w:r>
+    </w:p>
+    <w:p>
+      <w:pPr>
+        <w:pStyle w:val="af8"/>
         <w:numPr>
           <w:ilvl w:val="0"/>
           <w:numId w:val="19"/>
@@ -27217,66 +24314,13 @@
           <w:szCs w:val="21"/>
         </w:rPr>
       </w:pPr>
-      <w:proofErr w:type="spellStart"/>
-      <w:r>
-        <w:t>Bergstra</w:t>
-      </w:r>
-      <w:proofErr w:type="spellEnd"/>
-      <w:r>
-        <w:t xml:space="preserve">, J., </w:t>
-      </w:r>
-      <w:proofErr w:type="spellStart"/>
-      <w:r>
-        <w:t>Breuleux</w:t>
-      </w:r>
-      <w:proofErr w:type="spellEnd"/>
-      <w:r>
-        <w:t xml:space="preserve">, O., Bastien, F., </w:t>
-      </w:r>
-      <w:proofErr w:type="spellStart"/>
-      <w:r>
-        <w:t>Lamblin</w:t>
-      </w:r>
-      <w:proofErr w:type="spellEnd"/>
-      <w:r>
-        <w:t xml:space="preserve">, P., </w:t>
-      </w:r>
-      <w:proofErr w:type="spellStart"/>
-      <w:r>
-        <w:t>Pascanu</w:t>
-      </w:r>
-      <w:proofErr w:type="spellEnd"/>
-      <w:r>
-        <w:t xml:space="preserve">, R., Desjardins, G., </w:t>
-      </w:r>
-      <w:proofErr w:type="spellStart"/>
-      <w:r>
-        <w:t>Turian</w:t>
-      </w:r>
-      <w:proofErr w:type="spellEnd"/>
-      <w:r>
-        <w:t xml:space="preserve">, J., </w:t>
-      </w:r>
-      <w:proofErr w:type="spellStart"/>
-      <w:r>
-        <w:t>Warde</w:t>
-      </w:r>
-      <w:proofErr w:type="spellEnd"/>
-      <w:r>
-        <w:t xml:space="preserve">-Farley, D., and </w:t>
-      </w:r>
-      <w:proofErr w:type="spellStart"/>
-      <w:r>
-        <w:t>Bengio</w:t>
-      </w:r>
-      <w:proofErr w:type="spellEnd"/>
-      <w:r>
-        <w:t xml:space="preserve">, Y. (2010). Theano: a CPU and GPU math expression compiler. In Proceedings of the Python for Scientific Computing Conference (SciPy). Oral Presentation. </w:t>
-      </w:r>
-    </w:p>
-    <w:p>
-      <w:pPr>
-        <w:pStyle w:val="af9"/>
+      <w:r>
+        <w:t xml:space="preserve">Bergstra, J., Breuleux, O., Bastien, F., Lamblin, P., Pascanu, R., Desjardins, G., Turian, J., Warde-Farley, D., and Bengio, Y. (2010). Theano: a CPU and GPU math expression compiler. In Proceedings of the Python for Scientific Computing Conference (SciPy). Oral Presentation. </w:t>
+      </w:r>
+    </w:p>
+    <w:p>
+      <w:pPr>
+        <w:pStyle w:val="af8"/>
         <w:numPr>
           <w:ilvl w:val="0"/>
           <w:numId w:val="19"/>
@@ -27286,26 +24330,13 @@
           <w:szCs w:val="21"/>
         </w:rPr>
       </w:pPr>
-      <w:proofErr w:type="spellStart"/>
-      <w:r>
-        <w:t>Breuleux</w:t>
-      </w:r>
-      <w:proofErr w:type="spellEnd"/>
-      <w:r>
-        <w:t xml:space="preserve">, O., </w:t>
-      </w:r>
-      <w:proofErr w:type="spellStart"/>
-      <w:r>
-        <w:t>Bengio</w:t>
-      </w:r>
-      <w:proofErr w:type="spellEnd"/>
-      <w:r>
-        <w:t xml:space="preserve">, Y., and Vincent, P. (2011). Quickly generating representative samples from an RBM-derived process. Neural Computation, 23(8), 2053–2073. </w:t>
-      </w:r>
-    </w:p>
-    <w:p>
-      <w:pPr>
-        <w:pStyle w:val="af9"/>
+      <w:r>
+        <w:t xml:space="preserve">Breuleux, O., Bengio, Y., and Vincent, P. (2011). Quickly generating representative samples from an RBM-derived process. Neural Computation, 23(8), 2053–2073. </w:t>
+      </w:r>
+    </w:p>
+    <w:p>
+      <w:pPr>
+        <w:pStyle w:val="af8"/>
         <w:numPr>
           <w:ilvl w:val="0"/>
           <w:numId w:val="19"/>
@@ -27315,34 +24346,13 @@
           <w:szCs w:val="21"/>
         </w:rPr>
       </w:pPr>
-      <w:proofErr w:type="spellStart"/>
-      <w:r>
-        <w:t>Glorot</w:t>
-      </w:r>
-      <w:proofErr w:type="spellEnd"/>
-      <w:r>
-        <w:t xml:space="preserve">, X., </w:t>
-      </w:r>
-      <w:proofErr w:type="spellStart"/>
-      <w:r>
-        <w:t>Bordes</w:t>
-      </w:r>
-      <w:proofErr w:type="spellEnd"/>
-      <w:r>
-        <w:t xml:space="preserve">, A., and </w:t>
-      </w:r>
-      <w:proofErr w:type="spellStart"/>
-      <w:r>
-        <w:t>Bengio</w:t>
-      </w:r>
-      <w:proofErr w:type="spellEnd"/>
-      <w:r>
-        <w:t xml:space="preserve">, Y. (2011). Deep sparse rectifier neural networks. In AISTATS’2011. </w:t>
-      </w:r>
-    </w:p>
-    <w:p>
-      <w:pPr>
-        <w:pStyle w:val="af9"/>
+      <w:r>
+        <w:t xml:space="preserve">Glorot, X., Bordes, A., and Bengio, Y. (2011). Deep sparse rectifier neural networks. In AISTATS’2011. </w:t>
+      </w:r>
+    </w:p>
+    <w:p>
+      <w:pPr>
+        <w:pStyle w:val="af8"/>
         <w:numPr>
           <w:ilvl w:val="0"/>
           <w:numId w:val="19"/>
@@ -27353,36 +24363,12 @@
         </w:rPr>
       </w:pPr>
       <w:r>
-        <w:t xml:space="preserve">Goodfellow, I. J., </w:t>
-      </w:r>
-      <w:proofErr w:type="spellStart"/>
-      <w:r>
-        <w:t>Warde</w:t>
-      </w:r>
-      <w:proofErr w:type="spellEnd"/>
-      <w:r>
-        <w:t xml:space="preserve">-Farley, D., Mirza, M., Courville, A., and </w:t>
-      </w:r>
-      <w:proofErr w:type="spellStart"/>
-      <w:r>
-        <w:t>Bengio</w:t>
-      </w:r>
-      <w:proofErr w:type="spellEnd"/>
-      <w:r>
-        <w:t xml:space="preserve">, Y. (2013a). </w:t>
-      </w:r>
-      <w:proofErr w:type="spellStart"/>
-      <w:r>
-        <w:t>Maxout</w:t>
-      </w:r>
-      <w:proofErr w:type="spellEnd"/>
-      <w:r>
-        <w:t xml:space="preserve"> networks. In ICML’2013.</w:t>
-      </w:r>
-    </w:p>
-    <w:p>
-      <w:pPr>
-        <w:pStyle w:val="af9"/>
+        <w:t>Goodfellow, I. J., Warde-Farley, D., Mirza, M., Courville, A., and Bengio, Y. (2013a). Maxout networks. In ICML’2013.</w:t>
+      </w:r>
+    </w:p>
+    <w:p>
+      <w:pPr>
+        <w:pStyle w:val="af8"/>
         <w:numPr>
           <w:ilvl w:val="0"/>
           <w:numId w:val="19"/>
@@ -27393,20 +24379,12 @@
         </w:rPr>
       </w:pPr>
       <w:r>
-        <w:t xml:space="preserve"> Goodfellow, I. J., Mirza, M., Courville, A., and </w:t>
-      </w:r>
-      <w:proofErr w:type="spellStart"/>
-      <w:r>
-        <w:t>Bengio</w:t>
-      </w:r>
-      <w:proofErr w:type="spellEnd"/>
-      <w:r>
-        <w:t xml:space="preserve">, Y. (2013b). Multi-prediction deep Boltzmann machines. In NIPS’2013. </w:t>
-      </w:r>
-    </w:p>
-    <w:p>
-      <w:pPr>
-        <w:pStyle w:val="af9"/>
+        <w:t xml:space="preserve"> Goodfellow, I. J., Mirza, M., Courville, A., and Bengio, Y. (2013b). Multi-prediction deep Boltzmann machines. In NIPS’2013. </w:t>
+      </w:r>
+    </w:p>
+    <w:p>
+      <w:pPr>
+        <w:pStyle w:val="af8"/>
         <w:numPr>
           <w:ilvl w:val="0"/>
           <w:numId w:val="19"/>
@@ -27417,60 +24395,12 @@
         </w:rPr>
       </w:pPr>
       <w:r>
-        <w:t xml:space="preserve">Goodfellow, I. J., </w:t>
-      </w:r>
-      <w:proofErr w:type="spellStart"/>
-      <w:r>
-        <w:t>Warde</w:t>
-      </w:r>
-      <w:proofErr w:type="spellEnd"/>
-      <w:r>
-        <w:t xml:space="preserve">-Farley, D., </w:t>
-      </w:r>
-      <w:proofErr w:type="spellStart"/>
-      <w:r>
-        <w:t>Lamblin</w:t>
-      </w:r>
-      <w:proofErr w:type="spellEnd"/>
-      <w:r>
-        <w:t xml:space="preserve">, P., Dumoulin, V., Mirza, M., </w:t>
-      </w:r>
-      <w:proofErr w:type="spellStart"/>
-      <w:r>
-        <w:t>Pascanu</w:t>
-      </w:r>
-      <w:proofErr w:type="spellEnd"/>
-      <w:r>
-        <w:t xml:space="preserve">, R., </w:t>
-      </w:r>
-      <w:proofErr w:type="spellStart"/>
-      <w:r>
-        <w:t>Bergstra</w:t>
-      </w:r>
-      <w:proofErr w:type="spellEnd"/>
-      <w:r>
-        <w:t xml:space="preserve">, J., Bastien, F., and </w:t>
-      </w:r>
-      <w:proofErr w:type="spellStart"/>
-      <w:r>
-        <w:t>Bengio</w:t>
-      </w:r>
-      <w:proofErr w:type="spellEnd"/>
-      <w:r>
-        <w:t xml:space="preserve">, Y. (2013c). Pylearn2: a machine learning research library. </w:t>
-      </w:r>
-      <w:proofErr w:type="spellStart"/>
-      <w:r>
-        <w:t>arXiv</w:t>
-      </w:r>
-      <w:proofErr w:type="spellEnd"/>
-      <w:r>
-        <w:t xml:space="preserve"> preprint arXiv:1308.4214. </w:t>
-      </w:r>
-    </w:p>
-    <w:p>
-      <w:pPr>
-        <w:pStyle w:val="af9"/>
+        <w:t xml:space="preserve">Goodfellow, I. J., Warde-Farley, D., Lamblin, P., Dumoulin, V., Mirza, M., Pascanu, R., Bergstra, J., Bastien, F., and Bengio, Y. (2013c). Pylearn2: a machine learning research library. arXiv preprint arXiv:1308.4214. </w:t>
+      </w:r>
+    </w:p>
+    <w:p>
+      <w:pPr>
+        <w:pStyle w:val="af8"/>
         <w:numPr>
           <w:ilvl w:val="0"/>
           <w:numId w:val="19"/>
@@ -27481,20 +24411,12 @@
         </w:rPr>
       </w:pPr>
       <w:r>
-        <w:t xml:space="preserve">Gutmann, M. and </w:t>
-      </w:r>
-      <w:proofErr w:type="spellStart"/>
-      <w:r>
-        <w:t>Hyvarinen</w:t>
-      </w:r>
-      <w:proofErr w:type="spellEnd"/>
-      <w:r>
-        <w:t xml:space="preserve">, A. (2010). Noise-contrastive estimation: A new estimation principle for unnormalized statistical models. In AISTATS’2010. </w:t>
-      </w:r>
-    </w:p>
-    <w:p>
-      <w:pPr>
-        <w:pStyle w:val="af9"/>
+        <w:t xml:space="preserve">Gutmann, M. and Hyvarinen, A. (2010). Noise-contrastive estimation: A new estimation principle for unnormalized statistical models. In AISTATS’2010. </w:t>
+      </w:r>
+    </w:p>
+    <w:p>
+      <w:pPr>
+        <w:pStyle w:val="af8"/>
         <w:numPr>
           <w:ilvl w:val="0"/>
           <w:numId w:val="19"/>
@@ -27505,23 +24427,7 @@
         </w:rPr>
       </w:pPr>
       <w:r>
-        <w:t xml:space="preserve">Hinton, G., Deng, L., Dahl, G. E., Mohamed, A., </w:t>
-      </w:r>
-      <w:proofErr w:type="spellStart"/>
-      <w:r>
-        <w:t>Jaitly</w:t>
-      </w:r>
-      <w:proofErr w:type="spellEnd"/>
-      <w:r>
-        <w:t xml:space="preserve">, N., Senior, A., </w:t>
-      </w:r>
-      <w:proofErr w:type="spellStart"/>
-      <w:r>
-        <w:t>Vanhoucke</w:t>
-      </w:r>
-      <w:proofErr w:type="spellEnd"/>
-      <w:r>
-        <w:t xml:space="preserve">, V., Nguyen, P., Sainath, </w:t>
+        <w:t xml:space="preserve">Hinton, G., Deng, L., Dahl, G. E., Mohamed, A., Jaitly, N., Senior, A., Vanhoucke, V., Nguyen, P., Sainath, </w:t>
       </w:r>
       <w:r>
         <w:lastRenderedPageBreak/>
@@ -27530,7 +24436,7 @@
     </w:p>
     <w:p>
       <w:pPr>
-        <w:pStyle w:val="af9"/>
+        <w:pStyle w:val="af8"/>
         <w:numPr>
           <w:ilvl w:val="0"/>
           <w:numId w:val="19"/>
@@ -27549,7 +24455,7 @@
     </w:p>
     <w:p>
       <w:pPr>
-        <w:pStyle w:val="af9"/>
+        <w:pStyle w:val="af8"/>
         <w:numPr>
           <w:ilvl w:val="0"/>
           <w:numId w:val="19"/>
@@ -27560,28 +24466,12 @@
         </w:rPr>
       </w:pPr>
       <w:r>
-        <w:t xml:space="preserve">Hinton, G. E., </w:t>
-      </w:r>
-      <w:proofErr w:type="spellStart"/>
-      <w:r>
-        <w:t>Osindero</w:t>
-      </w:r>
-      <w:proofErr w:type="spellEnd"/>
-      <w:r>
-        <w:t xml:space="preserve">, S., and </w:t>
-      </w:r>
-      <w:proofErr w:type="spellStart"/>
-      <w:r>
-        <w:t>Teh</w:t>
-      </w:r>
-      <w:proofErr w:type="spellEnd"/>
-      <w:r>
-        <w:t xml:space="preserve">, Y. (2006). A fast learning algorithm for deep belief nets. Neural Computation, 18, 1527–1554. </w:t>
-      </w:r>
-    </w:p>
-    <w:p>
-      <w:pPr>
-        <w:pStyle w:val="af9"/>
+        <w:t xml:space="preserve">Hinton, G. E., Osindero, S., and Teh, Y. (2006). A fast learning algorithm for deep belief nets. Neural Computation, 18, 1527–1554. </w:t>
+      </w:r>
+    </w:p>
+    <w:p>
+      <w:pPr>
+        <w:pStyle w:val="af8"/>
         <w:numPr>
           <w:ilvl w:val="0"/>
           <w:numId w:val="19"/>
@@ -27592,36 +24482,12 @@
         </w:rPr>
       </w:pPr>
       <w:r>
-        <w:t xml:space="preserve">Hinton, G. E., Srivastava, N., </w:t>
-      </w:r>
-      <w:proofErr w:type="spellStart"/>
-      <w:r>
-        <w:t>Krizhevsky</w:t>
-      </w:r>
-      <w:proofErr w:type="spellEnd"/>
-      <w:r>
-        <w:t xml:space="preserve">, A., </w:t>
-      </w:r>
-      <w:proofErr w:type="spellStart"/>
-      <w:r>
-        <w:t>Sutskever</w:t>
-      </w:r>
-      <w:proofErr w:type="spellEnd"/>
-      <w:r>
-        <w:t xml:space="preserve">, I., and </w:t>
-      </w:r>
-      <w:proofErr w:type="spellStart"/>
-      <w:r>
-        <w:t>Salakhutdinov</w:t>
-      </w:r>
-      <w:proofErr w:type="spellEnd"/>
-      <w:r>
-        <w:t xml:space="preserve">, R. (2012b). Improving neural networks by preventing co-adaptation of feature detectors. Technical report, arXiv:1207.0580. </w:t>
-      </w:r>
-    </w:p>
-    <w:p>
-      <w:pPr>
-        <w:pStyle w:val="af9"/>
+        <w:t xml:space="preserve">Hinton, G. E., Srivastava, N., Krizhevsky, A., Sutskever, I., and Salakhutdinov, R. (2012b). Improving neural networks by preventing co-adaptation of feature detectors. Technical report, arXiv:1207.0580. </w:t>
+      </w:r>
+    </w:p>
+    <w:p>
+      <w:pPr>
+        <w:pStyle w:val="af8"/>
         <w:numPr>
           <w:ilvl w:val="0"/>
           <w:numId w:val="19"/>
@@ -27631,18 +24497,13 @@
           <w:szCs w:val="21"/>
         </w:rPr>
       </w:pPr>
-      <w:proofErr w:type="spellStart"/>
-      <w:r>
-        <w:t>Hyvarinen</w:t>
-      </w:r>
-      <w:proofErr w:type="spellEnd"/>
-      <w:r>
-        <w:t xml:space="preserve">, A. (2005). Estimation of non-normalized statistical models using score matching. ¨ J. Machine Learning Res., 6. </w:t>
-      </w:r>
-    </w:p>
-    <w:p>
-      <w:pPr>
-        <w:pStyle w:val="af9"/>
+      <w:r>
+        <w:t xml:space="preserve">Hyvarinen, A. (2005). Estimation of non-normalized statistical models using score matching. ¨ J. Machine Learning Res., 6. </w:t>
+      </w:r>
+    </w:p>
+    <w:p>
+      <w:pPr>
+        <w:pStyle w:val="af8"/>
         <w:numPr>
           <w:ilvl w:val="0"/>
           <w:numId w:val="19"/>
@@ -27653,36 +24514,12 @@
         </w:rPr>
       </w:pPr>
       <w:r>
-        <w:t xml:space="preserve">Jarrett, K., </w:t>
-      </w:r>
-      <w:proofErr w:type="spellStart"/>
-      <w:r>
-        <w:t>Kavukcuoglu</w:t>
-      </w:r>
-      <w:proofErr w:type="spellEnd"/>
-      <w:r>
-        <w:t xml:space="preserve">, K., </w:t>
-      </w:r>
-      <w:proofErr w:type="spellStart"/>
-      <w:r>
-        <w:t>Ranzato</w:t>
-      </w:r>
-      <w:proofErr w:type="spellEnd"/>
-      <w:r>
-        <w:t xml:space="preserve">, M., and </w:t>
-      </w:r>
-      <w:proofErr w:type="spellStart"/>
-      <w:r>
-        <w:t>LeCun</w:t>
-      </w:r>
-      <w:proofErr w:type="spellEnd"/>
-      <w:r>
-        <w:t xml:space="preserve">, Y. (2009). What is the best multi-stage architecture for object recognition? In Proc. International Conference on Computer Vision (ICCV’09), pages 2146–2153. IEEE. </w:t>
-      </w:r>
-    </w:p>
-    <w:p>
-      <w:pPr>
-        <w:pStyle w:val="af9"/>
+        <w:t xml:space="preserve">Jarrett, K., Kavukcuoglu, K., Ranzato, M., and LeCun, Y. (2009). What is the best multi-stage architecture for object recognition? In Proc. International Conference on Computer Vision (ICCV’09), pages 2146–2153. IEEE. </w:t>
+      </w:r>
+    </w:p>
+    <w:p>
+      <w:pPr>
+        <w:pStyle w:val="af8"/>
         <w:numPr>
           <w:ilvl w:val="0"/>
           <w:numId w:val="19"/>
@@ -27692,26 +24529,13 @@
           <w:szCs w:val="21"/>
         </w:rPr>
       </w:pPr>
-      <w:proofErr w:type="spellStart"/>
-      <w:r>
-        <w:t>Kingma</w:t>
-      </w:r>
-      <w:proofErr w:type="spellEnd"/>
-      <w:r>
-        <w:t xml:space="preserve">, D. P. and Welling, M. (2014). Auto-encoding variational </w:t>
-      </w:r>
-      <w:proofErr w:type="spellStart"/>
-      <w:r>
-        <w:t>bayes</w:t>
-      </w:r>
-      <w:proofErr w:type="spellEnd"/>
-      <w:r>
-        <w:t xml:space="preserve">. In Proceedings of the International Conference on Learning Representations (ICLR). </w:t>
-      </w:r>
-    </w:p>
-    <w:p>
-      <w:pPr>
-        <w:pStyle w:val="af9"/>
+      <w:r>
+        <w:t xml:space="preserve">Kingma, D. P. and Welling, M. (2014). Auto-encoding variational bayes. In Proceedings of the International Conference on Learning Representations (ICLR). </w:t>
+      </w:r>
+    </w:p>
+    <w:p>
+      <w:pPr>
+        <w:pStyle w:val="af8"/>
         <w:numPr>
           <w:ilvl w:val="0"/>
           <w:numId w:val="19"/>
@@ -27721,18 +24545,13 @@
           <w:szCs w:val="21"/>
         </w:rPr>
       </w:pPr>
-      <w:proofErr w:type="spellStart"/>
-      <w:r>
-        <w:t>Krizhevsky</w:t>
-      </w:r>
-      <w:proofErr w:type="spellEnd"/>
-      <w:r>
-        <w:t xml:space="preserve">, A. and Hinton, G. (2009). Learning multiple layers of features from tiny images. Technical report, University of Toronto. </w:t>
-      </w:r>
-    </w:p>
-    <w:p>
-      <w:pPr>
-        <w:pStyle w:val="af9"/>
+      <w:r>
+        <w:t xml:space="preserve">Krizhevsky, A. and Hinton, G. (2009). Learning multiple layers of features from tiny images. Technical report, University of Toronto. </w:t>
+      </w:r>
+    </w:p>
+    <w:p>
+      <w:pPr>
+        <w:pStyle w:val="af8"/>
         <w:numPr>
           <w:ilvl w:val="0"/>
           <w:numId w:val="19"/>
@@ -27742,26 +24561,13 @@
           <w:szCs w:val="21"/>
         </w:rPr>
       </w:pPr>
-      <w:proofErr w:type="spellStart"/>
-      <w:r>
-        <w:t>Krizhevsky</w:t>
-      </w:r>
-      <w:proofErr w:type="spellEnd"/>
-      <w:r>
-        <w:t xml:space="preserve">, A., </w:t>
-      </w:r>
-      <w:proofErr w:type="spellStart"/>
-      <w:r>
-        <w:t>Sutskever</w:t>
-      </w:r>
-      <w:proofErr w:type="spellEnd"/>
-      <w:r>
-        <w:t xml:space="preserve">, I., and Hinton, G. (2012). ImageNet classification with deep convolutional neural networks. In NIPS’2012. </w:t>
-      </w:r>
-    </w:p>
-    <w:p>
-      <w:pPr>
-        <w:pStyle w:val="af9"/>
+      <w:r>
+        <w:t xml:space="preserve">Krizhevsky, A., Sutskever, I., and Hinton, G. (2012). ImageNet classification with deep convolutional neural networks. In NIPS’2012. </w:t>
+      </w:r>
+    </w:p>
+    <w:p>
+      <w:pPr>
+        <w:pStyle w:val="af8"/>
         <w:numPr>
           <w:ilvl w:val="0"/>
           <w:numId w:val="19"/>
@@ -27771,34 +24577,13 @@
           <w:szCs w:val="21"/>
         </w:rPr>
       </w:pPr>
-      <w:proofErr w:type="spellStart"/>
-      <w:r>
-        <w:t>LeCun</w:t>
-      </w:r>
-      <w:proofErr w:type="spellEnd"/>
-      <w:r>
-        <w:t xml:space="preserve">, Y., </w:t>
-      </w:r>
-      <w:proofErr w:type="spellStart"/>
-      <w:r>
-        <w:t>Bottou</w:t>
-      </w:r>
-      <w:proofErr w:type="spellEnd"/>
-      <w:r>
-        <w:t xml:space="preserve">, L., </w:t>
-      </w:r>
-      <w:proofErr w:type="spellStart"/>
-      <w:r>
-        <w:t>Bengio</w:t>
-      </w:r>
-      <w:proofErr w:type="spellEnd"/>
-      <w:r>
-        <w:t xml:space="preserve">, Y., and Haffner, P. (1998). Gradient-based learning applied to document recognition. Proceedings of the IEEE, 86(11), 2278–2324. </w:t>
-      </w:r>
-    </w:p>
-    <w:p>
-      <w:pPr>
-        <w:pStyle w:val="af9"/>
+      <w:r>
+        <w:t xml:space="preserve">LeCun, Y., Bottou, L., Bengio, Y., and Haffner, P. (1998). Gradient-based learning applied to document recognition. Proceedings of the IEEE, 86(11), 2278–2324. </w:t>
+      </w:r>
+    </w:p>
+    <w:p>
+      <w:pPr>
+        <w:pStyle w:val="af8"/>
         <w:numPr>
           <w:ilvl w:val="0"/>
           <w:numId w:val="19"/>
@@ -27809,20 +24594,12 @@
         </w:rPr>
       </w:pPr>
       <w:r>
-        <w:t xml:space="preserve">Rezende, D. J., Mohamed, S., and </w:t>
-      </w:r>
-      <w:proofErr w:type="spellStart"/>
-      <w:r>
-        <w:t>Wierstra</w:t>
-      </w:r>
-      <w:proofErr w:type="spellEnd"/>
-      <w:r>
-        <w:t xml:space="preserve">, D. (2014). Stochastic backpropagation and approximate inference in deep generative models. Technical report, arXiv:1401.4082. </w:t>
-      </w:r>
-    </w:p>
-    <w:p>
-      <w:pPr>
-        <w:pStyle w:val="af9"/>
+        <w:t xml:space="preserve">Rezende, D. J., Mohamed, S., and Wierstra, D. (2014). Stochastic backpropagation and approximate inference in deep generative models. Technical report, arXiv:1401.4082. </w:t>
+      </w:r>
+    </w:p>
+    <w:p>
+      <w:pPr>
+        <w:pStyle w:val="af8"/>
         <w:numPr>
           <w:ilvl w:val="0"/>
           <w:numId w:val="19"/>
@@ -27833,20 +24610,12 @@
         </w:rPr>
       </w:pPr>
       <w:r>
-        <w:t xml:space="preserve">Rifai, S., </w:t>
-      </w:r>
-      <w:proofErr w:type="spellStart"/>
-      <w:r>
-        <w:t>Bengio</w:t>
-      </w:r>
-      <w:proofErr w:type="spellEnd"/>
-      <w:r>
-        <w:t xml:space="preserve">, Y., Dauphin, Y., and Vincent, P. (2012). A generative process for sampling contractive auto-encoders. In ICML’12. </w:t>
-      </w:r>
-    </w:p>
-    <w:p>
-      <w:pPr>
-        <w:pStyle w:val="af9"/>
+        <w:t xml:space="preserve">Rifai, S., Bengio, Y., Dauphin, Y., and Vincent, P. (2012). A generative process for sampling contractive auto-encoders. In ICML’12. </w:t>
+      </w:r>
+    </w:p>
+    <w:p>
+      <w:pPr>
+        <w:pStyle w:val="af8"/>
         <w:numPr>
           <w:ilvl w:val="0"/>
           <w:numId w:val="19"/>
@@ -27856,18 +24625,13 @@
           <w:szCs w:val="21"/>
         </w:rPr>
       </w:pPr>
-      <w:proofErr w:type="spellStart"/>
-      <w:r>
-        <w:t>Salakhutdinov</w:t>
-      </w:r>
-      <w:proofErr w:type="spellEnd"/>
-      <w:r>
-        <w:t xml:space="preserve">, R. and Hinton, G. E. (2009). Deep Boltzmann machines. In AISTATS’2009, pages 448– 455. </w:t>
-      </w:r>
-    </w:p>
-    <w:p>
-      <w:pPr>
-        <w:pStyle w:val="af9"/>
+      <w:r>
+        <w:t xml:space="preserve">Salakhutdinov, R. and Hinton, G. E. (2009). Deep Boltzmann machines. In AISTATS’2009, pages 448– 455. </w:t>
+      </w:r>
+    </w:p>
+    <w:p>
+      <w:pPr>
+        <w:pStyle w:val="af8"/>
         <w:numPr>
           <w:ilvl w:val="0"/>
           <w:numId w:val="19"/>
@@ -27877,26 +24641,13 @@
           <w:szCs w:val="21"/>
         </w:rPr>
       </w:pPr>
-      <w:proofErr w:type="spellStart"/>
-      <w:r>
-        <w:t>Smolensky</w:t>
-      </w:r>
-      <w:proofErr w:type="spellEnd"/>
-      <w:r>
-        <w:t xml:space="preserve">, P. (1986). Information processing in dynamical systems: Foundations of harmony theory. In D. E. </w:t>
-      </w:r>
-      <w:proofErr w:type="spellStart"/>
-      <w:r>
-        <w:t>Rumelhart</w:t>
-      </w:r>
-      <w:proofErr w:type="spellEnd"/>
-      <w:r>
-        <w:t xml:space="preserve"> and J. L. McClelland, editors, Parallel Distributed Processing, volume 1, chapter 6, pages 194–281. MIT Press, Cambridge. </w:t>
-      </w:r>
-    </w:p>
-    <w:p>
-      <w:pPr>
-        <w:pStyle w:val="af9"/>
+      <w:r>
+        <w:t xml:space="preserve">Smolensky, P. (1986). Information processing in dynamical systems: Foundations of harmony theory. In D. E. Rumelhart and J. L. McClelland, editors, Parallel Distributed Processing, volume 1, chapter 6, pages 194–281. MIT Press, Cambridge. </w:t>
+      </w:r>
+    </w:p>
+    <w:p>
+      <w:pPr>
+        <w:pStyle w:val="af8"/>
         <w:numPr>
           <w:ilvl w:val="0"/>
           <w:numId w:val="19"/>
@@ -27912,7 +24663,7 @@
     </w:p>
     <w:p>
       <w:pPr>
-        <w:pStyle w:val="af9"/>
+        <w:pStyle w:val="af8"/>
         <w:numPr>
           <w:ilvl w:val="0"/>
           <w:numId w:val="19"/>
@@ -27922,26 +24673,13 @@
           <w:szCs w:val="21"/>
         </w:rPr>
       </w:pPr>
-      <w:proofErr w:type="spellStart"/>
-      <w:r>
-        <w:t>Tieleman</w:t>
-      </w:r>
-      <w:proofErr w:type="spellEnd"/>
-      <w:r>
-        <w:t xml:space="preserve">, T. (2008). Training restricted Boltzmann machines using approximations to the likelihood gradient. In W. W. Cohen, A. McCallum, and S. T. </w:t>
-      </w:r>
-      <w:proofErr w:type="spellStart"/>
-      <w:r>
-        <w:t>Roweis</w:t>
-      </w:r>
-      <w:proofErr w:type="spellEnd"/>
-      <w:r>
-        <w:t xml:space="preserve">, editors, ICML 2008, pages 1064–1071. ACM. </w:t>
-      </w:r>
-    </w:p>
-    <w:p>
-      <w:pPr>
-        <w:pStyle w:val="af9"/>
+      <w:r>
+        <w:t xml:space="preserve">Tieleman, T. (2008). Training restricted Boltzmann machines using approximations to the likelihood gradient. In W. W. Cohen, A. McCallum, and S. T. Roweis, editors, ICML 2008, pages 1064–1071. ACM. </w:t>
+      </w:r>
+    </w:p>
+    <w:p>
+      <w:pPr>
+        <w:pStyle w:val="af8"/>
         <w:numPr>
           <w:ilvl w:val="0"/>
           <w:numId w:val="19"/>
@@ -27952,28 +24690,12 @@
         </w:rPr>
       </w:pPr>
       <w:r>
-        <w:t xml:space="preserve">Vincent, P., Larochelle, H., </w:t>
-      </w:r>
-      <w:proofErr w:type="spellStart"/>
-      <w:r>
-        <w:t>Bengio</w:t>
-      </w:r>
-      <w:proofErr w:type="spellEnd"/>
-      <w:r>
-        <w:t xml:space="preserve">, Y., and </w:t>
-      </w:r>
-      <w:proofErr w:type="spellStart"/>
-      <w:r>
-        <w:t>Manzagol</w:t>
-      </w:r>
-      <w:proofErr w:type="spellEnd"/>
-      <w:r>
-        <w:t xml:space="preserve">, P.-A. (2008). Extracting and composing robust features with denoising autoencoders. In ICML 2008. </w:t>
-      </w:r>
-    </w:p>
-    <w:p>
-      <w:pPr>
-        <w:pStyle w:val="af9"/>
+        <w:t xml:space="preserve">Vincent, P., Larochelle, H., Bengio, Y., and Manzagol, P.-A. (2008). Extracting and composing robust features with denoising autoencoders. In ICML 2008. </w:t>
+      </w:r>
+    </w:p>
+    <w:p>
+      <w:pPr>
+        <w:pStyle w:val="af8"/>
         <w:numPr>
           <w:ilvl w:val="0"/>
           <w:numId w:val="19"/>
@@ -27995,8 +24717,8 @@
       </w:pPr>
     </w:p>
     <w:sectPr>
-      <w:footerReference w:type="even" r:id="rId56"/>
-      <w:footerReference w:type="default" r:id="rId57"/>
+      <w:footerReference w:type="even" r:id="rId57"/>
+      <w:footerReference w:type="default" r:id="rId58"/>
       <w:pgSz w:w="11906" w:h="16838"/>
       <w:pgMar w:top="1191" w:right="1361" w:bottom="1191" w:left="1361" w:header="851" w:footer="992" w:gutter="0"/>
       <w:pgNumType w:start="1"/>
@@ -28009,7 +24731,7 @@
 </file>
 
 <file path=word/endnotes.xml><?xml version="1.0" encoding="utf-8"?>
-<w:endnotes xmlns:wpc="http://schemas.microsoft.com/office/word/2010/wordprocessingCanvas" xmlns:cx="http://schemas.microsoft.com/office/drawing/2014/chartex" xmlns:cx1="http://schemas.microsoft.com/office/drawing/2015/9/8/chartex" xmlns:cx2="http://schemas.microsoft.com/office/drawing/2015/10/21/chartex" xmlns:cx3="http://schemas.microsoft.com/office/drawing/2016/5/9/chartex" xmlns:cx4="http://schemas.microsoft.com/office/drawing/2016/5/10/chartex" xmlns:cx5="http://schemas.microsoft.com/office/drawing/2016/5/11/chartex" xmlns:cx6="http://schemas.microsoft.com/office/drawing/2016/5/12/chartex" xmlns:cx7="http://schemas.microsoft.com/office/drawing/2016/5/13/chartex" xmlns:cx8="http://schemas.microsoft.com/office/drawing/2016/5/14/chartex" xmlns:mc="http://schemas.openxmlformats.org/markup-compatibility/2006" xmlns:aink="http://schemas.microsoft.com/office/drawing/2016/ink" xmlns:am3d="http://schemas.microsoft.com/office/drawing/2017/model3d" xmlns:o="urn:schemas-microsoft-com:office:office" xmlns:r="http://schemas.openxmlformats.org/officeDocument/2006/relationships" xmlns:m="http://schemas.openxmlformats.org/officeDocument/2006/math" xmlns:v="urn:schemas-microsoft-com:vml" xmlns:wp14="http://schemas.microsoft.com/office/word/2010/wordprocessingDrawing" xmlns:wp="http://schemas.openxmlformats.org/drawingml/2006/wordprocessingDrawing" xmlns:w10="urn:schemas-microsoft-com:office:word" xmlns:w="http://schemas.openxmlformats.org/wordprocessingml/2006/main" xmlns:w14="http://schemas.microsoft.com/office/word/2010/wordml" xmlns:w15="http://schemas.microsoft.com/office/word/2012/wordml" xmlns:w16cid="http://schemas.microsoft.com/office/word/2016/wordml/cid" xmlns:w16se="http://schemas.microsoft.com/office/word/2015/wordml/symex" xmlns:wpg="http://schemas.microsoft.com/office/word/2010/wordprocessingGroup" xmlns:wpi="http://schemas.microsoft.com/office/word/2010/wordprocessingInk" xmlns:wne="http://schemas.microsoft.com/office/word/2006/wordml" xmlns:wps="http://schemas.microsoft.com/office/word/2010/wordprocessingShape" mc:Ignorable="w14 w15 w16se w16cid wp14">
+<w:endnotes xmlns:wpc="http://schemas.microsoft.com/office/word/2010/wordprocessingCanvas" xmlns:cx="http://schemas.microsoft.com/office/drawing/2014/chartex" xmlns:mc="http://schemas.openxmlformats.org/markup-compatibility/2006" xmlns:o="urn:schemas-microsoft-com:office:office" xmlns:r="http://schemas.openxmlformats.org/officeDocument/2006/relationships" xmlns:m="http://schemas.openxmlformats.org/officeDocument/2006/math" xmlns:v="urn:schemas-microsoft-com:vml" xmlns:wp14="http://schemas.microsoft.com/office/word/2010/wordprocessingDrawing" xmlns:wp="http://schemas.openxmlformats.org/drawingml/2006/wordprocessingDrawing" xmlns:w10="urn:schemas-microsoft-com:office:word" xmlns:w="http://schemas.openxmlformats.org/wordprocessingml/2006/main" xmlns:w14="http://schemas.microsoft.com/office/word/2010/wordml" xmlns:w15="http://schemas.microsoft.com/office/word/2012/wordml" xmlns:w16se="http://schemas.microsoft.com/office/word/2015/wordml/symex" xmlns:wpg="http://schemas.microsoft.com/office/word/2010/wordprocessingGroup" xmlns:wpi="http://schemas.microsoft.com/office/word/2010/wordprocessingInk" xmlns:wne="http://schemas.microsoft.com/office/word/2006/wordml" xmlns:wps="http://schemas.microsoft.com/office/word/2010/wordprocessingShape" mc:Ignorable="w14 w15 w16se wp14">
   <w:endnote w:type="separator" w:id="-1">
     <w:p>
       <w:r>
@@ -28028,7 +24750,7 @@
 </file>
 
 <file path=word/footer1.xml><?xml version="1.0" encoding="utf-8"?>
-<w:ftr xmlns:wpc="http://schemas.microsoft.com/office/word/2010/wordprocessingCanvas" xmlns:cx="http://schemas.microsoft.com/office/drawing/2014/chartex" xmlns:cx1="http://schemas.microsoft.com/office/drawing/2015/9/8/chartex" xmlns:cx2="http://schemas.microsoft.com/office/drawing/2015/10/21/chartex" xmlns:cx3="http://schemas.microsoft.com/office/drawing/2016/5/9/chartex" xmlns:cx4="http://schemas.microsoft.com/office/drawing/2016/5/10/chartex" xmlns:cx5="http://schemas.microsoft.com/office/drawing/2016/5/11/chartex" xmlns:cx6="http://schemas.microsoft.com/office/drawing/2016/5/12/chartex" xmlns:cx7="http://schemas.microsoft.com/office/drawing/2016/5/13/chartex" xmlns:cx8="http://schemas.microsoft.com/office/drawing/2016/5/14/chartex" xmlns:mc="http://schemas.openxmlformats.org/markup-compatibility/2006" xmlns:aink="http://schemas.microsoft.com/office/drawing/2016/ink" xmlns:am3d="http://schemas.microsoft.com/office/drawing/2017/model3d" xmlns:o="urn:schemas-microsoft-com:office:office" xmlns:r="http://schemas.openxmlformats.org/officeDocument/2006/relationships" xmlns:m="http://schemas.openxmlformats.org/officeDocument/2006/math" xmlns:v="urn:schemas-microsoft-com:vml" xmlns:wp14="http://schemas.microsoft.com/office/word/2010/wordprocessingDrawing" xmlns:wp="http://schemas.openxmlformats.org/drawingml/2006/wordprocessingDrawing" xmlns:w10="urn:schemas-microsoft-com:office:word" xmlns:w="http://schemas.openxmlformats.org/wordprocessingml/2006/main" xmlns:w14="http://schemas.microsoft.com/office/word/2010/wordml" xmlns:w15="http://schemas.microsoft.com/office/word/2012/wordml" xmlns:w16cid="http://schemas.microsoft.com/office/word/2016/wordml/cid" xmlns:w16se="http://schemas.microsoft.com/office/word/2015/wordml/symex" xmlns:wpg="http://schemas.microsoft.com/office/word/2010/wordprocessingGroup" xmlns:wpi="http://schemas.microsoft.com/office/word/2010/wordprocessingInk" xmlns:wne="http://schemas.microsoft.com/office/word/2006/wordml" xmlns:wps="http://schemas.microsoft.com/office/word/2010/wordprocessingShape" mc:Ignorable="w14 w15 w16se w16cid wp14">
+<w:ftr xmlns:wpc="http://schemas.microsoft.com/office/word/2010/wordprocessingCanvas" xmlns:cx="http://schemas.microsoft.com/office/drawing/2014/chartex" xmlns:mc="http://schemas.openxmlformats.org/markup-compatibility/2006" xmlns:o="urn:schemas-microsoft-com:office:office" xmlns:r="http://schemas.openxmlformats.org/officeDocument/2006/relationships" xmlns:m="http://schemas.openxmlformats.org/officeDocument/2006/math" xmlns:v="urn:schemas-microsoft-com:vml" xmlns:wp14="http://schemas.microsoft.com/office/word/2010/wordprocessingDrawing" xmlns:wp="http://schemas.openxmlformats.org/drawingml/2006/wordprocessingDrawing" xmlns:w10="urn:schemas-microsoft-com:office:word" xmlns:w="http://schemas.openxmlformats.org/wordprocessingml/2006/main" xmlns:w14="http://schemas.microsoft.com/office/word/2010/wordml" xmlns:w15="http://schemas.microsoft.com/office/word/2012/wordml" xmlns:w16se="http://schemas.microsoft.com/office/word/2015/wordml/symex" xmlns:wpg="http://schemas.microsoft.com/office/word/2010/wordprocessingGroup" xmlns:wpi="http://schemas.microsoft.com/office/word/2010/wordprocessingInk" xmlns:wne="http://schemas.microsoft.com/office/word/2006/wordml" xmlns:wps="http://schemas.microsoft.com/office/word/2010/wordprocessingShape" mc:Ignorable="w14 w15 w16se wp14">
   <w:p>
     <w:pPr>
       <w:pStyle w:val="af1"/>
@@ -28051,7 +24773,7 @@
         <w:rStyle w:val="a6"/>
         <w:noProof/>
       </w:rPr>
-      <w:t>4</w:t>
+      <w:t>20</w:t>
     </w:r>
     <w:r>
       <w:fldChar w:fldCharType="end"/>
@@ -28061,7 +24783,7 @@
 </file>
 
 <file path=word/footer2.xml><?xml version="1.0" encoding="utf-8"?>
-<w:ftr xmlns:wpc="http://schemas.microsoft.com/office/word/2010/wordprocessingCanvas" xmlns:cx="http://schemas.microsoft.com/office/drawing/2014/chartex" xmlns:cx1="http://schemas.microsoft.com/office/drawing/2015/9/8/chartex" xmlns:cx2="http://schemas.microsoft.com/office/drawing/2015/10/21/chartex" xmlns:cx3="http://schemas.microsoft.com/office/drawing/2016/5/9/chartex" xmlns:cx4="http://schemas.microsoft.com/office/drawing/2016/5/10/chartex" xmlns:cx5="http://schemas.microsoft.com/office/drawing/2016/5/11/chartex" xmlns:cx6="http://schemas.microsoft.com/office/drawing/2016/5/12/chartex" xmlns:cx7="http://schemas.microsoft.com/office/drawing/2016/5/13/chartex" xmlns:cx8="http://schemas.microsoft.com/office/drawing/2016/5/14/chartex" xmlns:mc="http://schemas.openxmlformats.org/markup-compatibility/2006" xmlns:aink="http://schemas.microsoft.com/office/drawing/2016/ink" xmlns:am3d="http://schemas.microsoft.com/office/drawing/2017/model3d" xmlns:o="urn:schemas-microsoft-com:office:office" xmlns:r="http://schemas.openxmlformats.org/officeDocument/2006/relationships" xmlns:m="http://schemas.openxmlformats.org/officeDocument/2006/math" xmlns:v="urn:schemas-microsoft-com:vml" xmlns:wp14="http://schemas.microsoft.com/office/word/2010/wordprocessingDrawing" xmlns:wp="http://schemas.openxmlformats.org/drawingml/2006/wordprocessingDrawing" xmlns:w10="urn:schemas-microsoft-com:office:word" xmlns:w="http://schemas.openxmlformats.org/wordprocessingml/2006/main" xmlns:w14="http://schemas.microsoft.com/office/word/2010/wordml" xmlns:w15="http://schemas.microsoft.com/office/word/2012/wordml" xmlns:w16cid="http://schemas.microsoft.com/office/word/2016/wordml/cid" xmlns:w16se="http://schemas.microsoft.com/office/word/2015/wordml/symex" xmlns:wpg="http://schemas.microsoft.com/office/word/2010/wordprocessingGroup" xmlns:wpi="http://schemas.microsoft.com/office/word/2010/wordprocessingInk" xmlns:wne="http://schemas.microsoft.com/office/word/2006/wordml" xmlns:wps="http://schemas.microsoft.com/office/word/2010/wordprocessingShape" mc:Ignorable="w14 w15 w16se w16cid wp14">
+<w:ftr xmlns:wpc="http://schemas.microsoft.com/office/word/2010/wordprocessingCanvas" xmlns:cx="http://schemas.microsoft.com/office/drawing/2014/chartex" xmlns:mc="http://schemas.openxmlformats.org/markup-compatibility/2006" xmlns:o="urn:schemas-microsoft-com:office:office" xmlns:r="http://schemas.openxmlformats.org/officeDocument/2006/relationships" xmlns:m="http://schemas.openxmlformats.org/officeDocument/2006/math" xmlns:v="urn:schemas-microsoft-com:vml" xmlns:wp14="http://schemas.microsoft.com/office/word/2010/wordprocessingDrawing" xmlns:wp="http://schemas.openxmlformats.org/drawingml/2006/wordprocessingDrawing" xmlns:w10="urn:schemas-microsoft-com:office:word" xmlns:w="http://schemas.openxmlformats.org/wordprocessingml/2006/main" xmlns:w14="http://schemas.microsoft.com/office/word/2010/wordml" xmlns:w15="http://schemas.microsoft.com/office/word/2012/wordml" xmlns:w16se="http://schemas.microsoft.com/office/word/2015/wordml/symex" xmlns:wpg="http://schemas.microsoft.com/office/word/2010/wordprocessingGroup" xmlns:wpi="http://schemas.microsoft.com/office/word/2010/wordprocessingInk" xmlns:wne="http://schemas.microsoft.com/office/word/2006/wordml" xmlns:wps="http://schemas.microsoft.com/office/word/2010/wordprocessingShape" mc:Ignorable="w14 w15 w16se wp14">
   <w:p>
     <w:pPr>
       <w:pStyle w:val="af1"/>
@@ -28087,7 +24809,7 @@
         <w:rStyle w:val="a6"/>
         <w:noProof/>
       </w:rPr>
-      <w:t>5</w:t>
+      <w:t>21</w:t>
     </w:r>
     <w:r>
       <w:fldChar w:fldCharType="end"/>
@@ -28103,7 +24825,7 @@
 </file>
 
 <file path=word/footnotes.xml><?xml version="1.0" encoding="utf-8"?>
-<w:footnotes xmlns:wpc="http://schemas.microsoft.com/office/word/2010/wordprocessingCanvas" xmlns:cx="http://schemas.microsoft.com/office/drawing/2014/chartex" xmlns:cx1="http://schemas.microsoft.com/office/drawing/2015/9/8/chartex" xmlns:cx2="http://schemas.microsoft.com/office/drawing/2015/10/21/chartex" xmlns:cx3="http://schemas.microsoft.com/office/drawing/2016/5/9/chartex" xmlns:cx4="http://schemas.microsoft.com/office/drawing/2016/5/10/chartex" xmlns:cx5="http://schemas.microsoft.com/office/drawing/2016/5/11/chartex" xmlns:cx6="http://schemas.microsoft.com/office/drawing/2016/5/12/chartex" xmlns:cx7="http://schemas.microsoft.com/office/drawing/2016/5/13/chartex" xmlns:cx8="http://schemas.microsoft.com/office/drawing/2016/5/14/chartex" xmlns:mc="http://schemas.openxmlformats.org/markup-compatibility/2006" xmlns:aink="http://schemas.microsoft.com/office/drawing/2016/ink" xmlns:am3d="http://schemas.microsoft.com/office/drawing/2017/model3d" xmlns:o="urn:schemas-microsoft-com:office:office" xmlns:r="http://schemas.openxmlformats.org/officeDocument/2006/relationships" xmlns:m="http://schemas.openxmlformats.org/officeDocument/2006/math" xmlns:v="urn:schemas-microsoft-com:vml" xmlns:wp14="http://schemas.microsoft.com/office/word/2010/wordprocessingDrawing" xmlns:wp="http://schemas.openxmlformats.org/drawingml/2006/wordprocessingDrawing" xmlns:w10="urn:schemas-microsoft-com:office:word" xmlns:w="http://schemas.openxmlformats.org/wordprocessingml/2006/main" xmlns:w14="http://schemas.microsoft.com/office/word/2010/wordml" xmlns:w15="http://schemas.microsoft.com/office/word/2012/wordml" xmlns:w16cid="http://schemas.microsoft.com/office/word/2016/wordml/cid" xmlns:w16se="http://schemas.microsoft.com/office/word/2015/wordml/symex" xmlns:wpg="http://schemas.microsoft.com/office/word/2010/wordprocessingGroup" xmlns:wpi="http://schemas.microsoft.com/office/word/2010/wordprocessingInk" xmlns:wne="http://schemas.microsoft.com/office/word/2006/wordml" xmlns:wps="http://schemas.microsoft.com/office/word/2010/wordprocessingShape" mc:Ignorable="w14 w15 w16se w16cid wp14">
+<w:footnotes xmlns:wpc="http://schemas.microsoft.com/office/word/2010/wordprocessingCanvas" xmlns:cx="http://schemas.microsoft.com/office/drawing/2014/chartex" xmlns:mc="http://schemas.openxmlformats.org/markup-compatibility/2006" xmlns:o="urn:schemas-microsoft-com:office:office" xmlns:r="http://schemas.openxmlformats.org/officeDocument/2006/relationships" xmlns:m="http://schemas.openxmlformats.org/officeDocument/2006/math" xmlns:v="urn:schemas-microsoft-com:vml" xmlns:wp14="http://schemas.microsoft.com/office/word/2010/wordprocessingDrawing" xmlns:wp="http://schemas.openxmlformats.org/drawingml/2006/wordprocessingDrawing" xmlns:w10="urn:schemas-microsoft-com:office:word" xmlns:w="http://schemas.openxmlformats.org/wordprocessingml/2006/main" xmlns:w14="http://schemas.microsoft.com/office/word/2010/wordml" xmlns:w15="http://schemas.microsoft.com/office/word/2012/wordml" xmlns:w16se="http://schemas.microsoft.com/office/word/2015/wordml/symex" xmlns:wpg="http://schemas.microsoft.com/office/word/2010/wordprocessingGroup" xmlns:wpi="http://schemas.microsoft.com/office/word/2010/wordprocessingInk" xmlns:wne="http://schemas.microsoft.com/office/word/2006/wordml" xmlns:wps="http://schemas.microsoft.com/office/word/2010/wordprocessingShape" mc:Ignorable="w14 w15 w16se wp14">
   <w:footnote w:type="separator" w:id="-1">
     <w:p>
       <w:r>
@@ -28182,87 +24904,7 @@
           <w:szCs w:val="18"/>
           <w:u w:color="000000"/>
         </w:rPr>
-        <w:t xml:space="preserve">oodfellow I, </w:t>
-      </w:r>
-      <w:proofErr w:type="spellStart"/>
-      <w:r>
-        <w:rPr>
-          <w:color w:val="000000"/>
-          <w:sz w:val="18"/>
-          <w:szCs w:val="18"/>
-          <w:u w:color="000000"/>
-        </w:rPr>
-        <w:t>Pouget</w:t>
-      </w:r>
-      <w:proofErr w:type="spellEnd"/>
-      <w:r>
-        <w:rPr>
-          <w:color w:val="000000"/>
-          <w:sz w:val="18"/>
-          <w:szCs w:val="18"/>
-          <w:u w:color="000000"/>
-        </w:rPr>
-        <w:t xml:space="preserve">-Abadie J, Mirza M, Xu B, </w:t>
-      </w:r>
-      <w:proofErr w:type="spellStart"/>
-      <w:r>
-        <w:rPr>
-          <w:color w:val="000000"/>
-          <w:sz w:val="18"/>
-          <w:szCs w:val="18"/>
-          <w:u w:color="000000"/>
-        </w:rPr>
-        <w:t>WardeFarley</w:t>
-      </w:r>
-      <w:proofErr w:type="spellEnd"/>
-      <w:r>
-        <w:rPr>
-          <w:color w:val="000000"/>
-          <w:sz w:val="18"/>
-          <w:szCs w:val="18"/>
-          <w:u w:color="000000"/>
-        </w:rPr>
-        <w:t xml:space="preserve"> D, </w:t>
-      </w:r>
-      <w:proofErr w:type="spellStart"/>
-      <w:r>
-        <w:rPr>
-          <w:color w:val="000000"/>
-          <w:sz w:val="18"/>
-          <w:szCs w:val="18"/>
-          <w:u w:color="000000"/>
-        </w:rPr>
-        <w:t>Ozair</w:t>
-      </w:r>
-      <w:proofErr w:type="spellEnd"/>
-      <w:r>
-        <w:rPr>
-          <w:color w:val="000000"/>
-          <w:sz w:val="18"/>
-          <w:szCs w:val="18"/>
-          <w:u w:color="000000"/>
-        </w:rPr>
-        <w:t xml:space="preserve"> S, Courville A, </w:t>
-      </w:r>
-      <w:proofErr w:type="spellStart"/>
-      <w:r>
-        <w:rPr>
-          <w:color w:val="000000"/>
-          <w:sz w:val="18"/>
-          <w:szCs w:val="18"/>
-          <w:u w:color="000000"/>
-        </w:rPr>
-        <w:t>Bengio</w:t>
-      </w:r>
-      <w:proofErr w:type="spellEnd"/>
-      <w:r>
-        <w:rPr>
-          <w:color w:val="000000"/>
-          <w:sz w:val="18"/>
-          <w:szCs w:val="18"/>
-          <w:u w:color="000000"/>
-        </w:rPr>
-        <w:t xml:space="preserve"> Y. Generative Adversarial nets. In: Proceedings of the 2014 Conference on Advances in Neural Information Processing Systems 27. Montreal, Canada: Curran Associates, Inc.,2014.2672-2680</w:t>
+        <w:t>oodfellow I, Pouget-Abadie J, Mirza M, Xu B, WardeFarley D, Ozair S, Courville A, Bengio Y. Generative Adversarial nets. In: Proceedings of the 2014 Conference on Advances in Neural Information Processing Systems 27. Montreal, Canada: Curran Associates, Inc.,2014.2672-2680</w:t>
       </w:r>
     </w:p>
   </w:footnote>
@@ -28270,7 +24912,7 @@
 </file>
 
 <file path=word/numbering.xml><?xml version="1.0" encoding="utf-8"?>
-<w:numbering xmlns:wpc="http://schemas.microsoft.com/office/word/2010/wordprocessingCanvas" xmlns:cx="http://schemas.microsoft.com/office/drawing/2014/chartex" xmlns:cx1="http://schemas.microsoft.com/office/drawing/2015/9/8/chartex" xmlns:cx2="http://schemas.microsoft.com/office/drawing/2015/10/21/chartex" xmlns:cx3="http://schemas.microsoft.com/office/drawing/2016/5/9/chartex" xmlns:cx4="http://schemas.microsoft.com/office/drawing/2016/5/10/chartex" xmlns:cx5="http://schemas.microsoft.com/office/drawing/2016/5/11/chartex" xmlns:cx6="http://schemas.microsoft.com/office/drawing/2016/5/12/chartex" xmlns:cx7="http://schemas.microsoft.com/office/drawing/2016/5/13/chartex" xmlns:cx8="http://schemas.microsoft.com/office/drawing/2016/5/14/chartex" xmlns:mc="http://schemas.openxmlformats.org/markup-compatibility/2006" xmlns:aink="http://schemas.microsoft.com/office/drawing/2016/ink" xmlns:am3d="http://schemas.microsoft.com/office/drawing/2017/model3d" xmlns:o="urn:schemas-microsoft-com:office:office" xmlns:r="http://schemas.openxmlformats.org/officeDocument/2006/relationships" xmlns:m="http://schemas.openxmlformats.org/officeDocument/2006/math" xmlns:v="urn:schemas-microsoft-com:vml" xmlns:wp14="http://schemas.microsoft.com/office/word/2010/wordprocessingDrawing" xmlns:wp="http://schemas.openxmlformats.org/drawingml/2006/wordprocessingDrawing" xmlns:w10="urn:schemas-microsoft-com:office:word" xmlns:w="http://schemas.openxmlformats.org/wordprocessingml/2006/main" xmlns:w14="http://schemas.microsoft.com/office/word/2010/wordml" xmlns:w15="http://schemas.microsoft.com/office/word/2012/wordml" xmlns:w16cid="http://schemas.microsoft.com/office/word/2016/wordml/cid" xmlns:w16se="http://schemas.microsoft.com/office/word/2015/wordml/symex" xmlns:wpg="http://schemas.microsoft.com/office/word/2010/wordprocessingGroup" xmlns:wpi="http://schemas.microsoft.com/office/word/2010/wordprocessingInk" xmlns:wne="http://schemas.microsoft.com/office/word/2006/wordml" xmlns:wps="http://schemas.microsoft.com/office/word/2010/wordprocessingShape" mc:Ignorable="w14 w15 w16se w16cid wp14">
+<w:numbering xmlns:wpc="http://schemas.microsoft.com/office/word/2010/wordprocessingCanvas" xmlns:cx="http://schemas.microsoft.com/office/drawing/2014/chartex" xmlns:mc="http://schemas.openxmlformats.org/markup-compatibility/2006" xmlns:o="urn:schemas-microsoft-com:office:office" xmlns:r="http://schemas.openxmlformats.org/officeDocument/2006/relationships" xmlns:m="http://schemas.openxmlformats.org/officeDocument/2006/math" xmlns:v="urn:schemas-microsoft-com:vml" xmlns:wp14="http://schemas.microsoft.com/office/word/2010/wordprocessingDrawing" xmlns:wp="http://schemas.openxmlformats.org/drawingml/2006/wordprocessingDrawing" xmlns:w10="urn:schemas-microsoft-com:office:word" xmlns:w="http://schemas.openxmlformats.org/wordprocessingml/2006/main" xmlns:w14="http://schemas.microsoft.com/office/word/2010/wordml" xmlns:w15="http://schemas.microsoft.com/office/word/2012/wordml" xmlns:w16se="http://schemas.microsoft.com/office/word/2015/wordml/symex" xmlns:wpg="http://schemas.microsoft.com/office/word/2010/wordprocessingGroup" xmlns:wpi="http://schemas.microsoft.com/office/word/2010/wordprocessingInk" xmlns:wne="http://schemas.microsoft.com/office/word/2006/wordml" xmlns:wps="http://schemas.microsoft.com/office/word/2010/wordprocessingShape" mc:Ignorable="w14 w15 w16se wp14">
   <w:abstractNum w:abstractNumId="0" w15:restartNumberingAfterBreak="0">
     <w:nsid w:val="00000001"/>
     <w:multiLevelType w:val="multilevel"/>
@@ -30214,7 +26856,7 @@
 </file>
 
 <file path=word/styles.xml><?xml version="1.0" encoding="utf-8"?>
-<w:styles xmlns:mc="http://schemas.openxmlformats.org/markup-compatibility/2006" xmlns:r="http://schemas.openxmlformats.org/officeDocument/2006/relationships" xmlns:w="http://schemas.openxmlformats.org/wordprocessingml/2006/main" xmlns:w14="http://schemas.microsoft.com/office/word/2010/wordml" xmlns:w15="http://schemas.microsoft.com/office/word/2012/wordml" xmlns:w16cid="http://schemas.microsoft.com/office/word/2016/wordml/cid" xmlns:w16se="http://schemas.microsoft.com/office/word/2015/wordml/symex" mc:Ignorable="w14 w15 w16se w16cid">
+<w:styles xmlns:mc="http://schemas.openxmlformats.org/markup-compatibility/2006" xmlns:r="http://schemas.openxmlformats.org/officeDocument/2006/relationships" xmlns:w="http://schemas.openxmlformats.org/wordprocessingml/2006/main" xmlns:w14="http://schemas.microsoft.com/office/word/2010/wordml" xmlns:w15="http://schemas.microsoft.com/office/word/2012/wordml" xmlns:w16se="http://schemas.microsoft.com/office/word/2015/wordml/symex" mc:Ignorable="w14 w15 w16se">
   <w:docDefaults>
     <w:rPrDefault>
       <w:rPr>
@@ -30224,7 +26866,7 @@
     </w:rPrDefault>
     <w:pPrDefault/>
   </w:docDefaults>
-  <w:latentStyles w:defLockedState="0" w:defUIPriority="0" w:defSemiHidden="0" w:defUnhideWhenUsed="0" w:defQFormat="0" w:count="375">
+  <w:latentStyles w:defLockedState="0" w:defUIPriority="0" w:defSemiHidden="0" w:defUnhideWhenUsed="0" w:defQFormat="0" w:count="371">
     <w:lsdException w:name="Normal" w:qFormat="1"/>
     <w:lsdException w:name="heading 1" w:uiPriority="9" w:qFormat="1"/>
     <w:lsdException w:name="heading 2" w:qFormat="1"/>
@@ -30500,10 +27142,6 @@
     <w:lsdException w:name="List Table 5 Dark Accent 6" w:uiPriority="50"/>
     <w:lsdException w:name="List Table 6 Colorful Accent 6" w:uiPriority="51"/>
     <w:lsdException w:name="List Table 7 Colorful Accent 6" w:uiPriority="52"/>
-    <w:lsdException w:name="Mention" w:semiHidden="1" w:uiPriority="99" w:unhideWhenUsed="1"/>
-    <w:lsdException w:name="Smart Hyperlink" w:semiHidden="1" w:uiPriority="99" w:unhideWhenUsed="1"/>
-    <w:lsdException w:name="Hashtag" w:semiHidden="1" w:uiPriority="99" w:unhideWhenUsed="1"/>
-    <w:lsdException w:name="Unresolved Mention" w:semiHidden="1" w:uiPriority="99" w:unhideWhenUsed="1"/>
   </w:latentStyles>
   <w:style w:type="paragraph" w:default="1" w:styleId="a0">
     <w:name w:val="Normal"/>
@@ -30823,9 +27461,9 @@
       <w:lang w:val="en-US" w:eastAsia="zh-CN" w:bidi="ar-SA"/>
     </w:rPr>
   </w:style>
-  <w:style w:type="character" w:customStyle="1" w:styleId="TOC1">
-    <w:name w:val="TOC 1 字符"/>
-    <w:link w:val="TOC10"/>
+  <w:style w:type="character" w:customStyle="1" w:styleId="12">
+    <w:name w:val="目录 1 字符"/>
+    <w:link w:val="13"/>
     <w:rPr>
       <w:rFonts w:eastAsia="宋体"/>
       <w:kern w:val="2"/>
@@ -30853,7 +27491,7 @@
   </w:style>
   <w:style w:type="paragraph" w:customStyle="1" w:styleId="11">
     <w:name w:val="样式1"/>
-    <w:basedOn w:val="TOC10"/>
+    <w:basedOn w:val="13"/>
     <w:link w:val="1Char"/>
     <w:pPr>
       <w:jc w:val="left"/>
@@ -30905,7 +27543,7 @@
       <w:jc w:val="left"/>
     </w:pPr>
   </w:style>
-  <w:style w:type="paragraph" w:styleId="TOC3">
+  <w:style w:type="paragraph" w:styleId="30">
     <w:name w:val="toc 3"/>
     <w:basedOn w:val="a0"/>
     <w:next w:val="a0"/>
@@ -30913,7 +27551,7 @@
       <w:ind w:leftChars="400" w:left="840"/>
     </w:pPr>
   </w:style>
-  <w:style w:type="paragraph" w:styleId="TOC6">
+  <w:style w:type="paragraph" w:styleId="60">
     <w:name w:val="toc 6"/>
     <w:basedOn w:val="a0"/>
     <w:next w:val="a0"/>
@@ -30928,7 +27566,7 @@
       <w:ind w:firstLine="420"/>
     </w:pPr>
   </w:style>
-  <w:style w:type="paragraph" w:styleId="TOC5">
+  <w:style w:type="paragraph" w:styleId="50">
     <w:name w:val="toc 5"/>
     <w:basedOn w:val="a0"/>
     <w:next w:val="a0"/>
@@ -30943,11 +27581,11 @@
       <w:jc w:val="left"/>
     </w:pPr>
   </w:style>
-  <w:style w:type="paragraph" w:styleId="TOC10">
+  <w:style w:type="paragraph" w:styleId="13">
     <w:name w:val="toc 1"/>
     <w:basedOn w:val="a0"/>
     <w:next w:val="a0"/>
-    <w:link w:val="TOC1"/>
+    <w:link w:val="12"/>
     <w:pPr>
       <w:tabs>
         <w:tab w:val="left" w:pos="420"/>
@@ -31017,7 +27655,7 @@
       <w:szCs w:val="32"/>
     </w:rPr>
   </w:style>
-  <w:style w:type="paragraph" w:styleId="TOC9">
+  <w:style w:type="paragraph" w:styleId="90">
     <w:name w:val="toc 9"/>
     <w:basedOn w:val="a0"/>
     <w:next w:val="a0"/>
@@ -31025,7 +27663,7 @@
       <w:ind w:leftChars="1600" w:left="3360"/>
     </w:pPr>
   </w:style>
-  <w:style w:type="paragraph" w:styleId="TOC2">
+  <w:style w:type="paragraph" w:styleId="21">
     <w:name w:val="toc 2"/>
     <w:basedOn w:val="a0"/>
     <w:next w:val="a0"/>
@@ -31063,7 +27701,7 @@
       <w:szCs w:val="18"/>
     </w:rPr>
   </w:style>
-  <w:style w:type="paragraph" w:styleId="TOC8">
+  <w:style w:type="paragraph" w:styleId="80">
     <w:name w:val="toc 8"/>
     <w:basedOn w:val="a0"/>
     <w:next w:val="a0"/>
@@ -31081,7 +27719,7 @@
       <w:ind w:left="425" w:hanging="425"/>
     </w:pPr>
   </w:style>
-  <w:style w:type="paragraph" w:styleId="TOC7">
+  <w:style w:type="paragraph" w:styleId="70">
     <w:name w:val="toc 7"/>
     <w:basedOn w:val="a0"/>
     <w:next w:val="a0"/>
@@ -31089,7 +27727,7 @@
       <w:ind w:leftChars="1200" w:left="2520"/>
     </w:pPr>
   </w:style>
-  <w:style w:type="paragraph" w:styleId="TOC4">
+  <w:style w:type="paragraph" w:styleId="40">
     <w:name w:val="toc 4"/>
     <w:basedOn w:val="a0"/>
     <w:next w:val="a0"/>
@@ -31097,7 +27735,7 @@
       <w:ind w:leftChars="600" w:left="1260"/>
     </w:pPr>
   </w:style>
-  <w:style w:type="character" w:styleId="af7">
+  <w:style w:type="character" w:customStyle="1" w:styleId="UnresolvedMention">
     <w:name w:val="Unresolved Mention"/>
     <w:uiPriority w:val="99"/>
     <w:semiHidden/>
@@ -31108,7 +27746,7 @@
       <w:shd w:val="clear" w:color="auto" w:fill="E1DFDD"/>
     </w:rPr>
   </w:style>
-  <w:style w:type="character" w:styleId="af8">
+  <w:style w:type="character" w:styleId="af7">
     <w:name w:val="Placeholder Text"/>
     <w:basedOn w:val="a1"/>
     <w:uiPriority w:val="99"/>
@@ -31118,7 +27756,7 @@
       <w:color w:val="808080"/>
     </w:rPr>
   </w:style>
-  <w:style w:type="paragraph" w:styleId="af9">
+  <w:style w:type="paragraph" w:styleId="af8">
     <w:name w:val="List Paragraph"/>
     <w:basedOn w:val="a0"/>
     <w:uiPriority w:val="34"/>
@@ -31445,7 +28083,7 @@
 </file>
 
 <file path=customXml/itemProps1.xml><?xml version="1.0" encoding="utf-8"?>
-<ds:datastoreItem xmlns:ds="http://schemas.openxmlformats.org/officeDocument/2006/customXml" ds:itemID="{C5763200-B2AD-4A01-A4C4-AA1B05E8653F}">
+<ds:datastoreItem xmlns:ds="http://schemas.openxmlformats.org/officeDocument/2006/customXml" ds:itemID="{73C3D1F5-E559-4475-B4CC-7C05C13F8D6C}">
   <ds:schemaRefs>
     <ds:schemaRef ds:uri="http://schemas.openxmlformats.org/officeDocument/2006/bibliography"/>
   </ds:schemaRefs>
